--- a/documentation/woodpeckers_nc_writeup.docx
+++ b/documentation/woodpeckers_nc_writeup.docx
@@ -93,7 +93,7 @@
               <w:tab w:val="right" w:leader="dot" w:pos="11078"/>
             </w:tabs>
             <w:rPr>
-              <w:rFonts w:ascii="Times New Roman" w:eastAsiaTheme="minorEastAsia" w:hAnsi="Times New Roman" w:cs="Times New Roman"/>
+              <w:rFonts w:eastAsiaTheme="minorEastAsia"/>
               <w:noProof/>
             </w:rPr>
           </w:pPr>
@@ -115,7 +115,7 @@
             </w:rPr>
             <w:fldChar w:fldCharType="separate"/>
           </w:r>
-          <w:hyperlink w:anchor="_Toc133329968" w:history="1">
+          <w:hyperlink w:anchor="_Toc133348042" w:history="1">
             <w:r>
               <w:rPr>
                 <w:rStyle w:val="Hyperlink"/>
@@ -126,7 +126,6 @@
             </w:r>
             <w:r>
               <w:rPr>
-                <w:rFonts w:ascii="Times New Roman" w:hAnsi="Times New Roman" w:cs="Times New Roman"/>
                 <w:noProof/>
                 <w:webHidden/>
               </w:rPr>
@@ -134,7 +133,6 @@
             </w:r>
             <w:r>
               <w:rPr>
-                <w:rFonts w:ascii="Times New Roman" w:hAnsi="Times New Roman" w:cs="Times New Roman"/>
                 <w:noProof/>
                 <w:webHidden/>
               </w:rPr>
@@ -142,22 +140,19 @@
             </w:r>
             <w:r>
               <w:rPr>
-                <w:rFonts w:ascii="Times New Roman" w:hAnsi="Times New Roman" w:cs="Times New Roman"/>
                 <w:noProof/>
                 <w:webHidden/>
               </w:rPr>
-              <w:instrText xml:space="preserve"> PAGEREF _Toc133329968 \h </w:instrText>
-            </w:r>
-            <w:r>
-              <w:rPr>
-                <w:rFonts w:ascii="Times New Roman" w:hAnsi="Times New Roman" w:cs="Times New Roman"/>
+              <w:instrText xml:space="preserve"> PAGEREF _Toc133348042 \h </w:instrText>
+            </w:r>
+            <w:r>
+              <w:rPr>
                 <w:noProof/>
                 <w:webHidden/>
               </w:rPr>
             </w:r>
             <w:r>
               <w:rPr>
-                <w:rFonts w:ascii="Times New Roman" w:hAnsi="Times New Roman" w:cs="Times New Roman"/>
                 <w:noProof/>
                 <w:webHidden/>
               </w:rPr>
@@ -165,7 +160,6 @@
             </w:r>
             <w:r>
               <w:rPr>
-                <w:rFonts w:ascii="Times New Roman" w:hAnsi="Times New Roman" w:cs="Times New Roman"/>
                 <w:noProof/>
                 <w:webHidden/>
               </w:rPr>
@@ -173,7 +167,6 @@
             </w:r>
             <w:r>
               <w:rPr>
-                <w:rFonts w:ascii="Times New Roman" w:hAnsi="Times New Roman" w:cs="Times New Roman"/>
                 <w:noProof/>
                 <w:webHidden/>
               </w:rPr>
@@ -188,11 +181,11 @@
               <w:tab w:val="right" w:leader="dot" w:pos="11078"/>
             </w:tabs>
             <w:rPr>
-              <w:rFonts w:ascii="Times New Roman" w:eastAsiaTheme="minorEastAsia" w:hAnsi="Times New Roman" w:cs="Times New Roman"/>
+              <w:rFonts w:eastAsiaTheme="minorEastAsia"/>
               <w:noProof/>
             </w:rPr>
           </w:pPr>
-          <w:hyperlink w:anchor="_Toc133329969" w:history="1">
+          <w:hyperlink w:anchor="_Toc133348043" w:history="1">
             <w:r>
               <w:rPr>
                 <w:rStyle w:val="Hyperlink"/>
@@ -203,7 +196,6 @@
             </w:r>
             <w:r>
               <w:rPr>
-                <w:rFonts w:ascii="Times New Roman" w:hAnsi="Times New Roman" w:cs="Times New Roman"/>
                 <w:noProof/>
                 <w:webHidden/>
               </w:rPr>
@@ -211,7 +203,6 @@
             </w:r>
             <w:r>
               <w:rPr>
-                <w:rFonts w:ascii="Times New Roman" w:hAnsi="Times New Roman" w:cs="Times New Roman"/>
                 <w:noProof/>
                 <w:webHidden/>
               </w:rPr>
@@ -219,22 +210,19 @@
             </w:r>
             <w:r>
               <w:rPr>
-                <w:rFonts w:ascii="Times New Roman" w:hAnsi="Times New Roman" w:cs="Times New Roman"/>
                 <w:noProof/>
                 <w:webHidden/>
               </w:rPr>
-              <w:instrText xml:space="preserve"> PAGEREF _Toc133329969 \h </w:instrText>
-            </w:r>
-            <w:r>
-              <w:rPr>
-                <w:rFonts w:ascii="Times New Roman" w:hAnsi="Times New Roman" w:cs="Times New Roman"/>
+              <w:instrText xml:space="preserve"> PAGEREF _Toc133348043 \h </w:instrText>
+            </w:r>
+            <w:r>
+              <w:rPr>
                 <w:noProof/>
                 <w:webHidden/>
               </w:rPr>
             </w:r>
             <w:r>
               <w:rPr>
-                <w:rFonts w:ascii="Times New Roman" w:hAnsi="Times New Roman" w:cs="Times New Roman"/>
                 <w:noProof/>
                 <w:webHidden/>
               </w:rPr>
@@ -242,7 +230,6 @@
             </w:r>
             <w:r>
               <w:rPr>
-                <w:rFonts w:ascii="Times New Roman" w:hAnsi="Times New Roman" w:cs="Times New Roman"/>
                 <w:noProof/>
                 <w:webHidden/>
               </w:rPr>
@@ -250,7 +237,6 @@
             </w:r>
             <w:r>
               <w:rPr>
-                <w:rFonts w:ascii="Times New Roman" w:hAnsi="Times New Roman" w:cs="Times New Roman"/>
                 <w:noProof/>
                 <w:webHidden/>
               </w:rPr>
@@ -265,11 +251,11 @@
               <w:tab w:val="right" w:leader="dot" w:pos="11078"/>
             </w:tabs>
             <w:rPr>
-              <w:rFonts w:ascii="Times New Roman" w:eastAsiaTheme="minorEastAsia" w:hAnsi="Times New Roman" w:cs="Times New Roman"/>
+              <w:rFonts w:eastAsiaTheme="minorEastAsia"/>
               <w:noProof/>
             </w:rPr>
           </w:pPr>
-          <w:hyperlink w:anchor="_Toc133329970" w:history="1">
+          <w:hyperlink w:anchor="_Toc133348044" w:history="1">
             <w:r>
               <w:rPr>
                 <w:rStyle w:val="Hyperlink"/>
@@ -280,7 +266,6 @@
             </w:r>
             <w:r>
               <w:rPr>
-                <w:rFonts w:ascii="Times New Roman" w:hAnsi="Times New Roman" w:cs="Times New Roman"/>
                 <w:noProof/>
                 <w:webHidden/>
               </w:rPr>
@@ -288,7 +273,6 @@
             </w:r>
             <w:r>
               <w:rPr>
-                <w:rFonts w:ascii="Times New Roman" w:hAnsi="Times New Roman" w:cs="Times New Roman"/>
                 <w:noProof/>
                 <w:webHidden/>
               </w:rPr>
@@ -296,22 +280,19 @@
             </w:r>
             <w:r>
               <w:rPr>
-                <w:rFonts w:ascii="Times New Roman" w:hAnsi="Times New Roman" w:cs="Times New Roman"/>
                 <w:noProof/>
                 <w:webHidden/>
               </w:rPr>
-              <w:instrText xml:space="preserve"> PAGEREF _Toc133329970 \h </w:instrText>
-            </w:r>
-            <w:r>
-              <w:rPr>
-                <w:rFonts w:ascii="Times New Roman" w:hAnsi="Times New Roman" w:cs="Times New Roman"/>
+              <w:instrText xml:space="preserve"> PAGEREF _Toc133348044 \h </w:instrText>
+            </w:r>
+            <w:r>
+              <w:rPr>
                 <w:noProof/>
                 <w:webHidden/>
               </w:rPr>
             </w:r>
             <w:r>
               <w:rPr>
-                <w:rFonts w:ascii="Times New Roman" w:hAnsi="Times New Roman" w:cs="Times New Roman"/>
                 <w:noProof/>
                 <w:webHidden/>
               </w:rPr>
@@ -319,7 +300,6 @@
             </w:r>
             <w:r>
               <w:rPr>
-                <w:rFonts w:ascii="Times New Roman" w:hAnsi="Times New Roman" w:cs="Times New Roman"/>
                 <w:noProof/>
                 <w:webHidden/>
               </w:rPr>
@@ -327,7 +307,6 @@
             </w:r>
             <w:r>
               <w:rPr>
-                <w:rFonts w:ascii="Times New Roman" w:hAnsi="Times New Roman" w:cs="Times New Roman"/>
                 <w:noProof/>
                 <w:webHidden/>
               </w:rPr>
@@ -342,11 +321,11 @@
               <w:tab w:val="right" w:leader="dot" w:pos="11078"/>
             </w:tabs>
             <w:rPr>
-              <w:rFonts w:ascii="Times New Roman" w:eastAsiaTheme="minorEastAsia" w:hAnsi="Times New Roman" w:cs="Times New Roman"/>
+              <w:rFonts w:eastAsiaTheme="minorEastAsia"/>
               <w:noProof/>
             </w:rPr>
           </w:pPr>
-          <w:hyperlink w:anchor="_Toc133329971" w:history="1">
+          <w:hyperlink w:anchor="_Toc133348045" w:history="1">
             <w:r>
               <w:rPr>
                 <w:rStyle w:val="Hyperlink"/>
@@ -357,7 +336,6 @@
             </w:r>
             <w:r>
               <w:rPr>
-                <w:rFonts w:ascii="Times New Roman" w:hAnsi="Times New Roman" w:cs="Times New Roman"/>
                 <w:noProof/>
                 <w:webHidden/>
               </w:rPr>
@@ -365,7 +343,6 @@
             </w:r>
             <w:r>
               <w:rPr>
-                <w:rFonts w:ascii="Times New Roman" w:hAnsi="Times New Roman" w:cs="Times New Roman"/>
                 <w:noProof/>
                 <w:webHidden/>
               </w:rPr>
@@ -373,22 +350,19 @@
             </w:r>
             <w:r>
               <w:rPr>
-                <w:rFonts w:ascii="Times New Roman" w:hAnsi="Times New Roman" w:cs="Times New Roman"/>
                 <w:noProof/>
                 <w:webHidden/>
               </w:rPr>
-              <w:instrText xml:space="preserve"> PAGEREF _Toc133329971 \h </w:instrText>
-            </w:r>
-            <w:r>
-              <w:rPr>
-                <w:rFonts w:ascii="Times New Roman" w:hAnsi="Times New Roman" w:cs="Times New Roman"/>
+              <w:instrText xml:space="preserve"> PAGEREF _Toc133348045 \h </w:instrText>
+            </w:r>
+            <w:r>
+              <w:rPr>
                 <w:noProof/>
                 <w:webHidden/>
               </w:rPr>
             </w:r>
             <w:r>
               <w:rPr>
-                <w:rFonts w:ascii="Times New Roman" w:hAnsi="Times New Roman" w:cs="Times New Roman"/>
                 <w:noProof/>
                 <w:webHidden/>
               </w:rPr>
@@ -396,7 +370,6 @@
             </w:r>
             <w:r>
               <w:rPr>
-                <w:rFonts w:ascii="Times New Roman" w:hAnsi="Times New Roman" w:cs="Times New Roman"/>
                 <w:noProof/>
                 <w:webHidden/>
               </w:rPr>
@@ -404,7 +377,6 @@
             </w:r>
             <w:r>
               <w:rPr>
-                <w:rFonts w:ascii="Times New Roman" w:hAnsi="Times New Roman" w:cs="Times New Roman"/>
                 <w:noProof/>
                 <w:webHidden/>
               </w:rPr>
@@ -419,11 +391,11 @@
               <w:tab w:val="right" w:leader="dot" w:pos="11078"/>
             </w:tabs>
             <w:rPr>
-              <w:rFonts w:ascii="Times New Roman" w:eastAsiaTheme="minorEastAsia" w:hAnsi="Times New Roman" w:cs="Times New Roman"/>
+              <w:rFonts w:eastAsiaTheme="minorEastAsia"/>
               <w:noProof/>
             </w:rPr>
           </w:pPr>
-          <w:hyperlink w:anchor="_Toc133329972" w:history="1">
+          <w:hyperlink w:anchor="_Toc133348046" w:history="1">
             <w:r>
               <w:rPr>
                 <w:rStyle w:val="Hyperlink"/>
@@ -434,7 +406,6 @@
             </w:r>
             <w:r>
               <w:rPr>
-                <w:rFonts w:ascii="Times New Roman" w:hAnsi="Times New Roman" w:cs="Times New Roman"/>
                 <w:noProof/>
                 <w:webHidden/>
               </w:rPr>
@@ -442,7 +413,6 @@
             </w:r>
             <w:r>
               <w:rPr>
-                <w:rFonts w:ascii="Times New Roman" w:hAnsi="Times New Roman" w:cs="Times New Roman"/>
                 <w:noProof/>
                 <w:webHidden/>
               </w:rPr>
@@ -450,22 +420,19 @@
             </w:r>
             <w:r>
               <w:rPr>
-                <w:rFonts w:ascii="Times New Roman" w:hAnsi="Times New Roman" w:cs="Times New Roman"/>
                 <w:noProof/>
                 <w:webHidden/>
               </w:rPr>
-              <w:instrText xml:space="preserve"> PAGEREF _Toc133329972 \h </w:instrText>
-            </w:r>
-            <w:r>
-              <w:rPr>
-                <w:rFonts w:ascii="Times New Roman" w:hAnsi="Times New Roman" w:cs="Times New Roman"/>
+              <w:instrText xml:space="preserve"> PAGEREF _Toc133348046 \h </w:instrText>
+            </w:r>
+            <w:r>
+              <w:rPr>
                 <w:noProof/>
                 <w:webHidden/>
               </w:rPr>
             </w:r>
             <w:r>
               <w:rPr>
-                <w:rFonts w:ascii="Times New Roman" w:hAnsi="Times New Roman" w:cs="Times New Roman"/>
                 <w:noProof/>
                 <w:webHidden/>
               </w:rPr>
@@ -473,7 +440,6 @@
             </w:r>
             <w:r>
               <w:rPr>
-                <w:rFonts w:ascii="Times New Roman" w:hAnsi="Times New Roman" w:cs="Times New Roman"/>
                 <w:noProof/>
                 <w:webHidden/>
               </w:rPr>
@@ -481,7 +447,6 @@
             </w:r>
             <w:r>
               <w:rPr>
-                <w:rFonts w:ascii="Times New Roman" w:hAnsi="Times New Roman" w:cs="Times New Roman"/>
                 <w:noProof/>
                 <w:webHidden/>
               </w:rPr>
@@ -496,11 +461,11 @@
               <w:tab w:val="right" w:leader="dot" w:pos="11078"/>
             </w:tabs>
             <w:rPr>
-              <w:rFonts w:ascii="Times New Roman" w:eastAsiaTheme="minorEastAsia" w:hAnsi="Times New Roman" w:cs="Times New Roman"/>
+              <w:rFonts w:eastAsiaTheme="minorEastAsia"/>
               <w:noProof/>
             </w:rPr>
           </w:pPr>
-          <w:hyperlink w:anchor="_Toc133329973" w:history="1">
+          <w:hyperlink w:anchor="_Toc133348047" w:history="1">
             <w:r>
               <w:rPr>
                 <w:rStyle w:val="Hyperlink"/>
@@ -511,7 +476,6 @@
             </w:r>
             <w:r>
               <w:rPr>
-                <w:rFonts w:ascii="Times New Roman" w:hAnsi="Times New Roman" w:cs="Times New Roman"/>
                 <w:noProof/>
                 <w:webHidden/>
               </w:rPr>
@@ -519,7 +483,6 @@
             </w:r>
             <w:r>
               <w:rPr>
-                <w:rFonts w:ascii="Times New Roman" w:hAnsi="Times New Roman" w:cs="Times New Roman"/>
                 <w:noProof/>
                 <w:webHidden/>
               </w:rPr>
@@ -527,22 +490,19 @@
             </w:r>
             <w:r>
               <w:rPr>
-                <w:rFonts w:ascii="Times New Roman" w:hAnsi="Times New Roman" w:cs="Times New Roman"/>
                 <w:noProof/>
                 <w:webHidden/>
               </w:rPr>
-              <w:instrText xml:space="preserve"> PAGEREF _Toc133329973 \h </w:instrText>
-            </w:r>
-            <w:r>
-              <w:rPr>
-                <w:rFonts w:ascii="Times New Roman" w:hAnsi="Times New Roman" w:cs="Times New Roman"/>
+              <w:instrText xml:space="preserve"> PAGEREF _Toc133348047 \h </w:instrText>
+            </w:r>
+            <w:r>
+              <w:rPr>
                 <w:noProof/>
                 <w:webHidden/>
               </w:rPr>
             </w:r>
             <w:r>
               <w:rPr>
-                <w:rFonts w:ascii="Times New Roman" w:hAnsi="Times New Roman" w:cs="Times New Roman"/>
                 <w:noProof/>
                 <w:webHidden/>
               </w:rPr>
@@ -550,7 +510,6 @@
             </w:r>
             <w:r>
               <w:rPr>
-                <w:rFonts w:ascii="Times New Roman" w:hAnsi="Times New Roman" w:cs="Times New Roman"/>
                 <w:noProof/>
                 <w:webHidden/>
               </w:rPr>
@@ -558,7 +517,6 @@
             </w:r>
             <w:r>
               <w:rPr>
-                <w:rFonts w:ascii="Times New Roman" w:hAnsi="Times New Roman" w:cs="Times New Roman"/>
                 <w:noProof/>
                 <w:webHidden/>
               </w:rPr>
@@ -573,11 +531,11 @@
               <w:tab w:val="right" w:leader="dot" w:pos="11078"/>
             </w:tabs>
             <w:rPr>
-              <w:rFonts w:ascii="Times New Roman" w:eastAsiaTheme="minorEastAsia" w:hAnsi="Times New Roman" w:cs="Times New Roman"/>
+              <w:rFonts w:eastAsiaTheme="minorEastAsia"/>
               <w:noProof/>
             </w:rPr>
           </w:pPr>
-          <w:hyperlink w:anchor="_Toc133329974" w:history="1">
+          <w:hyperlink w:anchor="_Toc133348048" w:history="1">
             <w:r>
               <w:rPr>
                 <w:rStyle w:val="Hyperlink"/>
@@ -588,7 +546,6 @@
             </w:r>
             <w:r>
               <w:rPr>
-                <w:rFonts w:ascii="Times New Roman" w:hAnsi="Times New Roman" w:cs="Times New Roman"/>
                 <w:noProof/>
                 <w:webHidden/>
               </w:rPr>
@@ -596,7 +553,6 @@
             </w:r>
             <w:r>
               <w:rPr>
-                <w:rFonts w:ascii="Times New Roman" w:hAnsi="Times New Roman" w:cs="Times New Roman"/>
                 <w:noProof/>
                 <w:webHidden/>
               </w:rPr>
@@ -604,22 +560,19 @@
             </w:r>
             <w:r>
               <w:rPr>
-                <w:rFonts w:ascii="Times New Roman" w:hAnsi="Times New Roman" w:cs="Times New Roman"/>
                 <w:noProof/>
                 <w:webHidden/>
               </w:rPr>
-              <w:instrText xml:space="preserve"> PAGEREF _Toc133329974 \h </w:instrText>
-            </w:r>
-            <w:r>
-              <w:rPr>
-                <w:rFonts w:ascii="Times New Roman" w:hAnsi="Times New Roman" w:cs="Times New Roman"/>
+              <w:instrText xml:space="preserve"> PAGEREF _Toc133348048 \h </w:instrText>
+            </w:r>
+            <w:r>
+              <w:rPr>
                 <w:noProof/>
                 <w:webHidden/>
               </w:rPr>
             </w:r>
             <w:r>
               <w:rPr>
-                <w:rFonts w:ascii="Times New Roman" w:hAnsi="Times New Roman" w:cs="Times New Roman"/>
                 <w:noProof/>
                 <w:webHidden/>
               </w:rPr>
@@ -627,7 +580,6 @@
             </w:r>
             <w:r>
               <w:rPr>
-                <w:rFonts w:ascii="Times New Roman" w:hAnsi="Times New Roman" w:cs="Times New Roman"/>
                 <w:noProof/>
                 <w:webHidden/>
               </w:rPr>
@@ -635,7 +587,6 @@
             </w:r>
             <w:r>
               <w:rPr>
-                <w:rFonts w:ascii="Times New Roman" w:hAnsi="Times New Roman" w:cs="Times New Roman"/>
                 <w:noProof/>
                 <w:webHidden/>
               </w:rPr>
@@ -650,11 +601,11 @@
               <w:tab w:val="right" w:leader="dot" w:pos="11078"/>
             </w:tabs>
             <w:rPr>
-              <w:rFonts w:ascii="Times New Roman" w:eastAsiaTheme="minorEastAsia" w:hAnsi="Times New Roman" w:cs="Times New Roman"/>
+              <w:rFonts w:eastAsiaTheme="minorEastAsia"/>
               <w:noProof/>
             </w:rPr>
           </w:pPr>
-          <w:hyperlink w:anchor="_Toc133329975" w:history="1">
+          <w:hyperlink w:anchor="_Toc133348049" w:history="1">
             <w:r>
               <w:rPr>
                 <w:rStyle w:val="Hyperlink"/>
@@ -665,7 +616,6 @@
             </w:r>
             <w:r>
               <w:rPr>
-                <w:rFonts w:ascii="Times New Roman" w:hAnsi="Times New Roman" w:cs="Times New Roman"/>
                 <w:noProof/>
                 <w:webHidden/>
               </w:rPr>
@@ -673,7 +623,6 @@
             </w:r>
             <w:r>
               <w:rPr>
-                <w:rFonts w:ascii="Times New Roman" w:hAnsi="Times New Roman" w:cs="Times New Roman"/>
                 <w:noProof/>
                 <w:webHidden/>
               </w:rPr>
@@ -681,22 +630,19 @@
             </w:r>
             <w:r>
               <w:rPr>
-                <w:rFonts w:ascii="Times New Roman" w:hAnsi="Times New Roman" w:cs="Times New Roman"/>
                 <w:noProof/>
                 <w:webHidden/>
               </w:rPr>
-              <w:instrText xml:space="preserve"> PAGEREF _Toc133329975 \h </w:instrText>
-            </w:r>
-            <w:r>
-              <w:rPr>
-                <w:rFonts w:ascii="Times New Roman" w:hAnsi="Times New Roman" w:cs="Times New Roman"/>
+              <w:instrText xml:space="preserve"> PAGEREF _Toc133348049 \h </w:instrText>
+            </w:r>
+            <w:r>
+              <w:rPr>
                 <w:noProof/>
                 <w:webHidden/>
               </w:rPr>
             </w:r>
             <w:r>
               <w:rPr>
-                <w:rFonts w:ascii="Times New Roman" w:hAnsi="Times New Roman" w:cs="Times New Roman"/>
                 <w:noProof/>
                 <w:webHidden/>
               </w:rPr>
@@ -704,15 +650,13 @@
             </w:r>
             <w:r>
               <w:rPr>
-                <w:rFonts w:ascii="Times New Roman" w:hAnsi="Times New Roman" w:cs="Times New Roman"/>
                 <w:noProof/>
                 <w:webHidden/>
               </w:rPr>
-              <w:t>4</w:t>
-            </w:r>
-            <w:r>
-              <w:rPr>
-                <w:rFonts w:ascii="Times New Roman" w:hAnsi="Times New Roman" w:cs="Times New Roman"/>
+              <w:t>5</w:t>
+            </w:r>
+            <w:r>
+              <w:rPr>
                 <w:noProof/>
                 <w:webHidden/>
               </w:rPr>
@@ -727,11 +671,11 @@
               <w:tab w:val="right" w:leader="dot" w:pos="11078"/>
             </w:tabs>
             <w:rPr>
-              <w:rFonts w:ascii="Times New Roman" w:eastAsiaTheme="minorEastAsia" w:hAnsi="Times New Roman" w:cs="Times New Roman"/>
+              <w:rFonts w:eastAsiaTheme="minorEastAsia"/>
               <w:noProof/>
             </w:rPr>
           </w:pPr>
-          <w:hyperlink w:anchor="_Toc133329976" w:history="1">
+          <w:hyperlink w:anchor="_Toc133348050" w:history="1">
             <w:r>
               <w:rPr>
                 <w:rStyle w:val="Hyperlink"/>
@@ -742,7 +686,6 @@
             </w:r>
             <w:r>
               <w:rPr>
-                <w:rFonts w:ascii="Times New Roman" w:hAnsi="Times New Roman" w:cs="Times New Roman"/>
                 <w:noProof/>
                 <w:webHidden/>
               </w:rPr>
@@ -750,7 +693,6 @@
             </w:r>
             <w:r>
               <w:rPr>
-                <w:rFonts w:ascii="Times New Roman" w:hAnsi="Times New Roman" w:cs="Times New Roman"/>
                 <w:noProof/>
                 <w:webHidden/>
               </w:rPr>
@@ -758,22 +700,19 @@
             </w:r>
             <w:r>
               <w:rPr>
-                <w:rFonts w:ascii="Times New Roman" w:hAnsi="Times New Roman" w:cs="Times New Roman"/>
                 <w:noProof/>
                 <w:webHidden/>
               </w:rPr>
-              <w:instrText xml:space="preserve"> PAGEREF _Toc133329976 \h </w:instrText>
-            </w:r>
-            <w:r>
-              <w:rPr>
-                <w:rFonts w:ascii="Times New Roman" w:hAnsi="Times New Roman" w:cs="Times New Roman"/>
+              <w:instrText xml:space="preserve"> PAGEREF _Toc133348050 \h </w:instrText>
+            </w:r>
+            <w:r>
+              <w:rPr>
                 <w:noProof/>
                 <w:webHidden/>
               </w:rPr>
             </w:r>
             <w:r>
               <w:rPr>
-                <w:rFonts w:ascii="Times New Roman" w:hAnsi="Times New Roman" w:cs="Times New Roman"/>
                 <w:noProof/>
                 <w:webHidden/>
               </w:rPr>
@@ -781,15 +720,13 @@
             </w:r>
             <w:r>
               <w:rPr>
-                <w:rFonts w:ascii="Times New Roman" w:hAnsi="Times New Roman" w:cs="Times New Roman"/>
                 <w:noProof/>
                 <w:webHidden/>
               </w:rPr>
-              <w:t>4</w:t>
-            </w:r>
-            <w:r>
-              <w:rPr>
-                <w:rFonts w:ascii="Times New Roman" w:hAnsi="Times New Roman" w:cs="Times New Roman"/>
+              <w:t>5</w:t>
+            </w:r>
+            <w:r>
+              <w:rPr>
                 <w:noProof/>
                 <w:webHidden/>
               </w:rPr>
@@ -804,11 +741,11 @@
               <w:tab w:val="right" w:leader="dot" w:pos="11078"/>
             </w:tabs>
             <w:rPr>
-              <w:rFonts w:ascii="Times New Roman" w:eastAsiaTheme="minorEastAsia" w:hAnsi="Times New Roman" w:cs="Times New Roman"/>
+              <w:rFonts w:eastAsiaTheme="minorEastAsia"/>
               <w:noProof/>
             </w:rPr>
           </w:pPr>
-          <w:hyperlink w:anchor="_Toc133329977" w:history="1">
+          <w:hyperlink w:anchor="_Toc133348051" w:history="1">
             <w:r>
               <w:rPr>
                 <w:rStyle w:val="Hyperlink"/>
@@ -819,7 +756,6 @@
             </w:r>
             <w:r>
               <w:rPr>
-                <w:rFonts w:ascii="Times New Roman" w:hAnsi="Times New Roman" w:cs="Times New Roman"/>
                 <w:noProof/>
                 <w:webHidden/>
               </w:rPr>
@@ -827,7 +763,6 @@
             </w:r>
             <w:r>
               <w:rPr>
-                <w:rFonts w:ascii="Times New Roman" w:hAnsi="Times New Roman" w:cs="Times New Roman"/>
                 <w:noProof/>
                 <w:webHidden/>
               </w:rPr>
@@ -835,22 +770,19 @@
             </w:r>
             <w:r>
               <w:rPr>
-                <w:rFonts w:ascii="Times New Roman" w:hAnsi="Times New Roman" w:cs="Times New Roman"/>
                 <w:noProof/>
                 <w:webHidden/>
               </w:rPr>
-              <w:instrText xml:space="preserve"> PAGEREF _Toc133329977 \h </w:instrText>
-            </w:r>
-            <w:r>
-              <w:rPr>
-                <w:rFonts w:ascii="Times New Roman" w:hAnsi="Times New Roman" w:cs="Times New Roman"/>
+              <w:instrText xml:space="preserve"> PAGEREF _Toc133348051 \h </w:instrText>
+            </w:r>
+            <w:r>
+              <w:rPr>
                 <w:noProof/>
                 <w:webHidden/>
               </w:rPr>
             </w:r>
             <w:r>
               <w:rPr>
-                <w:rFonts w:ascii="Times New Roman" w:hAnsi="Times New Roman" w:cs="Times New Roman"/>
                 <w:noProof/>
                 <w:webHidden/>
               </w:rPr>
@@ -858,15 +790,13 @@
             </w:r>
             <w:r>
               <w:rPr>
-                <w:rFonts w:ascii="Times New Roman" w:hAnsi="Times New Roman" w:cs="Times New Roman"/>
                 <w:noProof/>
                 <w:webHidden/>
               </w:rPr>
-              <w:t>4</w:t>
-            </w:r>
-            <w:r>
-              <w:rPr>
-                <w:rFonts w:ascii="Times New Roman" w:hAnsi="Times New Roman" w:cs="Times New Roman"/>
+              <w:t>5</w:t>
+            </w:r>
+            <w:r>
+              <w:rPr>
                 <w:noProof/>
                 <w:webHidden/>
               </w:rPr>
@@ -881,11 +811,11 @@
               <w:tab w:val="right" w:leader="dot" w:pos="11078"/>
             </w:tabs>
             <w:rPr>
-              <w:rFonts w:ascii="Times New Roman" w:eastAsiaTheme="minorEastAsia" w:hAnsi="Times New Roman" w:cs="Times New Roman"/>
+              <w:rFonts w:eastAsiaTheme="minorEastAsia"/>
               <w:noProof/>
             </w:rPr>
           </w:pPr>
-          <w:hyperlink w:anchor="_Toc133329978" w:history="1">
+          <w:hyperlink w:anchor="_Toc133348052" w:history="1">
             <w:r>
               <w:rPr>
                 <w:rStyle w:val="Hyperlink"/>
@@ -896,7 +826,6 @@
             </w:r>
             <w:r>
               <w:rPr>
-                <w:rFonts w:ascii="Times New Roman" w:hAnsi="Times New Roman" w:cs="Times New Roman"/>
                 <w:noProof/>
                 <w:webHidden/>
               </w:rPr>
@@ -904,7 +833,6 @@
             </w:r>
             <w:r>
               <w:rPr>
-                <w:rFonts w:ascii="Times New Roman" w:hAnsi="Times New Roman" w:cs="Times New Roman"/>
                 <w:noProof/>
                 <w:webHidden/>
               </w:rPr>
@@ -912,22 +840,19 @@
             </w:r>
             <w:r>
               <w:rPr>
-                <w:rFonts w:ascii="Times New Roman" w:hAnsi="Times New Roman" w:cs="Times New Roman"/>
                 <w:noProof/>
                 <w:webHidden/>
               </w:rPr>
-              <w:instrText xml:space="preserve"> PAGEREF _Toc133329978 \h </w:instrText>
-            </w:r>
-            <w:r>
-              <w:rPr>
-                <w:rFonts w:ascii="Times New Roman" w:hAnsi="Times New Roman" w:cs="Times New Roman"/>
+              <w:instrText xml:space="preserve"> PAGEREF _Toc133348052 \h </w:instrText>
+            </w:r>
+            <w:r>
+              <w:rPr>
                 <w:noProof/>
                 <w:webHidden/>
               </w:rPr>
             </w:r>
             <w:r>
               <w:rPr>
-                <w:rFonts w:ascii="Times New Roman" w:hAnsi="Times New Roman" w:cs="Times New Roman"/>
                 <w:noProof/>
                 <w:webHidden/>
               </w:rPr>
@@ -935,15 +860,13 @@
             </w:r>
             <w:r>
               <w:rPr>
-                <w:rFonts w:ascii="Times New Roman" w:hAnsi="Times New Roman" w:cs="Times New Roman"/>
                 <w:noProof/>
                 <w:webHidden/>
               </w:rPr>
-              <w:t>5</w:t>
-            </w:r>
-            <w:r>
-              <w:rPr>
-                <w:rFonts w:ascii="Times New Roman" w:hAnsi="Times New Roman" w:cs="Times New Roman"/>
+              <w:t>6</w:t>
+            </w:r>
+            <w:r>
+              <w:rPr>
                 <w:noProof/>
                 <w:webHidden/>
               </w:rPr>
@@ -958,11 +881,11 @@
               <w:tab w:val="right" w:leader="dot" w:pos="11078"/>
             </w:tabs>
             <w:rPr>
-              <w:rFonts w:ascii="Times New Roman" w:eastAsiaTheme="minorEastAsia" w:hAnsi="Times New Roman" w:cs="Times New Roman"/>
+              <w:rFonts w:eastAsiaTheme="minorEastAsia"/>
               <w:noProof/>
             </w:rPr>
           </w:pPr>
-          <w:hyperlink w:anchor="_Toc133329979" w:history="1">
+          <w:hyperlink w:anchor="_Toc133348053" w:history="1">
             <w:r>
               <w:rPr>
                 <w:rStyle w:val="Hyperlink"/>
@@ -973,7 +896,6 @@
             </w:r>
             <w:r>
               <w:rPr>
-                <w:rFonts w:ascii="Times New Roman" w:hAnsi="Times New Roman" w:cs="Times New Roman"/>
                 <w:noProof/>
                 <w:webHidden/>
               </w:rPr>
@@ -981,7 +903,6 @@
             </w:r>
             <w:r>
               <w:rPr>
-                <w:rFonts w:ascii="Times New Roman" w:hAnsi="Times New Roman" w:cs="Times New Roman"/>
                 <w:noProof/>
                 <w:webHidden/>
               </w:rPr>
@@ -989,22 +910,19 @@
             </w:r>
             <w:r>
               <w:rPr>
-                <w:rFonts w:ascii="Times New Roman" w:hAnsi="Times New Roman" w:cs="Times New Roman"/>
                 <w:noProof/>
                 <w:webHidden/>
               </w:rPr>
-              <w:instrText xml:space="preserve"> PAGEREF _Toc133329979 \h </w:instrText>
-            </w:r>
-            <w:r>
-              <w:rPr>
-                <w:rFonts w:ascii="Times New Roman" w:hAnsi="Times New Roman" w:cs="Times New Roman"/>
+              <w:instrText xml:space="preserve"> PAGEREF _Toc133348053 \h </w:instrText>
+            </w:r>
+            <w:r>
+              <w:rPr>
                 <w:noProof/>
                 <w:webHidden/>
               </w:rPr>
             </w:r>
             <w:r>
               <w:rPr>
-                <w:rFonts w:ascii="Times New Roman" w:hAnsi="Times New Roman" w:cs="Times New Roman"/>
                 <w:noProof/>
                 <w:webHidden/>
               </w:rPr>
@@ -1012,15 +930,13 @@
             </w:r>
             <w:r>
               <w:rPr>
-                <w:rFonts w:ascii="Times New Roman" w:hAnsi="Times New Roman" w:cs="Times New Roman"/>
                 <w:noProof/>
                 <w:webHidden/>
               </w:rPr>
-              <w:t>5</w:t>
-            </w:r>
-            <w:r>
-              <w:rPr>
-                <w:rFonts w:ascii="Times New Roman" w:hAnsi="Times New Roman" w:cs="Times New Roman"/>
+              <w:t>6</w:t>
+            </w:r>
+            <w:r>
+              <w:rPr>
                 <w:noProof/>
                 <w:webHidden/>
               </w:rPr>
@@ -1035,11 +951,11 @@
               <w:tab w:val="right" w:leader="dot" w:pos="11078"/>
             </w:tabs>
             <w:rPr>
-              <w:rFonts w:ascii="Times New Roman" w:eastAsiaTheme="minorEastAsia" w:hAnsi="Times New Roman" w:cs="Times New Roman"/>
+              <w:rFonts w:eastAsiaTheme="minorEastAsia"/>
               <w:noProof/>
             </w:rPr>
           </w:pPr>
-          <w:hyperlink w:anchor="_Toc133329980" w:history="1">
+          <w:hyperlink w:anchor="_Toc133348054" w:history="1">
             <w:r>
               <w:rPr>
                 <w:rStyle w:val="Hyperlink"/>
@@ -1050,7 +966,6 @@
             </w:r>
             <w:r>
               <w:rPr>
-                <w:rFonts w:ascii="Times New Roman" w:hAnsi="Times New Roman" w:cs="Times New Roman"/>
                 <w:noProof/>
                 <w:webHidden/>
               </w:rPr>
@@ -1058,7 +973,6 @@
             </w:r>
             <w:r>
               <w:rPr>
-                <w:rFonts w:ascii="Times New Roman" w:hAnsi="Times New Roman" w:cs="Times New Roman"/>
                 <w:noProof/>
                 <w:webHidden/>
               </w:rPr>
@@ -1066,22 +980,19 @@
             </w:r>
             <w:r>
               <w:rPr>
-                <w:rFonts w:ascii="Times New Roman" w:hAnsi="Times New Roman" w:cs="Times New Roman"/>
                 <w:noProof/>
                 <w:webHidden/>
               </w:rPr>
-              <w:instrText xml:space="preserve"> PAGEREF _Toc133329980 \h </w:instrText>
-            </w:r>
-            <w:r>
-              <w:rPr>
-                <w:rFonts w:ascii="Times New Roman" w:hAnsi="Times New Roman" w:cs="Times New Roman"/>
+              <w:instrText xml:space="preserve"> PAGEREF _Toc133348054 \h </w:instrText>
+            </w:r>
+            <w:r>
+              <w:rPr>
                 <w:noProof/>
                 <w:webHidden/>
               </w:rPr>
             </w:r>
             <w:r>
               <w:rPr>
-                <w:rFonts w:ascii="Times New Roman" w:hAnsi="Times New Roman" w:cs="Times New Roman"/>
                 <w:noProof/>
                 <w:webHidden/>
               </w:rPr>
@@ -1089,15 +1000,13 @@
             </w:r>
             <w:r>
               <w:rPr>
-                <w:rFonts w:ascii="Times New Roman" w:hAnsi="Times New Roman" w:cs="Times New Roman"/>
                 <w:noProof/>
                 <w:webHidden/>
               </w:rPr>
-              <w:t>6</w:t>
-            </w:r>
-            <w:r>
-              <w:rPr>
-                <w:rFonts w:ascii="Times New Roman" w:hAnsi="Times New Roman" w:cs="Times New Roman"/>
+              <w:t>7</w:t>
+            </w:r>
+            <w:r>
+              <w:rPr>
                 <w:noProof/>
                 <w:webHidden/>
               </w:rPr>
@@ -1112,11 +1021,11 @@
               <w:tab w:val="right" w:leader="dot" w:pos="11078"/>
             </w:tabs>
             <w:rPr>
-              <w:rFonts w:ascii="Times New Roman" w:eastAsiaTheme="minorEastAsia" w:hAnsi="Times New Roman" w:cs="Times New Roman"/>
+              <w:rFonts w:eastAsiaTheme="minorEastAsia"/>
               <w:noProof/>
             </w:rPr>
           </w:pPr>
-          <w:hyperlink w:anchor="_Toc133329981" w:history="1">
+          <w:hyperlink w:anchor="_Toc133348055" w:history="1">
             <w:r>
               <w:rPr>
                 <w:rStyle w:val="Hyperlink"/>
@@ -1127,7 +1036,6 @@
             </w:r>
             <w:r>
               <w:rPr>
-                <w:rFonts w:ascii="Times New Roman" w:hAnsi="Times New Roman" w:cs="Times New Roman"/>
                 <w:noProof/>
                 <w:webHidden/>
               </w:rPr>
@@ -1135,7 +1043,6 @@
             </w:r>
             <w:r>
               <w:rPr>
-                <w:rFonts w:ascii="Times New Roman" w:hAnsi="Times New Roman" w:cs="Times New Roman"/>
                 <w:noProof/>
                 <w:webHidden/>
               </w:rPr>
@@ -1143,22 +1050,19 @@
             </w:r>
             <w:r>
               <w:rPr>
-                <w:rFonts w:ascii="Times New Roman" w:hAnsi="Times New Roman" w:cs="Times New Roman"/>
                 <w:noProof/>
                 <w:webHidden/>
               </w:rPr>
-              <w:instrText xml:space="preserve"> PAGEREF _Toc133329981 \h </w:instrText>
-            </w:r>
-            <w:r>
-              <w:rPr>
-                <w:rFonts w:ascii="Times New Roman" w:hAnsi="Times New Roman" w:cs="Times New Roman"/>
+              <w:instrText xml:space="preserve"> PAGEREF _Toc133348055 \h </w:instrText>
+            </w:r>
+            <w:r>
+              <w:rPr>
                 <w:noProof/>
                 <w:webHidden/>
               </w:rPr>
             </w:r>
             <w:r>
               <w:rPr>
-                <w:rFonts w:ascii="Times New Roman" w:hAnsi="Times New Roman" w:cs="Times New Roman"/>
                 <w:noProof/>
                 <w:webHidden/>
               </w:rPr>
@@ -1166,15 +1070,13 @@
             </w:r>
             <w:r>
               <w:rPr>
-                <w:rFonts w:ascii="Times New Roman" w:hAnsi="Times New Roman" w:cs="Times New Roman"/>
                 <w:noProof/>
                 <w:webHidden/>
               </w:rPr>
-              <w:t>6</w:t>
-            </w:r>
-            <w:r>
-              <w:rPr>
-                <w:rFonts w:ascii="Times New Roman" w:hAnsi="Times New Roman" w:cs="Times New Roman"/>
+              <w:t>7</w:t>
+            </w:r>
+            <w:r>
+              <w:rPr>
                 <w:noProof/>
                 <w:webHidden/>
               </w:rPr>
@@ -1189,11 +1091,11 @@
               <w:tab w:val="right" w:leader="dot" w:pos="11078"/>
             </w:tabs>
             <w:rPr>
-              <w:rFonts w:ascii="Times New Roman" w:eastAsiaTheme="minorEastAsia" w:hAnsi="Times New Roman" w:cs="Times New Roman"/>
+              <w:rFonts w:eastAsiaTheme="minorEastAsia"/>
               <w:noProof/>
             </w:rPr>
           </w:pPr>
-          <w:hyperlink w:anchor="_Toc133329982" w:history="1">
+          <w:hyperlink w:anchor="_Toc133348056" w:history="1">
             <w:r>
               <w:rPr>
                 <w:rStyle w:val="Hyperlink"/>
@@ -1204,7 +1106,6 @@
             </w:r>
             <w:r>
               <w:rPr>
-                <w:rFonts w:ascii="Times New Roman" w:hAnsi="Times New Roman" w:cs="Times New Roman"/>
                 <w:noProof/>
                 <w:webHidden/>
               </w:rPr>
@@ -1212,7 +1113,6 @@
             </w:r>
             <w:r>
               <w:rPr>
-                <w:rFonts w:ascii="Times New Roman" w:hAnsi="Times New Roman" w:cs="Times New Roman"/>
                 <w:noProof/>
                 <w:webHidden/>
               </w:rPr>
@@ -1220,22 +1120,19 @@
             </w:r>
             <w:r>
               <w:rPr>
-                <w:rFonts w:ascii="Times New Roman" w:hAnsi="Times New Roman" w:cs="Times New Roman"/>
                 <w:noProof/>
                 <w:webHidden/>
               </w:rPr>
-              <w:instrText xml:space="preserve"> PAGEREF _Toc133329982 \h </w:instrText>
-            </w:r>
-            <w:r>
-              <w:rPr>
-                <w:rFonts w:ascii="Times New Roman" w:hAnsi="Times New Roman" w:cs="Times New Roman"/>
+              <w:instrText xml:space="preserve"> PAGEREF _Toc133348056 \h </w:instrText>
+            </w:r>
+            <w:r>
+              <w:rPr>
                 <w:noProof/>
                 <w:webHidden/>
               </w:rPr>
             </w:r>
             <w:r>
               <w:rPr>
-                <w:rFonts w:ascii="Times New Roman" w:hAnsi="Times New Roman" w:cs="Times New Roman"/>
                 <w:noProof/>
                 <w:webHidden/>
               </w:rPr>
@@ -1243,15 +1140,13 @@
             </w:r>
             <w:r>
               <w:rPr>
-                <w:rFonts w:ascii="Times New Roman" w:hAnsi="Times New Roman" w:cs="Times New Roman"/>
                 <w:noProof/>
                 <w:webHidden/>
               </w:rPr>
-              <w:t>6</w:t>
-            </w:r>
-            <w:r>
-              <w:rPr>
-                <w:rFonts w:ascii="Times New Roman" w:hAnsi="Times New Roman" w:cs="Times New Roman"/>
+              <w:t>7</w:t>
+            </w:r>
+            <w:r>
+              <w:rPr>
                 <w:noProof/>
                 <w:webHidden/>
               </w:rPr>
@@ -1266,11 +1161,11 @@
               <w:tab w:val="right" w:leader="dot" w:pos="11078"/>
             </w:tabs>
             <w:rPr>
-              <w:rFonts w:ascii="Times New Roman" w:eastAsiaTheme="minorEastAsia" w:hAnsi="Times New Roman" w:cs="Times New Roman"/>
+              <w:rFonts w:eastAsiaTheme="minorEastAsia"/>
               <w:noProof/>
             </w:rPr>
           </w:pPr>
-          <w:hyperlink w:anchor="_Toc133329983" w:history="1">
+          <w:hyperlink w:anchor="_Toc133348057" w:history="1">
             <w:r>
               <w:rPr>
                 <w:rStyle w:val="Hyperlink"/>
@@ -1281,7 +1176,6 @@
             </w:r>
             <w:r>
               <w:rPr>
-                <w:rFonts w:ascii="Times New Roman" w:hAnsi="Times New Roman" w:cs="Times New Roman"/>
                 <w:noProof/>
                 <w:webHidden/>
               </w:rPr>
@@ -1289,7 +1183,6 @@
             </w:r>
             <w:r>
               <w:rPr>
-                <w:rFonts w:ascii="Times New Roman" w:hAnsi="Times New Roman" w:cs="Times New Roman"/>
                 <w:noProof/>
                 <w:webHidden/>
               </w:rPr>
@@ -1297,22 +1190,19 @@
             </w:r>
             <w:r>
               <w:rPr>
-                <w:rFonts w:ascii="Times New Roman" w:hAnsi="Times New Roman" w:cs="Times New Roman"/>
                 <w:noProof/>
                 <w:webHidden/>
               </w:rPr>
-              <w:instrText xml:space="preserve"> PAGEREF _Toc133329983 \h </w:instrText>
-            </w:r>
-            <w:r>
-              <w:rPr>
-                <w:rFonts w:ascii="Times New Roman" w:hAnsi="Times New Roman" w:cs="Times New Roman"/>
+              <w:instrText xml:space="preserve"> PAGEREF _Toc133348057 \h </w:instrText>
+            </w:r>
+            <w:r>
+              <w:rPr>
                 <w:noProof/>
                 <w:webHidden/>
               </w:rPr>
             </w:r>
             <w:r>
               <w:rPr>
-                <w:rFonts w:ascii="Times New Roman" w:hAnsi="Times New Roman" w:cs="Times New Roman"/>
                 <w:noProof/>
                 <w:webHidden/>
               </w:rPr>
@@ -1320,15 +1210,13 @@
             </w:r>
             <w:r>
               <w:rPr>
-                <w:rFonts w:ascii="Times New Roman" w:hAnsi="Times New Roman" w:cs="Times New Roman"/>
                 <w:noProof/>
                 <w:webHidden/>
               </w:rPr>
-              <w:t>6</w:t>
-            </w:r>
-            <w:r>
-              <w:rPr>
-                <w:rFonts w:ascii="Times New Roman" w:hAnsi="Times New Roman" w:cs="Times New Roman"/>
+              <w:t>7</w:t>
+            </w:r>
+            <w:r>
+              <w:rPr>
                 <w:noProof/>
                 <w:webHidden/>
               </w:rPr>
@@ -1343,11 +1231,11 @@
               <w:tab w:val="right" w:leader="dot" w:pos="11078"/>
             </w:tabs>
             <w:rPr>
-              <w:rFonts w:ascii="Times New Roman" w:eastAsiaTheme="minorEastAsia" w:hAnsi="Times New Roman" w:cs="Times New Roman"/>
+              <w:rFonts w:eastAsiaTheme="minorEastAsia"/>
               <w:noProof/>
             </w:rPr>
           </w:pPr>
-          <w:hyperlink w:anchor="_Toc133329984" w:history="1">
+          <w:hyperlink w:anchor="_Toc133348058" w:history="1">
             <w:r>
               <w:rPr>
                 <w:rStyle w:val="Hyperlink"/>
@@ -1358,7 +1246,6 @@
             </w:r>
             <w:r>
               <w:rPr>
-                <w:rFonts w:ascii="Times New Roman" w:hAnsi="Times New Roman" w:cs="Times New Roman"/>
                 <w:noProof/>
                 <w:webHidden/>
               </w:rPr>
@@ -1366,7 +1253,6 @@
             </w:r>
             <w:r>
               <w:rPr>
-                <w:rFonts w:ascii="Times New Roman" w:hAnsi="Times New Roman" w:cs="Times New Roman"/>
                 <w:noProof/>
                 <w:webHidden/>
               </w:rPr>
@@ -1374,22 +1260,19 @@
             </w:r>
             <w:r>
               <w:rPr>
-                <w:rFonts w:ascii="Times New Roman" w:hAnsi="Times New Roman" w:cs="Times New Roman"/>
                 <w:noProof/>
                 <w:webHidden/>
               </w:rPr>
-              <w:instrText xml:space="preserve"> PAGEREF _Toc133329984 \h </w:instrText>
-            </w:r>
-            <w:r>
-              <w:rPr>
-                <w:rFonts w:ascii="Times New Roman" w:hAnsi="Times New Roman" w:cs="Times New Roman"/>
+              <w:instrText xml:space="preserve"> PAGEREF _Toc133348058 \h </w:instrText>
+            </w:r>
+            <w:r>
+              <w:rPr>
                 <w:noProof/>
                 <w:webHidden/>
               </w:rPr>
             </w:r>
             <w:r>
               <w:rPr>
-                <w:rFonts w:ascii="Times New Roman" w:hAnsi="Times New Roman" w:cs="Times New Roman"/>
                 <w:noProof/>
                 <w:webHidden/>
               </w:rPr>
@@ -1397,15 +1280,13 @@
             </w:r>
             <w:r>
               <w:rPr>
-                <w:rFonts w:ascii="Times New Roman" w:hAnsi="Times New Roman" w:cs="Times New Roman"/>
                 <w:noProof/>
                 <w:webHidden/>
               </w:rPr>
-              <w:t>6</w:t>
-            </w:r>
-            <w:r>
-              <w:rPr>
-                <w:rFonts w:ascii="Times New Roman" w:hAnsi="Times New Roman" w:cs="Times New Roman"/>
+              <w:t>7</w:t>
+            </w:r>
+            <w:r>
+              <w:rPr>
                 <w:noProof/>
                 <w:webHidden/>
               </w:rPr>
@@ -1420,11 +1301,11 @@
               <w:tab w:val="right" w:leader="dot" w:pos="11078"/>
             </w:tabs>
             <w:rPr>
-              <w:rFonts w:ascii="Times New Roman" w:eastAsiaTheme="minorEastAsia" w:hAnsi="Times New Roman" w:cs="Times New Roman"/>
+              <w:rFonts w:eastAsiaTheme="minorEastAsia"/>
               <w:noProof/>
             </w:rPr>
           </w:pPr>
-          <w:hyperlink w:anchor="_Toc133329985" w:history="1">
+          <w:hyperlink w:anchor="_Toc133348059" w:history="1">
             <w:r>
               <w:rPr>
                 <w:rStyle w:val="Hyperlink"/>
@@ -1435,7 +1316,6 @@
             </w:r>
             <w:r>
               <w:rPr>
-                <w:rFonts w:ascii="Times New Roman" w:hAnsi="Times New Roman" w:cs="Times New Roman"/>
                 <w:noProof/>
                 <w:webHidden/>
               </w:rPr>
@@ -1443,7 +1323,6 @@
             </w:r>
             <w:r>
               <w:rPr>
-                <w:rFonts w:ascii="Times New Roman" w:hAnsi="Times New Roman" w:cs="Times New Roman"/>
                 <w:noProof/>
                 <w:webHidden/>
               </w:rPr>
@@ -1451,22 +1330,19 @@
             </w:r>
             <w:r>
               <w:rPr>
-                <w:rFonts w:ascii="Times New Roman" w:hAnsi="Times New Roman" w:cs="Times New Roman"/>
                 <w:noProof/>
                 <w:webHidden/>
               </w:rPr>
-              <w:instrText xml:space="preserve"> PAGEREF _Toc133329985 \h </w:instrText>
-            </w:r>
-            <w:r>
-              <w:rPr>
-                <w:rFonts w:ascii="Times New Roman" w:hAnsi="Times New Roman" w:cs="Times New Roman"/>
+              <w:instrText xml:space="preserve"> PAGEREF _Toc133348059 \h </w:instrText>
+            </w:r>
+            <w:r>
+              <w:rPr>
                 <w:noProof/>
                 <w:webHidden/>
               </w:rPr>
             </w:r>
             <w:r>
               <w:rPr>
-                <w:rFonts w:ascii="Times New Roman" w:hAnsi="Times New Roman" w:cs="Times New Roman"/>
                 <w:noProof/>
                 <w:webHidden/>
               </w:rPr>
@@ -1474,15 +1350,13 @@
             </w:r>
             <w:r>
               <w:rPr>
-                <w:rFonts w:ascii="Times New Roman" w:hAnsi="Times New Roman" w:cs="Times New Roman"/>
                 <w:noProof/>
                 <w:webHidden/>
               </w:rPr>
-              <w:t>6</w:t>
-            </w:r>
-            <w:r>
-              <w:rPr>
-                <w:rFonts w:ascii="Times New Roman" w:hAnsi="Times New Roman" w:cs="Times New Roman"/>
+              <w:t>7</w:t>
+            </w:r>
+            <w:r>
+              <w:rPr>
                 <w:noProof/>
                 <w:webHidden/>
               </w:rPr>
@@ -1497,11 +1371,11 @@
               <w:tab w:val="right" w:leader="dot" w:pos="11078"/>
             </w:tabs>
             <w:rPr>
-              <w:rFonts w:ascii="Times New Roman" w:eastAsiaTheme="minorEastAsia" w:hAnsi="Times New Roman" w:cs="Times New Roman"/>
+              <w:rFonts w:eastAsiaTheme="minorEastAsia"/>
               <w:noProof/>
             </w:rPr>
           </w:pPr>
-          <w:hyperlink w:anchor="_Toc133329986" w:history="1">
+          <w:hyperlink w:anchor="_Toc133348060" w:history="1">
             <w:r>
               <w:rPr>
                 <w:rStyle w:val="Hyperlink"/>
@@ -1512,7 +1386,6 @@
             </w:r>
             <w:r>
               <w:rPr>
-                <w:rFonts w:ascii="Times New Roman" w:hAnsi="Times New Roman" w:cs="Times New Roman"/>
                 <w:noProof/>
                 <w:webHidden/>
               </w:rPr>
@@ -1520,7 +1393,6 @@
             </w:r>
             <w:r>
               <w:rPr>
-                <w:rFonts w:ascii="Times New Roman" w:hAnsi="Times New Roman" w:cs="Times New Roman"/>
                 <w:noProof/>
                 <w:webHidden/>
               </w:rPr>
@@ -1528,22 +1400,19 @@
             </w:r>
             <w:r>
               <w:rPr>
-                <w:rFonts w:ascii="Times New Roman" w:hAnsi="Times New Roman" w:cs="Times New Roman"/>
                 <w:noProof/>
                 <w:webHidden/>
               </w:rPr>
-              <w:instrText xml:space="preserve"> PAGEREF _Toc133329986 \h </w:instrText>
-            </w:r>
-            <w:r>
-              <w:rPr>
-                <w:rFonts w:ascii="Times New Roman" w:hAnsi="Times New Roman" w:cs="Times New Roman"/>
+              <w:instrText xml:space="preserve"> PAGEREF _Toc133348060 \h </w:instrText>
+            </w:r>
+            <w:r>
+              <w:rPr>
                 <w:noProof/>
                 <w:webHidden/>
               </w:rPr>
             </w:r>
             <w:r>
               <w:rPr>
-                <w:rFonts w:ascii="Times New Roman" w:hAnsi="Times New Roman" w:cs="Times New Roman"/>
                 <w:noProof/>
                 <w:webHidden/>
               </w:rPr>
@@ -1551,15 +1420,13 @@
             </w:r>
             <w:r>
               <w:rPr>
-                <w:rFonts w:ascii="Times New Roman" w:hAnsi="Times New Roman" w:cs="Times New Roman"/>
                 <w:noProof/>
                 <w:webHidden/>
               </w:rPr>
-              <w:t>7</w:t>
-            </w:r>
-            <w:r>
-              <w:rPr>
-                <w:rFonts w:ascii="Times New Roman" w:hAnsi="Times New Roman" w:cs="Times New Roman"/>
+              <w:t>9</w:t>
+            </w:r>
+            <w:r>
+              <w:rPr>
                 <w:noProof/>
                 <w:webHidden/>
               </w:rPr>
@@ -1574,11 +1441,11 @@
               <w:tab w:val="right" w:leader="dot" w:pos="11078"/>
             </w:tabs>
             <w:rPr>
-              <w:rFonts w:ascii="Times New Roman" w:eastAsiaTheme="minorEastAsia" w:hAnsi="Times New Roman" w:cs="Times New Roman"/>
+              <w:rFonts w:eastAsiaTheme="minorEastAsia"/>
               <w:noProof/>
             </w:rPr>
           </w:pPr>
-          <w:hyperlink w:anchor="_Toc133329987" w:history="1">
+          <w:hyperlink w:anchor="_Toc133348061" w:history="1">
             <w:r>
               <w:rPr>
                 <w:rStyle w:val="Hyperlink"/>
@@ -1589,7 +1456,6 @@
             </w:r>
             <w:r>
               <w:rPr>
-                <w:rFonts w:ascii="Times New Roman" w:hAnsi="Times New Roman" w:cs="Times New Roman"/>
                 <w:noProof/>
                 <w:webHidden/>
               </w:rPr>
@@ -1597,7 +1463,6 @@
             </w:r>
             <w:r>
               <w:rPr>
-                <w:rFonts w:ascii="Times New Roman" w:hAnsi="Times New Roman" w:cs="Times New Roman"/>
                 <w:noProof/>
                 <w:webHidden/>
               </w:rPr>
@@ -1605,22 +1470,19 @@
             </w:r>
             <w:r>
               <w:rPr>
-                <w:rFonts w:ascii="Times New Roman" w:hAnsi="Times New Roman" w:cs="Times New Roman"/>
                 <w:noProof/>
                 <w:webHidden/>
               </w:rPr>
-              <w:instrText xml:space="preserve"> PAGEREF _Toc133329987 \h </w:instrText>
-            </w:r>
-            <w:r>
-              <w:rPr>
-                <w:rFonts w:ascii="Times New Roman" w:hAnsi="Times New Roman" w:cs="Times New Roman"/>
+              <w:instrText xml:space="preserve"> PAGEREF _Toc133348061 \h </w:instrText>
+            </w:r>
+            <w:r>
+              <w:rPr>
                 <w:noProof/>
                 <w:webHidden/>
               </w:rPr>
             </w:r>
             <w:r>
               <w:rPr>
-                <w:rFonts w:ascii="Times New Roman" w:hAnsi="Times New Roman" w:cs="Times New Roman"/>
                 <w:noProof/>
                 <w:webHidden/>
               </w:rPr>
@@ -1628,15 +1490,13 @@
             </w:r>
             <w:r>
               <w:rPr>
-                <w:rFonts w:ascii="Times New Roman" w:hAnsi="Times New Roman" w:cs="Times New Roman"/>
                 <w:noProof/>
                 <w:webHidden/>
               </w:rPr>
-              <w:t>8</w:t>
-            </w:r>
-            <w:r>
-              <w:rPr>
-                <w:rFonts w:ascii="Times New Roman" w:hAnsi="Times New Roman" w:cs="Times New Roman"/>
+              <w:t>9</w:t>
+            </w:r>
+            <w:r>
+              <w:rPr>
                 <w:noProof/>
                 <w:webHidden/>
               </w:rPr>
@@ -1651,11 +1511,11 @@
               <w:tab w:val="right" w:leader="dot" w:pos="11078"/>
             </w:tabs>
             <w:rPr>
-              <w:rFonts w:ascii="Times New Roman" w:eastAsiaTheme="minorEastAsia" w:hAnsi="Times New Roman" w:cs="Times New Roman"/>
+              <w:rFonts w:eastAsiaTheme="minorEastAsia"/>
               <w:noProof/>
             </w:rPr>
           </w:pPr>
-          <w:hyperlink w:anchor="_Toc133329988" w:history="1">
+          <w:hyperlink w:anchor="_Toc133348062" w:history="1">
             <w:r>
               <w:rPr>
                 <w:rStyle w:val="Hyperlink"/>
@@ -1666,7 +1526,6 @@
             </w:r>
             <w:r>
               <w:rPr>
-                <w:rFonts w:ascii="Times New Roman" w:hAnsi="Times New Roman" w:cs="Times New Roman"/>
                 <w:noProof/>
                 <w:webHidden/>
               </w:rPr>
@@ -1674,7 +1533,6 @@
             </w:r>
             <w:r>
               <w:rPr>
-                <w:rFonts w:ascii="Times New Roman" w:hAnsi="Times New Roman" w:cs="Times New Roman"/>
                 <w:noProof/>
                 <w:webHidden/>
               </w:rPr>
@@ -1682,22 +1540,19 @@
             </w:r>
             <w:r>
               <w:rPr>
-                <w:rFonts w:ascii="Times New Roman" w:hAnsi="Times New Roman" w:cs="Times New Roman"/>
                 <w:noProof/>
                 <w:webHidden/>
               </w:rPr>
-              <w:instrText xml:space="preserve"> PAGEREF _Toc133329988 \h </w:instrText>
-            </w:r>
-            <w:r>
-              <w:rPr>
-                <w:rFonts w:ascii="Times New Roman" w:hAnsi="Times New Roman" w:cs="Times New Roman"/>
+              <w:instrText xml:space="preserve"> PAGEREF _Toc133348062 \h </w:instrText>
+            </w:r>
+            <w:r>
+              <w:rPr>
                 <w:noProof/>
                 <w:webHidden/>
               </w:rPr>
             </w:r>
             <w:r>
               <w:rPr>
-                <w:rFonts w:ascii="Times New Roman" w:hAnsi="Times New Roman" w:cs="Times New Roman"/>
                 <w:noProof/>
                 <w:webHidden/>
               </w:rPr>
@@ -1705,15 +1560,13 @@
             </w:r>
             <w:r>
               <w:rPr>
-                <w:rFonts w:ascii="Times New Roman" w:hAnsi="Times New Roman" w:cs="Times New Roman"/>
                 <w:noProof/>
                 <w:webHidden/>
               </w:rPr>
-              <w:t>8</w:t>
-            </w:r>
-            <w:r>
-              <w:rPr>
-                <w:rFonts w:ascii="Times New Roman" w:hAnsi="Times New Roman" w:cs="Times New Roman"/>
+              <w:t>10</w:t>
+            </w:r>
+            <w:r>
+              <w:rPr>
                 <w:noProof/>
                 <w:webHidden/>
               </w:rPr>
@@ -1728,11 +1581,11 @@
               <w:tab w:val="right" w:leader="dot" w:pos="11078"/>
             </w:tabs>
             <w:rPr>
-              <w:rFonts w:ascii="Times New Roman" w:eastAsiaTheme="minorEastAsia" w:hAnsi="Times New Roman" w:cs="Times New Roman"/>
+              <w:rFonts w:eastAsiaTheme="minorEastAsia"/>
               <w:noProof/>
             </w:rPr>
           </w:pPr>
-          <w:hyperlink w:anchor="_Toc133329989" w:history="1">
+          <w:hyperlink w:anchor="_Toc133348063" w:history="1">
             <w:r>
               <w:rPr>
                 <w:rStyle w:val="Hyperlink"/>
@@ -1743,7 +1596,6 @@
             </w:r>
             <w:r>
               <w:rPr>
-                <w:rFonts w:ascii="Times New Roman" w:hAnsi="Times New Roman" w:cs="Times New Roman"/>
                 <w:noProof/>
                 <w:webHidden/>
               </w:rPr>
@@ -1751,7 +1603,6 @@
             </w:r>
             <w:r>
               <w:rPr>
-                <w:rFonts w:ascii="Times New Roman" w:hAnsi="Times New Roman" w:cs="Times New Roman"/>
                 <w:noProof/>
                 <w:webHidden/>
               </w:rPr>
@@ -1759,22 +1610,19 @@
             </w:r>
             <w:r>
               <w:rPr>
-                <w:rFonts w:ascii="Times New Roman" w:hAnsi="Times New Roman" w:cs="Times New Roman"/>
                 <w:noProof/>
                 <w:webHidden/>
               </w:rPr>
-              <w:instrText xml:space="preserve"> PAGEREF _Toc133329989 \h </w:instrText>
-            </w:r>
-            <w:r>
-              <w:rPr>
-                <w:rFonts w:ascii="Times New Roman" w:hAnsi="Times New Roman" w:cs="Times New Roman"/>
+              <w:instrText xml:space="preserve"> PAGEREF _Toc133348063 \h </w:instrText>
+            </w:r>
+            <w:r>
+              <w:rPr>
                 <w:noProof/>
                 <w:webHidden/>
               </w:rPr>
             </w:r>
             <w:r>
               <w:rPr>
-                <w:rFonts w:ascii="Times New Roman" w:hAnsi="Times New Roman" w:cs="Times New Roman"/>
                 <w:noProof/>
                 <w:webHidden/>
               </w:rPr>
@@ -1782,15 +1630,13 @@
             </w:r>
             <w:r>
               <w:rPr>
-                <w:rFonts w:ascii="Times New Roman" w:hAnsi="Times New Roman" w:cs="Times New Roman"/>
                 <w:noProof/>
                 <w:webHidden/>
               </w:rPr>
-              <w:t>9</w:t>
-            </w:r>
-            <w:r>
-              <w:rPr>
-                <w:rFonts w:ascii="Times New Roman" w:hAnsi="Times New Roman" w:cs="Times New Roman"/>
+              <w:t>10</w:t>
+            </w:r>
+            <w:r>
+              <w:rPr>
                 <w:noProof/>
                 <w:webHidden/>
               </w:rPr>
@@ -1805,11 +1651,11 @@
               <w:tab w:val="right" w:leader="dot" w:pos="11078"/>
             </w:tabs>
             <w:rPr>
-              <w:rFonts w:ascii="Times New Roman" w:eastAsiaTheme="minorEastAsia" w:hAnsi="Times New Roman" w:cs="Times New Roman"/>
+              <w:rFonts w:eastAsiaTheme="minorEastAsia"/>
               <w:noProof/>
             </w:rPr>
           </w:pPr>
-          <w:hyperlink w:anchor="_Toc133329990" w:history="1">
+          <w:hyperlink w:anchor="_Toc133348064" w:history="1">
             <w:r>
               <w:rPr>
                 <w:rStyle w:val="Hyperlink"/>
@@ -1820,7 +1666,6 @@
             </w:r>
             <w:r>
               <w:rPr>
-                <w:rFonts w:ascii="Times New Roman" w:hAnsi="Times New Roman" w:cs="Times New Roman"/>
                 <w:noProof/>
                 <w:webHidden/>
               </w:rPr>
@@ -1828,7 +1673,6 @@
             </w:r>
             <w:r>
               <w:rPr>
-                <w:rFonts w:ascii="Times New Roman" w:hAnsi="Times New Roman" w:cs="Times New Roman"/>
                 <w:noProof/>
                 <w:webHidden/>
               </w:rPr>
@@ -1836,22 +1680,19 @@
             </w:r>
             <w:r>
               <w:rPr>
-                <w:rFonts w:ascii="Times New Roman" w:hAnsi="Times New Roman" w:cs="Times New Roman"/>
                 <w:noProof/>
                 <w:webHidden/>
               </w:rPr>
-              <w:instrText xml:space="preserve"> PAGEREF _Toc133329990 \h </w:instrText>
-            </w:r>
-            <w:r>
-              <w:rPr>
-                <w:rFonts w:ascii="Times New Roman" w:hAnsi="Times New Roman" w:cs="Times New Roman"/>
+              <w:instrText xml:space="preserve"> PAGEREF _Toc133348064 \h </w:instrText>
+            </w:r>
+            <w:r>
+              <w:rPr>
                 <w:noProof/>
                 <w:webHidden/>
               </w:rPr>
             </w:r>
             <w:r>
               <w:rPr>
-                <w:rFonts w:ascii="Times New Roman" w:hAnsi="Times New Roman" w:cs="Times New Roman"/>
                 <w:noProof/>
                 <w:webHidden/>
               </w:rPr>
@@ -1859,15 +1700,13 @@
             </w:r>
             <w:r>
               <w:rPr>
-                <w:rFonts w:ascii="Times New Roman" w:hAnsi="Times New Roman" w:cs="Times New Roman"/>
                 <w:noProof/>
                 <w:webHidden/>
               </w:rPr>
-              <w:t>10</w:t>
-            </w:r>
-            <w:r>
-              <w:rPr>
-                <w:rFonts w:ascii="Times New Roman" w:hAnsi="Times New Roman" w:cs="Times New Roman"/>
+              <w:t>11</w:t>
+            </w:r>
+            <w:r>
+              <w:rPr>
                 <w:noProof/>
                 <w:webHidden/>
               </w:rPr>
@@ -1882,11 +1721,11 @@
               <w:tab w:val="right" w:leader="dot" w:pos="11078"/>
             </w:tabs>
             <w:rPr>
-              <w:rFonts w:ascii="Times New Roman" w:eastAsiaTheme="minorEastAsia" w:hAnsi="Times New Roman" w:cs="Times New Roman"/>
+              <w:rFonts w:eastAsiaTheme="minorEastAsia"/>
               <w:noProof/>
             </w:rPr>
           </w:pPr>
-          <w:hyperlink w:anchor="_Toc133329991" w:history="1">
+          <w:hyperlink w:anchor="_Toc133348065" w:history="1">
             <w:r>
               <w:rPr>
                 <w:rStyle w:val="Hyperlink"/>
@@ -1897,7 +1736,6 @@
             </w:r>
             <w:r>
               <w:rPr>
-                <w:rFonts w:ascii="Times New Roman" w:hAnsi="Times New Roman" w:cs="Times New Roman"/>
                 <w:noProof/>
                 <w:webHidden/>
               </w:rPr>
@@ -1905,7 +1743,6 @@
             </w:r>
             <w:r>
               <w:rPr>
-                <w:rFonts w:ascii="Times New Roman" w:hAnsi="Times New Roman" w:cs="Times New Roman"/>
                 <w:noProof/>
                 <w:webHidden/>
               </w:rPr>
@@ -1913,22 +1750,19 @@
             </w:r>
             <w:r>
               <w:rPr>
-                <w:rFonts w:ascii="Times New Roman" w:hAnsi="Times New Roman" w:cs="Times New Roman"/>
                 <w:noProof/>
                 <w:webHidden/>
               </w:rPr>
-              <w:instrText xml:space="preserve"> PAGEREF _Toc133329991 \h </w:instrText>
-            </w:r>
-            <w:r>
-              <w:rPr>
-                <w:rFonts w:ascii="Times New Roman" w:hAnsi="Times New Roman" w:cs="Times New Roman"/>
+              <w:instrText xml:space="preserve"> PAGEREF _Toc133348065 \h </w:instrText>
+            </w:r>
+            <w:r>
+              <w:rPr>
                 <w:noProof/>
                 <w:webHidden/>
               </w:rPr>
             </w:r>
             <w:r>
               <w:rPr>
-                <w:rFonts w:ascii="Times New Roman" w:hAnsi="Times New Roman" w:cs="Times New Roman"/>
                 <w:noProof/>
                 <w:webHidden/>
               </w:rPr>
@@ -1936,15 +1770,13 @@
             </w:r>
             <w:r>
               <w:rPr>
-                <w:rFonts w:ascii="Times New Roman" w:hAnsi="Times New Roman" w:cs="Times New Roman"/>
                 <w:noProof/>
                 <w:webHidden/>
               </w:rPr>
-              <w:t>13</w:t>
-            </w:r>
-            <w:r>
-              <w:rPr>
-                <w:rFonts w:ascii="Times New Roman" w:hAnsi="Times New Roman" w:cs="Times New Roman"/>
+              <w:t>14</w:t>
+            </w:r>
+            <w:r>
+              <w:rPr>
                 <w:noProof/>
                 <w:webHidden/>
               </w:rPr>
@@ -1959,11 +1791,11 @@
               <w:tab w:val="right" w:leader="dot" w:pos="11078"/>
             </w:tabs>
             <w:rPr>
-              <w:rFonts w:ascii="Times New Roman" w:eastAsiaTheme="minorEastAsia" w:hAnsi="Times New Roman" w:cs="Times New Roman"/>
+              <w:rFonts w:eastAsiaTheme="minorEastAsia"/>
               <w:noProof/>
             </w:rPr>
           </w:pPr>
-          <w:hyperlink w:anchor="_Toc133329992" w:history="1">
+          <w:hyperlink w:anchor="_Toc133348066" w:history="1">
             <w:r>
               <w:rPr>
                 <w:rStyle w:val="Hyperlink"/>
@@ -1974,7 +1806,6 @@
             </w:r>
             <w:r>
               <w:rPr>
-                <w:rFonts w:ascii="Times New Roman" w:hAnsi="Times New Roman" w:cs="Times New Roman"/>
                 <w:noProof/>
                 <w:webHidden/>
               </w:rPr>
@@ -1982,7 +1813,6 @@
             </w:r>
             <w:r>
               <w:rPr>
-                <w:rFonts w:ascii="Times New Roman" w:hAnsi="Times New Roman" w:cs="Times New Roman"/>
                 <w:noProof/>
                 <w:webHidden/>
               </w:rPr>
@@ -1990,22 +1820,19 @@
             </w:r>
             <w:r>
               <w:rPr>
-                <w:rFonts w:ascii="Times New Roman" w:hAnsi="Times New Roman" w:cs="Times New Roman"/>
                 <w:noProof/>
                 <w:webHidden/>
               </w:rPr>
-              <w:instrText xml:space="preserve"> PAGEREF _Toc133329992 \h </w:instrText>
-            </w:r>
-            <w:r>
-              <w:rPr>
-                <w:rFonts w:ascii="Times New Roman" w:hAnsi="Times New Roman" w:cs="Times New Roman"/>
+              <w:instrText xml:space="preserve"> PAGEREF _Toc133348066 \h </w:instrText>
+            </w:r>
+            <w:r>
+              <w:rPr>
                 <w:noProof/>
                 <w:webHidden/>
               </w:rPr>
             </w:r>
             <w:r>
               <w:rPr>
-                <w:rFonts w:ascii="Times New Roman" w:hAnsi="Times New Roman" w:cs="Times New Roman"/>
                 <w:noProof/>
                 <w:webHidden/>
               </w:rPr>
@@ -2013,15 +1840,13 @@
             </w:r>
             <w:r>
               <w:rPr>
-                <w:rFonts w:ascii="Times New Roman" w:hAnsi="Times New Roman" w:cs="Times New Roman"/>
                 <w:noProof/>
                 <w:webHidden/>
               </w:rPr>
-              <w:t>13</w:t>
-            </w:r>
-            <w:r>
-              <w:rPr>
-                <w:rFonts w:ascii="Times New Roman" w:hAnsi="Times New Roman" w:cs="Times New Roman"/>
+              <w:t>15</w:t>
+            </w:r>
+            <w:r>
+              <w:rPr>
                 <w:noProof/>
                 <w:webHidden/>
               </w:rPr>
@@ -2036,11 +1861,11 @@
               <w:tab w:val="right" w:leader="dot" w:pos="11078"/>
             </w:tabs>
             <w:rPr>
-              <w:rFonts w:ascii="Times New Roman" w:eastAsiaTheme="minorEastAsia" w:hAnsi="Times New Roman" w:cs="Times New Roman"/>
+              <w:rFonts w:eastAsiaTheme="minorEastAsia"/>
               <w:noProof/>
             </w:rPr>
           </w:pPr>
-          <w:hyperlink w:anchor="_Toc133329993" w:history="1">
+          <w:hyperlink w:anchor="_Toc133348067" w:history="1">
             <w:r>
               <w:rPr>
                 <w:rStyle w:val="Hyperlink"/>
@@ -2051,7 +1876,6 @@
             </w:r>
             <w:r>
               <w:rPr>
-                <w:rFonts w:ascii="Times New Roman" w:hAnsi="Times New Roman" w:cs="Times New Roman"/>
                 <w:noProof/>
                 <w:webHidden/>
               </w:rPr>
@@ -2059,7 +1883,6 @@
             </w:r>
             <w:r>
               <w:rPr>
-                <w:rFonts w:ascii="Times New Roman" w:hAnsi="Times New Roman" w:cs="Times New Roman"/>
                 <w:noProof/>
                 <w:webHidden/>
               </w:rPr>
@@ -2067,22 +1890,19 @@
             </w:r>
             <w:r>
               <w:rPr>
-                <w:rFonts w:ascii="Times New Roman" w:hAnsi="Times New Roman" w:cs="Times New Roman"/>
                 <w:noProof/>
                 <w:webHidden/>
               </w:rPr>
-              <w:instrText xml:space="preserve"> PAGEREF _Toc133329993 \h </w:instrText>
-            </w:r>
-            <w:r>
-              <w:rPr>
-                <w:rFonts w:ascii="Times New Roman" w:hAnsi="Times New Roman" w:cs="Times New Roman"/>
+              <w:instrText xml:space="preserve"> PAGEREF _Toc133348067 \h </w:instrText>
+            </w:r>
+            <w:r>
+              <w:rPr>
                 <w:noProof/>
                 <w:webHidden/>
               </w:rPr>
             </w:r>
             <w:r>
               <w:rPr>
-                <w:rFonts w:ascii="Times New Roman" w:hAnsi="Times New Roman" w:cs="Times New Roman"/>
                 <w:noProof/>
                 <w:webHidden/>
               </w:rPr>
@@ -2090,15 +1910,13 @@
             </w:r>
             <w:r>
               <w:rPr>
-                <w:rFonts w:ascii="Times New Roman" w:hAnsi="Times New Roman" w:cs="Times New Roman"/>
                 <w:noProof/>
                 <w:webHidden/>
               </w:rPr>
-              <w:t>13</w:t>
-            </w:r>
-            <w:r>
-              <w:rPr>
-                <w:rFonts w:ascii="Times New Roman" w:hAnsi="Times New Roman" w:cs="Times New Roman"/>
+              <w:t>15</w:t>
+            </w:r>
+            <w:r>
+              <w:rPr>
                 <w:noProof/>
                 <w:webHidden/>
               </w:rPr>
@@ -2113,11 +1931,11 @@
               <w:tab w:val="right" w:leader="dot" w:pos="11078"/>
             </w:tabs>
             <w:rPr>
-              <w:rFonts w:ascii="Times New Roman" w:eastAsiaTheme="minorEastAsia" w:hAnsi="Times New Roman" w:cs="Times New Roman"/>
+              <w:rFonts w:eastAsiaTheme="minorEastAsia"/>
               <w:noProof/>
             </w:rPr>
           </w:pPr>
-          <w:hyperlink w:anchor="_Toc133329994" w:history="1">
+          <w:hyperlink w:anchor="_Toc133348068" w:history="1">
             <w:r>
               <w:rPr>
                 <w:rStyle w:val="Hyperlink"/>
@@ -2128,7 +1946,6 @@
             </w:r>
             <w:r>
               <w:rPr>
-                <w:rFonts w:ascii="Times New Roman" w:hAnsi="Times New Roman" w:cs="Times New Roman"/>
                 <w:noProof/>
                 <w:webHidden/>
               </w:rPr>
@@ -2136,7 +1953,6 @@
             </w:r>
             <w:r>
               <w:rPr>
-                <w:rFonts w:ascii="Times New Roman" w:hAnsi="Times New Roman" w:cs="Times New Roman"/>
                 <w:noProof/>
                 <w:webHidden/>
               </w:rPr>
@@ -2144,22 +1960,19 @@
             </w:r>
             <w:r>
               <w:rPr>
-                <w:rFonts w:ascii="Times New Roman" w:hAnsi="Times New Roman" w:cs="Times New Roman"/>
                 <w:noProof/>
                 <w:webHidden/>
               </w:rPr>
-              <w:instrText xml:space="preserve"> PAGEREF _Toc133329994 \h </w:instrText>
-            </w:r>
-            <w:r>
-              <w:rPr>
-                <w:rFonts w:ascii="Times New Roman" w:hAnsi="Times New Roman" w:cs="Times New Roman"/>
+              <w:instrText xml:space="preserve"> PAGEREF _Toc133348068 \h </w:instrText>
+            </w:r>
+            <w:r>
+              <w:rPr>
                 <w:noProof/>
                 <w:webHidden/>
               </w:rPr>
             </w:r>
             <w:r>
               <w:rPr>
-                <w:rFonts w:ascii="Times New Roman" w:hAnsi="Times New Roman" w:cs="Times New Roman"/>
                 <w:noProof/>
                 <w:webHidden/>
               </w:rPr>
@@ -2167,15 +1980,13 @@
             </w:r>
             <w:r>
               <w:rPr>
-                <w:rFonts w:ascii="Times New Roman" w:hAnsi="Times New Roman" w:cs="Times New Roman"/>
                 <w:noProof/>
                 <w:webHidden/>
               </w:rPr>
-              <w:t>14</w:t>
-            </w:r>
-            <w:r>
-              <w:rPr>
-                <w:rFonts w:ascii="Times New Roman" w:hAnsi="Times New Roman" w:cs="Times New Roman"/>
+              <w:t>16</w:t>
+            </w:r>
+            <w:r>
+              <w:rPr>
                 <w:noProof/>
                 <w:webHidden/>
               </w:rPr>
@@ -2230,7 +2041,7 @@
           <w:rFonts w:ascii="Times New Roman" w:hAnsi="Times New Roman" w:cs="Times New Roman"/>
         </w:rPr>
       </w:pPr>
-      <w:bookmarkStart w:id="0" w:name="_Toc133329968"/>
+      <w:bookmarkStart w:id="0" w:name="_Toc133348042"/>
       <w:r>
         <w:rPr>
           <w:rFonts w:ascii="Times New Roman" w:hAnsi="Times New Roman" w:cs="Times New Roman"/>
@@ -2282,7 +2093,7 @@
           <w:rFonts w:ascii="Times New Roman" w:hAnsi="Times New Roman" w:cs="Times New Roman"/>
         </w:rPr>
       </w:pPr>
-      <w:bookmarkStart w:id="1" w:name="_Toc133329969"/>
+      <w:bookmarkStart w:id="1" w:name="_Toc133348043"/>
       <w:r>
         <w:rPr>
           <w:rFonts w:ascii="Times New Roman" w:hAnsi="Times New Roman" w:cs="Times New Roman"/>
@@ -2320,7 +2131,7 @@
           <w:rFonts w:ascii="Times New Roman" w:hAnsi="Times New Roman" w:cs="Times New Roman"/>
         </w:rPr>
       </w:pPr>
-      <w:bookmarkStart w:id="2" w:name="_Toc133329970"/>
+      <w:bookmarkStart w:id="2" w:name="_Toc133348044"/>
       <w:r>
         <w:rPr>
           <w:rFonts w:ascii="Times New Roman" w:hAnsi="Times New Roman" w:cs="Times New Roman"/>
@@ -2737,7 +2548,7 @@
           <w:rFonts w:ascii="Times New Roman" w:hAnsi="Times New Roman" w:cs="Times New Roman"/>
         </w:rPr>
       </w:pPr>
-      <w:bookmarkStart w:id="3" w:name="_Toc133329971"/>
+      <w:bookmarkStart w:id="3" w:name="_Toc133348045"/>
       <w:r>
         <w:rPr>
           <w:rFonts w:ascii="Times New Roman" w:hAnsi="Times New Roman" w:cs="Times New Roman"/>
@@ -2760,7 +2571,7 @@
           <w:rFonts w:ascii="Times New Roman" w:hAnsi="Times New Roman" w:cs="Times New Roman"/>
         </w:rPr>
       </w:pPr>
-      <w:bookmarkStart w:id="4" w:name="_Toc133329972"/>
+      <w:bookmarkStart w:id="4" w:name="_Toc133348046"/>
       <w:r>
         <w:rPr>
           <w:rFonts w:ascii="Times New Roman" w:hAnsi="Times New Roman" w:cs="Times New Roman"/>
@@ -3214,7 +3025,7 @@
           <w:rFonts w:ascii="Times New Roman" w:hAnsi="Times New Roman" w:cs="Times New Roman"/>
         </w:rPr>
       </w:pPr>
-      <w:bookmarkStart w:id="5" w:name="_Toc133329973"/>
+      <w:bookmarkStart w:id="5" w:name="_Toc133348047"/>
       <w:r>
         <w:rPr>
           <w:rFonts w:ascii="Times New Roman" w:hAnsi="Times New Roman" w:cs="Times New Roman"/>
@@ -3395,11 +3206,12 @@
     <w:p>
       <w:pPr>
         <w:pStyle w:val="Heading2"/>
+        <w:spacing w:after="240"/>
         <w:rPr>
           <w:rFonts w:ascii="Times New Roman" w:hAnsi="Times New Roman" w:cs="Times New Roman"/>
         </w:rPr>
       </w:pPr>
-      <w:bookmarkStart w:id="6" w:name="_Toc133329974"/>
+      <w:bookmarkStart w:id="6" w:name="_Toc133348048"/>
       <w:r>
         <w:rPr>
           <w:rFonts w:ascii="Times New Roman" w:hAnsi="Times New Roman" w:cs="Times New Roman"/>
@@ -3413,8 +3225,1735 @@
       <w:pPr>
         <w:rPr>
           <w:rFonts w:ascii="Times New Roman" w:hAnsi="Times New Roman" w:cs="Times New Roman"/>
-        </w:rPr>
-      </w:pPr>
+          <w:sz w:val="24"/>
+          <w:szCs w:val="24"/>
+        </w:rPr>
+      </w:pPr>
+      <w:r>
+        <w:rPr>
+          <w:rFonts w:ascii="Times New Roman" w:hAnsi="Times New Roman" w:cs="Times New Roman"/>
+          <w:sz w:val="24"/>
+          <w:szCs w:val="24"/>
+        </w:rPr>
+        <w:t>ArcGIS Pro has a Script Tool feature that enables users to easily link Python/R scripts to a graphical user interface (GUI), where input/output values can be manually manipulated instead of updated within the script or via the command line. For this project, a tool was created that runs the full data downloading, processing, modeling, and mapping all together. The parameters that can be manipulated are primarily hyperparameter values for the MaxEnt model, with the option to select multiple for several of these parameters and run a grid-search tuning algorithm. In addition, the output path for the PDF reports can be specified.</w:t>
+      </w:r>
+    </w:p>
+    <w:p>
+      <w:pPr>
+        <w:rPr>
+          <w:rFonts w:ascii="Times New Roman" w:hAnsi="Times New Roman" w:cs="Times New Roman"/>
+          <w:sz w:val="24"/>
+          <w:szCs w:val="24"/>
+        </w:rPr>
+      </w:pPr>
+      <w:r>
+        <w:rPr>
+          <w:rFonts w:ascii="Times New Roman" w:hAnsi="Times New Roman" w:cs="Times New Roman"/>
+          <w:sz w:val="24"/>
+          <w:szCs w:val="24"/>
+        </w:rPr>
+        <w:t>Note that the number of parameters visible to a user varies depending on the Spatial Thinning parameter selection, as some parameters are only relevant when it is set to True (</w:t>
+      </w:r>
+      <w:r>
+        <w:rPr>
+          <w:rFonts w:ascii="Times New Roman" w:hAnsi="Times New Roman" w:cs="Times New Roman"/>
+          <w:i/>
+          <w:iCs/>
+          <w:sz w:val="24"/>
+          <w:szCs w:val="24"/>
+        </w:rPr>
+        <w:t>see Figure 3 below</w:t>
+      </w:r>
+      <w:r>
+        <w:rPr>
+          <w:rFonts w:ascii="Times New Roman" w:hAnsi="Times New Roman" w:cs="Times New Roman"/>
+          <w:sz w:val="24"/>
+          <w:szCs w:val="24"/>
+        </w:rPr>
+        <w:t>).</w:t>
+      </w:r>
+    </w:p>
+    <w:p>
+      <w:pPr>
+        <w:rPr>
+          <w:noProof/>
+        </w:rPr>
+      </w:pPr>
+      <w:r>
+        <w:rPr>
+          <w:rFonts w:ascii="Times New Roman" w:hAnsi="Times New Roman" w:cs="Times New Roman"/>
+        </w:rPr>
+        <w:drawing>
+          <wp:inline distT="0" distB="0" distL="0" distR="0" wp14:anchorId="1AA1DF1C" wp14:editId="188498E0">
+            <wp:extent cx="2439073" cy="4792133"/>
+            <wp:effectExtent l="0" t="0" r="0" b="8890"/>
+            <wp:docPr id="5" name="Picture 5"/>
+            <wp:cNvGraphicFramePr>
+              <a:graphicFrameLocks xmlns:a="http://schemas.openxmlformats.org/drawingml/2006/main" noChangeAspect="1"/>
+            </wp:cNvGraphicFramePr>
+            <a:graphic xmlns:a="http://schemas.openxmlformats.org/drawingml/2006/main">
+              <a:graphicData uri="http://schemas.openxmlformats.org/drawingml/2006/picture">
+                <pic:pic xmlns:pic="http://schemas.openxmlformats.org/drawingml/2006/picture">
+                  <pic:nvPicPr>
+                    <pic:cNvPr id="1" name=""/>
+                    <pic:cNvPicPr/>
+                  </pic:nvPicPr>
+                  <pic:blipFill>
+                    <a:blip r:embed="rId8"/>
+                    <a:stretch>
+                      <a:fillRect/>
+                    </a:stretch>
+                  </pic:blipFill>
+                  <pic:spPr>
+                    <a:xfrm>
+                      <a:off x="0" y="0"/>
+                      <a:ext cx="2445628" cy="4805012"/>
+                    </a:xfrm>
+                    <a:prstGeom prst="rect">
+                      <a:avLst/>
+                    </a:prstGeom>
+                  </pic:spPr>
+                </pic:pic>
+              </a:graphicData>
+            </a:graphic>
+          </wp:inline>
+        </w:drawing>
+      </w:r>
+      <w:r>
+        <w:rPr>
+          <w:noProof/>
+        </w:rPr>
+        <w:t xml:space="preserve"> </w:t>
+      </w:r>
+      <w:r>
+        <w:rPr>
+          <w:noProof/>
+        </w:rPr>
+        <w:t xml:space="preserve">      </w:t>
+      </w:r>
+      <w:r>
+        <w:rPr>
+          <w:rFonts w:ascii="Times New Roman" w:hAnsi="Times New Roman" w:cs="Times New Roman"/>
+        </w:rPr>
+        <w:drawing>
+          <wp:inline distT="0" distB="0" distL="0" distR="0" wp14:anchorId="5F6165A9" wp14:editId="7FE4103F">
+            <wp:extent cx="2432733" cy="4798060"/>
+            <wp:effectExtent l="0" t="0" r="5715" b="2540"/>
+            <wp:docPr id="6" name="Picture 6"/>
+            <wp:cNvGraphicFramePr>
+              <a:graphicFrameLocks xmlns:a="http://schemas.openxmlformats.org/drawingml/2006/main" noChangeAspect="1"/>
+            </wp:cNvGraphicFramePr>
+            <a:graphic xmlns:a="http://schemas.openxmlformats.org/drawingml/2006/main">
+              <a:graphicData uri="http://schemas.openxmlformats.org/drawingml/2006/picture">
+                <pic:pic xmlns:pic="http://schemas.openxmlformats.org/drawingml/2006/picture">
+                  <pic:nvPicPr>
+                    <pic:cNvPr id="1" name=""/>
+                    <pic:cNvPicPr/>
+                  </pic:nvPicPr>
+                  <pic:blipFill>
+                    <a:blip r:embed="rId9"/>
+                    <a:stretch>
+                      <a:fillRect/>
+                    </a:stretch>
+                  </pic:blipFill>
+                  <pic:spPr>
+                    <a:xfrm>
+                      <a:off x="0" y="0"/>
+                      <a:ext cx="2443113" cy="4818533"/>
+                    </a:xfrm>
+                    <a:prstGeom prst="rect">
+                      <a:avLst/>
+                    </a:prstGeom>
+                  </pic:spPr>
+                </pic:pic>
+              </a:graphicData>
+            </a:graphic>
+          </wp:inline>
+        </w:drawing>
+      </w:r>
+    </w:p>
+    <w:p>
+      <w:pPr>
+        <w:rPr>
+          <w:i/>
+          <w:iCs/>
+          <w:noProof/>
+        </w:rPr>
+      </w:pPr>
+      <w:r>
+        <w:rPr>
+          <w:i/>
+          <w:iCs/>
+          <w:noProof/>
+        </w:rPr>
+        <w:t>Figure 3: (left) Grid-Search Presence Only GUI with Spatial Thinning enabled; (right)</w:t>
+      </w:r>
+      <w:r>
+        <w:rPr>
+          <w:i/>
+          <w:iCs/>
+          <w:noProof/>
+        </w:rPr>
+        <w:t xml:space="preserve"> </w:t>
+      </w:r>
+      <w:r>
+        <w:rPr>
+          <w:i/>
+          <w:iCs/>
+          <w:noProof/>
+        </w:rPr>
+        <w:t xml:space="preserve">Grid-Search Presence Only GUI with Spatial Thinning </w:t>
+      </w:r>
+      <w:r>
+        <w:rPr>
+          <w:i/>
+          <w:iCs/>
+          <w:noProof/>
+        </w:rPr>
+        <w:t>disabled</w:t>
+      </w:r>
+    </w:p>
+    <w:tbl>
+      <w:tblPr>
+        <w:tblStyle w:val="TableGrid"/>
+        <w:tblW w:w="11127" w:type="dxa"/>
+        <w:tblInd w:w="-5" w:type="dxa"/>
+        <w:tblLayout w:type="fixed"/>
+        <w:tblLook w:val="04A0" w:firstRow="1" w:lastRow="0" w:firstColumn="1" w:lastColumn="0" w:noHBand="0" w:noVBand="1"/>
+      </w:tblPr>
+      <w:tblGrid>
+        <w:gridCol w:w="2610"/>
+        <w:gridCol w:w="1167"/>
+        <w:gridCol w:w="1225"/>
+        <w:gridCol w:w="1327"/>
+        <w:gridCol w:w="2348"/>
+        <w:gridCol w:w="2450"/>
+      </w:tblGrid>
+      <w:tr>
+        <w:trPr>
+          <w:trHeight w:val="303"/>
+        </w:trPr>
+        <w:tc>
+          <w:tcPr>
+            <w:tcW w:w="2610" w:type="dxa"/>
+            <w:tcBorders>
+              <w:top w:val="single" w:sz="4" w:space="0" w:color="auto"/>
+              <w:left w:val="single" w:sz="4" w:space="0" w:color="auto"/>
+              <w:bottom w:val="single" w:sz="4" w:space="0" w:color="auto"/>
+              <w:right w:val="single" w:sz="4" w:space="0" w:color="auto"/>
+            </w:tcBorders>
+            <w:hideMark/>
+          </w:tcPr>
+          <w:p>
+            <w:pPr>
+              <w:jc w:val="center"/>
+              <w:rPr>
+                <w:b/>
+                <w:bCs/>
+              </w:rPr>
+            </w:pPr>
+            <w:r>
+              <w:rPr>
+                <w:b/>
+                <w:bCs/>
+              </w:rPr>
+              <w:t>Parameter</w:t>
+            </w:r>
+          </w:p>
+        </w:tc>
+        <w:tc>
+          <w:tcPr>
+            <w:tcW w:w="1167" w:type="dxa"/>
+            <w:tcBorders>
+              <w:top w:val="single" w:sz="4" w:space="0" w:color="auto"/>
+              <w:left w:val="single" w:sz="4" w:space="0" w:color="auto"/>
+              <w:bottom w:val="single" w:sz="4" w:space="0" w:color="auto"/>
+              <w:right w:val="single" w:sz="4" w:space="0" w:color="auto"/>
+            </w:tcBorders>
+            <w:hideMark/>
+          </w:tcPr>
+          <w:p>
+            <w:pPr>
+              <w:jc w:val="center"/>
+              <w:rPr>
+                <w:b/>
+                <w:bCs/>
+              </w:rPr>
+            </w:pPr>
+            <w:r>
+              <w:rPr>
+                <w:b/>
+                <w:bCs/>
+              </w:rPr>
+              <w:t>Data Type</w:t>
+            </w:r>
+          </w:p>
+        </w:tc>
+        <w:tc>
+          <w:tcPr>
+            <w:tcW w:w="1225" w:type="dxa"/>
+            <w:tcBorders>
+              <w:top w:val="single" w:sz="4" w:space="0" w:color="auto"/>
+              <w:left w:val="single" w:sz="4" w:space="0" w:color="auto"/>
+              <w:bottom w:val="single" w:sz="4" w:space="0" w:color="auto"/>
+              <w:right w:val="single" w:sz="4" w:space="0" w:color="auto"/>
+            </w:tcBorders>
+            <w:hideMark/>
+          </w:tcPr>
+          <w:p>
+            <w:pPr>
+              <w:jc w:val="center"/>
+              <w:rPr>
+                <w:b/>
+                <w:bCs/>
+              </w:rPr>
+            </w:pPr>
+            <w:r>
+              <w:rPr>
+                <w:b/>
+                <w:bCs/>
+              </w:rPr>
+              <w:t>Type</w:t>
+            </w:r>
+          </w:p>
+        </w:tc>
+        <w:tc>
+          <w:tcPr>
+            <w:tcW w:w="1327" w:type="dxa"/>
+            <w:tcBorders>
+              <w:top w:val="single" w:sz="4" w:space="0" w:color="auto"/>
+              <w:left w:val="single" w:sz="4" w:space="0" w:color="auto"/>
+              <w:bottom w:val="single" w:sz="4" w:space="0" w:color="auto"/>
+              <w:right w:val="single" w:sz="4" w:space="0" w:color="auto"/>
+            </w:tcBorders>
+            <w:hideMark/>
+          </w:tcPr>
+          <w:p>
+            <w:pPr>
+              <w:jc w:val="center"/>
+              <w:rPr>
+                <w:b/>
+                <w:bCs/>
+              </w:rPr>
+            </w:pPr>
+            <w:r>
+              <w:rPr>
+                <w:b/>
+                <w:bCs/>
+              </w:rPr>
+              <w:t>Direction</w:t>
+            </w:r>
+          </w:p>
+        </w:tc>
+        <w:tc>
+          <w:tcPr>
+            <w:tcW w:w="2348" w:type="dxa"/>
+            <w:tcBorders>
+              <w:top w:val="single" w:sz="4" w:space="0" w:color="auto"/>
+              <w:left w:val="single" w:sz="4" w:space="0" w:color="auto"/>
+              <w:bottom w:val="single" w:sz="4" w:space="0" w:color="auto"/>
+              <w:right w:val="single" w:sz="4" w:space="0" w:color="auto"/>
+            </w:tcBorders>
+            <w:hideMark/>
+          </w:tcPr>
+          <w:p>
+            <w:pPr>
+              <w:jc w:val="center"/>
+              <w:rPr>
+                <w:b/>
+                <w:bCs/>
+              </w:rPr>
+            </w:pPr>
+            <w:r>
+              <w:rPr>
+                <w:b/>
+                <w:bCs/>
+              </w:rPr>
+              <w:t>Default Value</w:t>
+            </w:r>
+          </w:p>
+        </w:tc>
+        <w:tc>
+          <w:tcPr>
+            <w:tcW w:w="2450" w:type="dxa"/>
+            <w:tcBorders>
+              <w:top w:val="single" w:sz="4" w:space="0" w:color="auto"/>
+              <w:left w:val="single" w:sz="4" w:space="0" w:color="auto"/>
+              <w:bottom w:val="single" w:sz="4" w:space="0" w:color="auto"/>
+              <w:right w:val="single" w:sz="4" w:space="0" w:color="auto"/>
+            </w:tcBorders>
+            <w:hideMark/>
+          </w:tcPr>
+          <w:p>
+            <w:pPr>
+              <w:jc w:val="center"/>
+              <w:rPr>
+                <w:b/>
+                <w:bCs/>
+              </w:rPr>
+            </w:pPr>
+            <w:r>
+              <w:rPr>
+                <w:b/>
+                <w:bCs/>
+              </w:rPr>
+              <w:t>Filter</w:t>
+            </w:r>
+          </w:p>
+        </w:tc>
+      </w:tr>
+      <w:tr>
+        <w:trPr>
+          <w:trHeight w:val="303"/>
+        </w:trPr>
+        <w:tc>
+          <w:tcPr>
+            <w:tcW w:w="2610" w:type="dxa"/>
+            <w:tcBorders>
+              <w:top w:val="single" w:sz="4" w:space="0" w:color="auto"/>
+              <w:left w:val="single" w:sz="4" w:space="0" w:color="auto"/>
+              <w:bottom w:val="single" w:sz="4" w:space="0" w:color="auto"/>
+              <w:right w:val="single" w:sz="4" w:space="0" w:color="auto"/>
+            </w:tcBorders>
+            <w:hideMark/>
+          </w:tcPr>
+          <w:p>
+            <w:pPr>
+              <w:jc w:val="center"/>
+              <w:rPr>
+                <w:sz w:val="21"/>
+                <w:szCs w:val="21"/>
+              </w:rPr>
+            </w:pPr>
+            <w:r>
+              <w:rPr>
+                <w:sz w:val="21"/>
+                <w:szCs w:val="21"/>
+              </w:rPr>
+              <w:t>Basis Expansion Function</w:t>
+            </w:r>
+          </w:p>
+        </w:tc>
+        <w:tc>
+          <w:tcPr>
+            <w:tcW w:w="1167" w:type="dxa"/>
+            <w:tcBorders>
+              <w:top w:val="single" w:sz="4" w:space="0" w:color="auto"/>
+              <w:left w:val="single" w:sz="4" w:space="0" w:color="auto"/>
+              <w:bottom w:val="single" w:sz="4" w:space="0" w:color="auto"/>
+              <w:right w:val="single" w:sz="4" w:space="0" w:color="auto"/>
+            </w:tcBorders>
+            <w:hideMark/>
+          </w:tcPr>
+          <w:p>
+            <w:pPr>
+              <w:jc w:val="center"/>
+              <w:rPr>
+                <w:sz w:val="21"/>
+                <w:szCs w:val="21"/>
+              </w:rPr>
+            </w:pPr>
+            <w:r>
+              <w:rPr>
+                <w:sz w:val="21"/>
+                <w:szCs w:val="21"/>
+              </w:rPr>
+              <w:t>String</w:t>
+            </w:r>
+          </w:p>
+        </w:tc>
+        <w:tc>
+          <w:tcPr>
+            <w:tcW w:w="1225" w:type="dxa"/>
+            <w:tcBorders>
+              <w:top w:val="single" w:sz="4" w:space="0" w:color="auto"/>
+              <w:left w:val="single" w:sz="4" w:space="0" w:color="auto"/>
+              <w:bottom w:val="single" w:sz="4" w:space="0" w:color="auto"/>
+              <w:right w:val="single" w:sz="4" w:space="0" w:color="auto"/>
+            </w:tcBorders>
+            <w:hideMark/>
+          </w:tcPr>
+          <w:p>
+            <w:pPr>
+              <w:jc w:val="center"/>
+              <w:rPr>
+                <w:sz w:val="21"/>
+                <w:szCs w:val="21"/>
+              </w:rPr>
+            </w:pPr>
+            <w:r>
+              <w:rPr>
+                <w:sz w:val="21"/>
+                <w:szCs w:val="21"/>
+              </w:rPr>
+              <w:t>Required</w:t>
+            </w:r>
+          </w:p>
+        </w:tc>
+        <w:tc>
+          <w:tcPr>
+            <w:tcW w:w="1327" w:type="dxa"/>
+            <w:tcBorders>
+              <w:top w:val="single" w:sz="4" w:space="0" w:color="auto"/>
+              <w:left w:val="single" w:sz="4" w:space="0" w:color="auto"/>
+              <w:bottom w:val="single" w:sz="4" w:space="0" w:color="auto"/>
+              <w:right w:val="single" w:sz="4" w:space="0" w:color="auto"/>
+            </w:tcBorders>
+            <w:hideMark/>
+          </w:tcPr>
+          <w:p>
+            <w:pPr>
+              <w:jc w:val="center"/>
+              <w:rPr>
+                <w:sz w:val="21"/>
+                <w:szCs w:val="21"/>
+              </w:rPr>
+            </w:pPr>
+            <w:r>
+              <w:rPr>
+                <w:sz w:val="21"/>
+                <w:szCs w:val="21"/>
+              </w:rPr>
+              <w:t>Input</w:t>
+            </w:r>
+          </w:p>
+        </w:tc>
+        <w:tc>
+          <w:tcPr>
+            <w:tcW w:w="2348" w:type="dxa"/>
+            <w:tcBorders>
+              <w:top w:val="single" w:sz="4" w:space="0" w:color="auto"/>
+              <w:left w:val="single" w:sz="4" w:space="0" w:color="auto"/>
+              <w:bottom w:val="single" w:sz="4" w:space="0" w:color="auto"/>
+              <w:right w:val="single" w:sz="4" w:space="0" w:color="auto"/>
+            </w:tcBorders>
+            <w:hideMark/>
+          </w:tcPr>
+          <w:p>
+            <w:pPr>
+              <w:jc w:val="center"/>
+              <w:rPr>
+                <w:sz w:val="21"/>
+                <w:szCs w:val="21"/>
+              </w:rPr>
+            </w:pPr>
+            <w:r>
+              <w:rPr>
+                <w:sz w:val="21"/>
+                <w:szCs w:val="21"/>
+              </w:rPr>
+              <w:t>THRESHOLD</w:t>
+            </w:r>
+          </w:p>
+        </w:tc>
+        <w:tc>
+          <w:tcPr>
+            <w:tcW w:w="2450" w:type="dxa"/>
+            <w:tcBorders>
+              <w:top w:val="single" w:sz="4" w:space="0" w:color="auto"/>
+              <w:left w:val="single" w:sz="4" w:space="0" w:color="auto"/>
+              <w:bottom w:val="single" w:sz="4" w:space="0" w:color="auto"/>
+              <w:right w:val="single" w:sz="4" w:space="0" w:color="auto"/>
+            </w:tcBorders>
+          </w:tcPr>
+          <w:p>
+            <w:pPr>
+              <w:jc w:val="center"/>
+            </w:pPr>
+            <w:r>
+              <w:t>Value List</w:t>
+            </w:r>
+          </w:p>
+        </w:tc>
+      </w:tr>
+      <w:tr>
+        <w:trPr>
+          <w:trHeight w:val="316"/>
+        </w:trPr>
+        <w:tc>
+          <w:tcPr>
+            <w:tcW w:w="2610" w:type="dxa"/>
+            <w:tcBorders>
+              <w:top w:val="single" w:sz="4" w:space="0" w:color="auto"/>
+              <w:left w:val="single" w:sz="4" w:space="0" w:color="auto"/>
+              <w:bottom w:val="single" w:sz="4" w:space="0" w:color="auto"/>
+              <w:right w:val="single" w:sz="4" w:space="0" w:color="auto"/>
+            </w:tcBorders>
+          </w:tcPr>
+          <w:p>
+            <w:pPr>
+              <w:jc w:val="center"/>
+              <w:rPr>
+                <w:sz w:val="21"/>
+                <w:szCs w:val="21"/>
+              </w:rPr>
+            </w:pPr>
+            <w:r>
+              <w:rPr>
+                <w:sz w:val="21"/>
+                <w:szCs w:val="21"/>
+              </w:rPr>
+              <w:t>Relative Weight</w:t>
+            </w:r>
+          </w:p>
+        </w:tc>
+        <w:tc>
+          <w:tcPr>
+            <w:tcW w:w="1167" w:type="dxa"/>
+            <w:tcBorders>
+              <w:top w:val="single" w:sz="4" w:space="0" w:color="auto"/>
+              <w:left w:val="single" w:sz="4" w:space="0" w:color="auto"/>
+              <w:bottom w:val="single" w:sz="4" w:space="0" w:color="auto"/>
+              <w:right w:val="single" w:sz="4" w:space="0" w:color="auto"/>
+            </w:tcBorders>
+          </w:tcPr>
+          <w:p>
+            <w:pPr>
+              <w:jc w:val="center"/>
+              <w:rPr>
+                <w:sz w:val="21"/>
+                <w:szCs w:val="21"/>
+              </w:rPr>
+            </w:pPr>
+            <w:r>
+              <w:rPr>
+                <w:sz w:val="21"/>
+                <w:szCs w:val="21"/>
+              </w:rPr>
+              <w:t>[</w:t>
+            </w:r>
+            <w:r>
+              <w:rPr>
+                <w:sz w:val="21"/>
+                <w:szCs w:val="21"/>
+              </w:rPr>
+              <w:t>Long</w:t>
+            </w:r>
+            <w:r>
+              <w:rPr>
+                <w:sz w:val="21"/>
+                <w:szCs w:val="21"/>
+              </w:rPr>
+              <w:t>]</w:t>
+            </w:r>
+          </w:p>
+        </w:tc>
+        <w:tc>
+          <w:tcPr>
+            <w:tcW w:w="1225" w:type="dxa"/>
+            <w:tcBorders>
+              <w:top w:val="single" w:sz="4" w:space="0" w:color="auto"/>
+              <w:left w:val="single" w:sz="4" w:space="0" w:color="auto"/>
+              <w:bottom w:val="single" w:sz="4" w:space="0" w:color="auto"/>
+              <w:right w:val="single" w:sz="4" w:space="0" w:color="auto"/>
+            </w:tcBorders>
+            <w:hideMark/>
+          </w:tcPr>
+          <w:p>
+            <w:pPr>
+              <w:jc w:val="center"/>
+              <w:rPr>
+                <w:sz w:val="21"/>
+                <w:szCs w:val="21"/>
+              </w:rPr>
+            </w:pPr>
+            <w:r>
+              <w:rPr>
+                <w:sz w:val="21"/>
+                <w:szCs w:val="21"/>
+              </w:rPr>
+              <w:t>Required</w:t>
+            </w:r>
+          </w:p>
+        </w:tc>
+        <w:tc>
+          <w:tcPr>
+            <w:tcW w:w="1327" w:type="dxa"/>
+            <w:tcBorders>
+              <w:top w:val="single" w:sz="4" w:space="0" w:color="auto"/>
+              <w:left w:val="single" w:sz="4" w:space="0" w:color="auto"/>
+              <w:bottom w:val="single" w:sz="4" w:space="0" w:color="auto"/>
+              <w:right w:val="single" w:sz="4" w:space="0" w:color="auto"/>
+            </w:tcBorders>
+            <w:hideMark/>
+          </w:tcPr>
+          <w:p>
+            <w:pPr>
+              <w:jc w:val="center"/>
+              <w:rPr>
+                <w:sz w:val="21"/>
+                <w:szCs w:val="21"/>
+              </w:rPr>
+            </w:pPr>
+            <w:r>
+              <w:rPr>
+                <w:sz w:val="21"/>
+                <w:szCs w:val="21"/>
+              </w:rPr>
+              <w:t>Input</w:t>
+            </w:r>
+          </w:p>
+        </w:tc>
+        <w:tc>
+          <w:tcPr>
+            <w:tcW w:w="2348" w:type="dxa"/>
+            <w:tcBorders>
+              <w:top w:val="single" w:sz="4" w:space="0" w:color="auto"/>
+              <w:left w:val="single" w:sz="4" w:space="0" w:color="auto"/>
+              <w:bottom w:val="single" w:sz="4" w:space="0" w:color="auto"/>
+              <w:right w:val="single" w:sz="4" w:space="0" w:color="auto"/>
+            </w:tcBorders>
+            <w:hideMark/>
+          </w:tcPr>
+          <w:p>
+            <w:pPr>
+              <w:jc w:val="center"/>
+              <w:rPr>
+                <w:sz w:val="21"/>
+                <w:szCs w:val="21"/>
+              </w:rPr>
+            </w:pPr>
+            <w:r>
+              <w:rPr>
+                <w:sz w:val="21"/>
+                <w:szCs w:val="21"/>
+              </w:rPr>
+              <w:t>100</w:t>
+            </w:r>
+          </w:p>
+        </w:tc>
+        <w:tc>
+          <w:tcPr>
+            <w:tcW w:w="2450" w:type="dxa"/>
+            <w:tcBorders>
+              <w:top w:val="single" w:sz="4" w:space="0" w:color="auto"/>
+              <w:left w:val="single" w:sz="4" w:space="0" w:color="auto"/>
+              <w:bottom w:val="single" w:sz="4" w:space="0" w:color="auto"/>
+              <w:right w:val="single" w:sz="4" w:space="0" w:color="auto"/>
+            </w:tcBorders>
+          </w:tcPr>
+          <w:p>
+            <w:pPr>
+              <w:jc w:val="center"/>
+            </w:pPr>
+            <w:r>
+              <w:t>Range</w:t>
+            </w:r>
+          </w:p>
+        </w:tc>
+      </w:tr>
+      <w:tr>
+        <w:trPr>
+          <w:trHeight w:val="266"/>
+        </w:trPr>
+        <w:tc>
+          <w:tcPr>
+            <w:tcW w:w="2610" w:type="dxa"/>
+            <w:tcBorders>
+              <w:top w:val="single" w:sz="4" w:space="0" w:color="auto"/>
+              <w:left w:val="single" w:sz="4" w:space="0" w:color="auto"/>
+              <w:bottom w:val="single" w:sz="4" w:space="0" w:color="auto"/>
+              <w:right w:val="single" w:sz="4" w:space="0" w:color="auto"/>
+            </w:tcBorders>
+          </w:tcPr>
+          <w:p>
+            <w:pPr>
+              <w:jc w:val="center"/>
+              <w:rPr>
+                <w:sz w:val="21"/>
+                <w:szCs w:val="21"/>
+              </w:rPr>
+            </w:pPr>
+            <w:r>
+              <w:rPr>
+                <w:sz w:val="21"/>
+                <w:szCs w:val="21"/>
+              </w:rPr>
+              <w:t>Number of Knots</w:t>
+            </w:r>
+          </w:p>
+        </w:tc>
+        <w:tc>
+          <w:tcPr>
+            <w:tcW w:w="1167" w:type="dxa"/>
+            <w:tcBorders>
+              <w:top w:val="single" w:sz="4" w:space="0" w:color="auto"/>
+              <w:left w:val="single" w:sz="4" w:space="0" w:color="auto"/>
+              <w:bottom w:val="single" w:sz="4" w:space="0" w:color="auto"/>
+              <w:right w:val="single" w:sz="4" w:space="0" w:color="auto"/>
+            </w:tcBorders>
+          </w:tcPr>
+          <w:p>
+            <w:pPr>
+              <w:jc w:val="center"/>
+              <w:rPr>
+                <w:sz w:val="21"/>
+                <w:szCs w:val="21"/>
+              </w:rPr>
+            </w:pPr>
+            <w:r>
+              <w:rPr>
+                <w:sz w:val="21"/>
+                <w:szCs w:val="21"/>
+              </w:rPr>
+              <w:t>[</w:t>
+            </w:r>
+            <w:r>
+              <w:rPr>
+                <w:sz w:val="21"/>
+                <w:szCs w:val="21"/>
+              </w:rPr>
+              <w:t>Long</w:t>
+            </w:r>
+            <w:r>
+              <w:rPr>
+                <w:sz w:val="21"/>
+                <w:szCs w:val="21"/>
+              </w:rPr>
+              <w:t>]</w:t>
+            </w:r>
+          </w:p>
+        </w:tc>
+        <w:tc>
+          <w:tcPr>
+            <w:tcW w:w="1225" w:type="dxa"/>
+            <w:tcBorders>
+              <w:top w:val="single" w:sz="4" w:space="0" w:color="auto"/>
+              <w:left w:val="single" w:sz="4" w:space="0" w:color="auto"/>
+              <w:bottom w:val="single" w:sz="4" w:space="0" w:color="auto"/>
+              <w:right w:val="single" w:sz="4" w:space="0" w:color="auto"/>
+            </w:tcBorders>
+            <w:hideMark/>
+          </w:tcPr>
+          <w:p>
+            <w:pPr>
+              <w:jc w:val="center"/>
+              <w:rPr>
+                <w:sz w:val="21"/>
+                <w:szCs w:val="21"/>
+              </w:rPr>
+            </w:pPr>
+            <w:r>
+              <w:rPr>
+                <w:sz w:val="21"/>
+                <w:szCs w:val="21"/>
+              </w:rPr>
+              <w:t>Required</w:t>
+            </w:r>
+          </w:p>
+        </w:tc>
+        <w:tc>
+          <w:tcPr>
+            <w:tcW w:w="1327" w:type="dxa"/>
+            <w:tcBorders>
+              <w:top w:val="single" w:sz="4" w:space="0" w:color="auto"/>
+              <w:left w:val="single" w:sz="4" w:space="0" w:color="auto"/>
+              <w:bottom w:val="single" w:sz="4" w:space="0" w:color="auto"/>
+              <w:right w:val="single" w:sz="4" w:space="0" w:color="auto"/>
+            </w:tcBorders>
+            <w:hideMark/>
+          </w:tcPr>
+          <w:p>
+            <w:pPr>
+              <w:jc w:val="center"/>
+              <w:rPr>
+                <w:sz w:val="21"/>
+                <w:szCs w:val="21"/>
+              </w:rPr>
+            </w:pPr>
+            <w:r>
+              <w:rPr>
+                <w:sz w:val="21"/>
+                <w:szCs w:val="21"/>
+              </w:rPr>
+              <w:t>Input</w:t>
+            </w:r>
+          </w:p>
+        </w:tc>
+        <w:tc>
+          <w:tcPr>
+            <w:tcW w:w="2348" w:type="dxa"/>
+            <w:tcBorders>
+              <w:top w:val="single" w:sz="4" w:space="0" w:color="auto"/>
+              <w:left w:val="single" w:sz="4" w:space="0" w:color="auto"/>
+              <w:bottom w:val="single" w:sz="4" w:space="0" w:color="auto"/>
+              <w:right w:val="single" w:sz="4" w:space="0" w:color="auto"/>
+            </w:tcBorders>
+            <w:hideMark/>
+          </w:tcPr>
+          <w:p>
+            <w:pPr>
+              <w:jc w:val="center"/>
+              <w:rPr>
+                <w:sz w:val="21"/>
+                <w:szCs w:val="21"/>
+              </w:rPr>
+            </w:pPr>
+            <w:r>
+              <w:rPr>
+                <w:sz w:val="21"/>
+                <w:szCs w:val="21"/>
+              </w:rPr>
+              <w:t>10</w:t>
+            </w:r>
+          </w:p>
+        </w:tc>
+        <w:tc>
+          <w:tcPr>
+            <w:tcW w:w="2450" w:type="dxa"/>
+            <w:tcBorders>
+              <w:top w:val="single" w:sz="4" w:space="0" w:color="auto"/>
+              <w:left w:val="single" w:sz="4" w:space="0" w:color="auto"/>
+              <w:bottom w:val="single" w:sz="4" w:space="0" w:color="auto"/>
+              <w:right w:val="single" w:sz="4" w:space="0" w:color="auto"/>
+            </w:tcBorders>
+          </w:tcPr>
+          <w:p>
+            <w:pPr>
+              <w:jc w:val="center"/>
+            </w:pPr>
+            <w:r>
+              <w:t>Range</w:t>
+            </w:r>
+          </w:p>
+        </w:tc>
+      </w:tr>
+      <w:tr>
+        <w:trPr>
+          <w:trHeight w:val="266"/>
+        </w:trPr>
+        <w:tc>
+          <w:tcPr>
+            <w:tcW w:w="2610" w:type="dxa"/>
+            <w:tcBorders>
+              <w:top w:val="single" w:sz="4" w:space="0" w:color="auto"/>
+              <w:left w:val="single" w:sz="4" w:space="0" w:color="auto"/>
+              <w:bottom w:val="single" w:sz="4" w:space="0" w:color="auto"/>
+              <w:right w:val="single" w:sz="4" w:space="0" w:color="auto"/>
+            </w:tcBorders>
+          </w:tcPr>
+          <w:p>
+            <w:pPr>
+              <w:jc w:val="center"/>
+              <w:rPr>
+                <w:sz w:val="21"/>
+                <w:szCs w:val="21"/>
+              </w:rPr>
+            </w:pPr>
+            <w:r>
+              <w:rPr>
+                <w:sz w:val="21"/>
+                <w:szCs w:val="21"/>
+              </w:rPr>
+              <w:t>Link Function</w:t>
+            </w:r>
+          </w:p>
+        </w:tc>
+        <w:tc>
+          <w:tcPr>
+            <w:tcW w:w="1167" w:type="dxa"/>
+            <w:tcBorders>
+              <w:top w:val="single" w:sz="4" w:space="0" w:color="auto"/>
+              <w:left w:val="single" w:sz="4" w:space="0" w:color="auto"/>
+              <w:bottom w:val="single" w:sz="4" w:space="0" w:color="auto"/>
+              <w:right w:val="single" w:sz="4" w:space="0" w:color="auto"/>
+            </w:tcBorders>
+          </w:tcPr>
+          <w:p>
+            <w:pPr>
+              <w:jc w:val="center"/>
+              <w:rPr>
+                <w:sz w:val="21"/>
+                <w:szCs w:val="21"/>
+              </w:rPr>
+            </w:pPr>
+            <w:r>
+              <w:rPr>
+                <w:sz w:val="21"/>
+                <w:szCs w:val="21"/>
+              </w:rPr>
+              <w:t>String</w:t>
+            </w:r>
+          </w:p>
+        </w:tc>
+        <w:tc>
+          <w:tcPr>
+            <w:tcW w:w="1225" w:type="dxa"/>
+            <w:tcBorders>
+              <w:top w:val="single" w:sz="4" w:space="0" w:color="auto"/>
+              <w:left w:val="single" w:sz="4" w:space="0" w:color="auto"/>
+              <w:bottom w:val="single" w:sz="4" w:space="0" w:color="auto"/>
+              <w:right w:val="single" w:sz="4" w:space="0" w:color="auto"/>
+            </w:tcBorders>
+          </w:tcPr>
+          <w:p>
+            <w:pPr>
+              <w:jc w:val="center"/>
+              <w:rPr>
+                <w:sz w:val="21"/>
+                <w:szCs w:val="21"/>
+              </w:rPr>
+            </w:pPr>
+            <w:r>
+              <w:rPr>
+                <w:sz w:val="21"/>
+                <w:szCs w:val="21"/>
+              </w:rPr>
+              <w:t>Required</w:t>
+            </w:r>
+          </w:p>
+        </w:tc>
+        <w:tc>
+          <w:tcPr>
+            <w:tcW w:w="1327" w:type="dxa"/>
+            <w:tcBorders>
+              <w:top w:val="single" w:sz="4" w:space="0" w:color="auto"/>
+              <w:left w:val="single" w:sz="4" w:space="0" w:color="auto"/>
+              <w:bottom w:val="single" w:sz="4" w:space="0" w:color="auto"/>
+              <w:right w:val="single" w:sz="4" w:space="0" w:color="auto"/>
+            </w:tcBorders>
+          </w:tcPr>
+          <w:p>
+            <w:pPr>
+              <w:jc w:val="center"/>
+              <w:rPr>
+                <w:sz w:val="21"/>
+                <w:szCs w:val="21"/>
+              </w:rPr>
+            </w:pPr>
+            <w:r>
+              <w:rPr>
+                <w:sz w:val="21"/>
+                <w:szCs w:val="21"/>
+              </w:rPr>
+              <w:t>Input</w:t>
+            </w:r>
+          </w:p>
+        </w:tc>
+        <w:tc>
+          <w:tcPr>
+            <w:tcW w:w="2348" w:type="dxa"/>
+            <w:tcBorders>
+              <w:top w:val="single" w:sz="4" w:space="0" w:color="auto"/>
+              <w:left w:val="single" w:sz="4" w:space="0" w:color="auto"/>
+              <w:bottom w:val="single" w:sz="4" w:space="0" w:color="auto"/>
+              <w:right w:val="single" w:sz="4" w:space="0" w:color="auto"/>
+            </w:tcBorders>
+          </w:tcPr>
+          <w:p>
+            <w:pPr>
+              <w:jc w:val="center"/>
+              <w:rPr>
+                <w:sz w:val="21"/>
+                <w:szCs w:val="21"/>
+              </w:rPr>
+            </w:pPr>
+            <w:r>
+              <w:rPr>
+                <w:sz w:val="21"/>
+                <w:szCs w:val="21"/>
+              </w:rPr>
+              <w:t>CLOGLOG</w:t>
+            </w:r>
+          </w:p>
+        </w:tc>
+        <w:tc>
+          <w:tcPr>
+            <w:tcW w:w="2450" w:type="dxa"/>
+            <w:tcBorders>
+              <w:top w:val="single" w:sz="4" w:space="0" w:color="auto"/>
+              <w:left w:val="single" w:sz="4" w:space="0" w:color="auto"/>
+              <w:bottom w:val="single" w:sz="4" w:space="0" w:color="auto"/>
+              <w:right w:val="single" w:sz="4" w:space="0" w:color="auto"/>
+            </w:tcBorders>
+          </w:tcPr>
+          <w:p>
+            <w:pPr>
+              <w:jc w:val="center"/>
+            </w:pPr>
+            <w:r>
+              <w:t>Value List</w:t>
+            </w:r>
+          </w:p>
+        </w:tc>
+      </w:tr>
+      <w:tr>
+        <w:trPr>
+          <w:trHeight w:val="266"/>
+        </w:trPr>
+        <w:tc>
+          <w:tcPr>
+            <w:tcW w:w="2610" w:type="dxa"/>
+            <w:tcBorders>
+              <w:top w:val="single" w:sz="4" w:space="0" w:color="auto"/>
+              <w:left w:val="single" w:sz="4" w:space="0" w:color="auto"/>
+              <w:bottom w:val="single" w:sz="4" w:space="0" w:color="auto"/>
+              <w:right w:val="single" w:sz="4" w:space="0" w:color="auto"/>
+            </w:tcBorders>
+          </w:tcPr>
+          <w:p>
+            <w:pPr>
+              <w:jc w:val="center"/>
+              <w:rPr>
+                <w:sz w:val="21"/>
+                <w:szCs w:val="21"/>
+              </w:rPr>
+            </w:pPr>
+            <w:r>
+              <w:rPr>
+                <w:sz w:val="21"/>
+                <w:szCs w:val="21"/>
+              </w:rPr>
+              <w:t>Spatial Thinning</w:t>
+            </w:r>
+          </w:p>
+        </w:tc>
+        <w:tc>
+          <w:tcPr>
+            <w:tcW w:w="1167" w:type="dxa"/>
+            <w:tcBorders>
+              <w:top w:val="single" w:sz="4" w:space="0" w:color="auto"/>
+              <w:left w:val="single" w:sz="4" w:space="0" w:color="auto"/>
+              <w:bottom w:val="single" w:sz="4" w:space="0" w:color="auto"/>
+              <w:right w:val="single" w:sz="4" w:space="0" w:color="auto"/>
+            </w:tcBorders>
+          </w:tcPr>
+          <w:p>
+            <w:pPr>
+              <w:jc w:val="center"/>
+              <w:rPr>
+                <w:sz w:val="21"/>
+                <w:szCs w:val="21"/>
+              </w:rPr>
+            </w:pPr>
+            <w:r>
+              <w:rPr>
+                <w:sz w:val="21"/>
+                <w:szCs w:val="21"/>
+              </w:rPr>
+              <w:t>Boolean</w:t>
+            </w:r>
+          </w:p>
+        </w:tc>
+        <w:tc>
+          <w:tcPr>
+            <w:tcW w:w="1225" w:type="dxa"/>
+            <w:tcBorders>
+              <w:top w:val="single" w:sz="4" w:space="0" w:color="auto"/>
+              <w:left w:val="single" w:sz="4" w:space="0" w:color="auto"/>
+              <w:bottom w:val="single" w:sz="4" w:space="0" w:color="auto"/>
+              <w:right w:val="single" w:sz="4" w:space="0" w:color="auto"/>
+            </w:tcBorders>
+          </w:tcPr>
+          <w:p>
+            <w:pPr>
+              <w:jc w:val="center"/>
+              <w:rPr>
+                <w:sz w:val="21"/>
+                <w:szCs w:val="21"/>
+              </w:rPr>
+            </w:pPr>
+            <w:r>
+              <w:rPr>
+                <w:sz w:val="21"/>
+                <w:szCs w:val="21"/>
+              </w:rPr>
+              <w:t>Required</w:t>
+            </w:r>
+          </w:p>
+        </w:tc>
+        <w:tc>
+          <w:tcPr>
+            <w:tcW w:w="1327" w:type="dxa"/>
+            <w:tcBorders>
+              <w:top w:val="single" w:sz="4" w:space="0" w:color="auto"/>
+              <w:left w:val="single" w:sz="4" w:space="0" w:color="auto"/>
+              <w:bottom w:val="single" w:sz="4" w:space="0" w:color="auto"/>
+              <w:right w:val="single" w:sz="4" w:space="0" w:color="auto"/>
+            </w:tcBorders>
+          </w:tcPr>
+          <w:p>
+            <w:pPr>
+              <w:jc w:val="center"/>
+              <w:rPr>
+                <w:sz w:val="21"/>
+                <w:szCs w:val="21"/>
+              </w:rPr>
+            </w:pPr>
+            <w:r>
+              <w:rPr>
+                <w:sz w:val="21"/>
+                <w:szCs w:val="21"/>
+              </w:rPr>
+              <w:t>Input</w:t>
+            </w:r>
+          </w:p>
+        </w:tc>
+        <w:tc>
+          <w:tcPr>
+            <w:tcW w:w="2348" w:type="dxa"/>
+            <w:tcBorders>
+              <w:top w:val="single" w:sz="4" w:space="0" w:color="auto"/>
+              <w:left w:val="single" w:sz="4" w:space="0" w:color="auto"/>
+              <w:bottom w:val="single" w:sz="4" w:space="0" w:color="auto"/>
+              <w:right w:val="single" w:sz="4" w:space="0" w:color="auto"/>
+            </w:tcBorders>
+          </w:tcPr>
+          <w:p>
+            <w:pPr>
+              <w:jc w:val="center"/>
+              <w:rPr>
+                <w:sz w:val="21"/>
+                <w:szCs w:val="21"/>
+              </w:rPr>
+            </w:pPr>
+            <w:r>
+              <w:rPr>
+                <w:sz w:val="21"/>
+                <w:szCs w:val="21"/>
+              </w:rPr>
+              <w:t>True</w:t>
+            </w:r>
+          </w:p>
+        </w:tc>
+        <w:tc>
+          <w:tcPr>
+            <w:tcW w:w="2450" w:type="dxa"/>
+            <w:tcBorders>
+              <w:top w:val="single" w:sz="4" w:space="0" w:color="auto"/>
+              <w:left w:val="single" w:sz="4" w:space="0" w:color="auto"/>
+              <w:bottom w:val="single" w:sz="4" w:space="0" w:color="auto"/>
+              <w:right w:val="single" w:sz="4" w:space="0" w:color="auto"/>
+            </w:tcBorders>
+          </w:tcPr>
+          <w:p>
+            <w:pPr>
+              <w:jc w:val="center"/>
+            </w:pPr>
+          </w:p>
+        </w:tc>
+      </w:tr>
+      <w:tr>
+        <w:trPr>
+          <w:trHeight w:val="266"/>
+        </w:trPr>
+        <w:tc>
+          <w:tcPr>
+            <w:tcW w:w="2610" w:type="dxa"/>
+            <w:tcBorders>
+              <w:top w:val="single" w:sz="4" w:space="0" w:color="auto"/>
+              <w:left w:val="single" w:sz="4" w:space="0" w:color="auto"/>
+              <w:bottom w:val="single" w:sz="4" w:space="0" w:color="auto"/>
+              <w:right w:val="single" w:sz="4" w:space="0" w:color="auto"/>
+            </w:tcBorders>
+          </w:tcPr>
+          <w:p>
+            <w:pPr>
+              <w:jc w:val="center"/>
+              <w:rPr>
+                <w:sz w:val="21"/>
+                <w:szCs w:val="21"/>
+              </w:rPr>
+            </w:pPr>
+            <w:r>
+              <w:rPr>
+                <w:sz w:val="21"/>
+                <w:szCs w:val="21"/>
+              </w:rPr>
+              <w:t>Number of Iterations</w:t>
+            </w:r>
+          </w:p>
+        </w:tc>
+        <w:tc>
+          <w:tcPr>
+            <w:tcW w:w="1167" w:type="dxa"/>
+            <w:tcBorders>
+              <w:top w:val="single" w:sz="4" w:space="0" w:color="auto"/>
+              <w:left w:val="single" w:sz="4" w:space="0" w:color="auto"/>
+              <w:bottom w:val="single" w:sz="4" w:space="0" w:color="auto"/>
+              <w:right w:val="single" w:sz="4" w:space="0" w:color="auto"/>
+            </w:tcBorders>
+          </w:tcPr>
+          <w:p>
+            <w:pPr>
+              <w:jc w:val="center"/>
+              <w:rPr>
+                <w:sz w:val="21"/>
+                <w:szCs w:val="21"/>
+              </w:rPr>
+            </w:pPr>
+            <w:r>
+              <w:rPr>
+                <w:sz w:val="21"/>
+                <w:szCs w:val="21"/>
+              </w:rPr>
+              <w:t>[</w:t>
+            </w:r>
+            <w:r>
+              <w:rPr>
+                <w:sz w:val="21"/>
+                <w:szCs w:val="21"/>
+              </w:rPr>
+              <w:t>Long</w:t>
+            </w:r>
+            <w:r>
+              <w:rPr>
+                <w:sz w:val="21"/>
+                <w:szCs w:val="21"/>
+              </w:rPr>
+              <w:t>]</w:t>
+            </w:r>
+          </w:p>
+        </w:tc>
+        <w:tc>
+          <w:tcPr>
+            <w:tcW w:w="1225" w:type="dxa"/>
+            <w:tcBorders>
+              <w:top w:val="single" w:sz="4" w:space="0" w:color="auto"/>
+              <w:left w:val="single" w:sz="4" w:space="0" w:color="auto"/>
+              <w:bottom w:val="single" w:sz="4" w:space="0" w:color="auto"/>
+              <w:right w:val="single" w:sz="4" w:space="0" w:color="auto"/>
+            </w:tcBorders>
+          </w:tcPr>
+          <w:p>
+            <w:pPr>
+              <w:jc w:val="center"/>
+              <w:rPr>
+                <w:sz w:val="21"/>
+                <w:szCs w:val="21"/>
+              </w:rPr>
+            </w:pPr>
+            <w:r>
+              <w:rPr>
+                <w:sz w:val="21"/>
+                <w:szCs w:val="21"/>
+              </w:rPr>
+              <w:t>Required</w:t>
+            </w:r>
+          </w:p>
+        </w:tc>
+        <w:tc>
+          <w:tcPr>
+            <w:tcW w:w="1327" w:type="dxa"/>
+            <w:tcBorders>
+              <w:top w:val="single" w:sz="4" w:space="0" w:color="auto"/>
+              <w:left w:val="single" w:sz="4" w:space="0" w:color="auto"/>
+              <w:bottom w:val="single" w:sz="4" w:space="0" w:color="auto"/>
+              <w:right w:val="single" w:sz="4" w:space="0" w:color="auto"/>
+            </w:tcBorders>
+          </w:tcPr>
+          <w:p>
+            <w:pPr>
+              <w:jc w:val="center"/>
+              <w:rPr>
+                <w:sz w:val="21"/>
+                <w:szCs w:val="21"/>
+              </w:rPr>
+            </w:pPr>
+            <w:r>
+              <w:rPr>
+                <w:sz w:val="21"/>
+                <w:szCs w:val="21"/>
+              </w:rPr>
+              <w:t>Input</w:t>
+            </w:r>
+          </w:p>
+        </w:tc>
+        <w:tc>
+          <w:tcPr>
+            <w:tcW w:w="2348" w:type="dxa"/>
+            <w:tcBorders>
+              <w:top w:val="single" w:sz="4" w:space="0" w:color="auto"/>
+              <w:left w:val="single" w:sz="4" w:space="0" w:color="auto"/>
+              <w:bottom w:val="single" w:sz="4" w:space="0" w:color="auto"/>
+              <w:right w:val="single" w:sz="4" w:space="0" w:color="auto"/>
+            </w:tcBorders>
+          </w:tcPr>
+          <w:p>
+            <w:pPr>
+              <w:jc w:val="center"/>
+              <w:rPr>
+                <w:sz w:val="21"/>
+                <w:szCs w:val="21"/>
+              </w:rPr>
+            </w:pPr>
+            <w:r>
+              <w:rPr>
+                <w:sz w:val="21"/>
+                <w:szCs w:val="21"/>
+              </w:rPr>
+              <w:t>10</w:t>
+            </w:r>
+          </w:p>
+        </w:tc>
+        <w:tc>
+          <w:tcPr>
+            <w:tcW w:w="2450" w:type="dxa"/>
+            <w:tcBorders>
+              <w:top w:val="single" w:sz="4" w:space="0" w:color="auto"/>
+              <w:left w:val="single" w:sz="4" w:space="0" w:color="auto"/>
+              <w:bottom w:val="single" w:sz="4" w:space="0" w:color="auto"/>
+              <w:right w:val="single" w:sz="4" w:space="0" w:color="auto"/>
+            </w:tcBorders>
+          </w:tcPr>
+          <w:p>
+            <w:pPr>
+              <w:jc w:val="center"/>
+            </w:pPr>
+            <w:r>
+              <w:t>Range</w:t>
+            </w:r>
+          </w:p>
+        </w:tc>
+      </w:tr>
+      <w:tr>
+        <w:trPr>
+          <w:trHeight w:val="266"/>
+        </w:trPr>
+        <w:tc>
+          <w:tcPr>
+            <w:tcW w:w="2610" w:type="dxa"/>
+            <w:tcBorders>
+              <w:top w:val="single" w:sz="4" w:space="0" w:color="auto"/>
+              <w:left w:val="single" w:sz="4" w:space="0" w:color="auto"/>
+              <w:bottom w:val="single" w:sz="4" w:space="0" w:color="auto"/>
+              <w:right w:val="single" w:sz="4" w:space="0" w:color="auto"/>
+            </w:tcBorders>
+          </w:tcPr>
+          <w:p>
+            <w:pPr>
+              <w:jc w:val="center"/>
+              <w:rPr>
+                <w:sz w:val="21"/>
+                <w:szCs w:val="21"/>
+              </w:rPr>
+            </w:pPr>
+            <w:r>
+              <w:rPr>
+                <w:sz w:val="21"/>
+                <w:szCs w:val="21"/>
+              </w:rPr>
+              <w:t>Thinning Distance Band</w:t>
+            </w:r>
+          </w:p>
+        </w:tc>
+        <w:tc>
+          <w:tcPr>
+            <w:tcW w:w="1167" w:type="dxa"/>
+            <w:tcBorders>
+              <w:top w:val="single" w:sz="4" w:space="0" w:color="auto"/>
+              <w:left w:val="single" w:sz="4" w:space="0" w:color="auto"/>
+              <w:bottom w:val="single" w:sz="4" w:space="0" w:color="auto"/>
+              <w:right w:val="single" w:sz="4" w:space="0" w:color="auto"/>
+            </w:tcBorders>
+          </w:tcPr>
+          <w:p>
+            <w:pPr>
+              <w:jc w:val="center"/>
+              <w:rPr>
+                <w:sz w:val="21"/>
+                <w:szCs w:val="21"/>
+              </w:rPr>
+            </w:pPr>
+            <w:r>
+              <w:rPr>
+                <w:sz w:val="21"/>
+                <w:szCs w:val="21"/>
+              </w:rPr>
+              <w:t>Long</w:t>
+            </w:r>
+          </w:p>
+        </w:tc>
+        <w:tc>
+          <w:tcPr>
+            <w:tcW w:w="1225" w:type="dxa"/>
+            <w:tcBorders>
+              <w:top w:val="single" w:sz="4" w:space="0" w:color="auto"/>
+              <w:left w:val="single" w:sz="4" w:space="0" w:color="auto"/>
+              <w:bottom w:val="single" w:sz="4" w:space="0" w:color="auto"/>
+              <w:right w:val="single" w:sz="4" w:space="0" w:color="auto"/>
+            </w:tcBorders>
+          </w:tcPr>
+          <w:p>
+            <w:pPr>
+              <w:jc w:val="center"/>
+              <w:rPr>
+                <w:sz w:val="21"/>
+                <w:szCs w:val="21"/>
+              </w:rPr>
+            </w:pPr>
+            <w:r>
+              <w:rPr>
+                <w:sz w:val="21"/>
+                <w:szCs w:val="21"/>
+              </w:rPr>
+              <w:t>Required</w:t>
+            </w:r>
+          </w:p>
+        </w:tc>
+        <w:tc>
+          <w:tcPr>
+            <w:tcW w:w="1327" w:type="dxa"/>
+            <w:tcBorders>
+              <w:top w:val="single" w:sz="4" w:space="0" w:color="auto"/>
+              <w:left w:val="single" w:sz="4" w:space="0" w:color="auto"/>
+              <w:bottom w:val="single" w:sz="4" w:space="0" w:color="auto"/>
+              <w:right w:val="single" w:sz="4" w:space="0" w:color="auto"/>
+            </w:tcBorders>
+          </w:tcPr>
+          <w:p>
+            <w:pPr>
+              <w:jc w:val="center"/>
+              <w:rPr>
+                <w:sz w:val="21"/>
+                <w:szCs w:val="21"/>
+              </w:rPr>
+            </w:pPr>
+            <w:r>
+              <w:rPr>
+                <w:sz w:val="21"/>
+                <w:szCs w:val="21"/>
+              </w:rPr>
+              <w:t>Input</w:t>
+            </w:r>
+          </w:p>
+        </w:tc>
+        <w:tc>
+          <w:tcPr>
+            <w:tcW w:w="2348" w:type="dxa"/>
+            <w:tcBorders>
+              <w:top w:val="single" w:sz="4" w:space="0" w:color="auto"/>
+              <w:left w:val="single" w:sz="4" w:space="0" w:color="auto"/>
+              <w:bottom w:val="single" w:sz="4" w:space="0" w:color="auto"/>
+              <w:right w:val="single" w:sz="4" w:space="0" w:color="auto"/>
+            </w:tcBorders>
+          </w:tcPr>
+          <w:p>
+            <w:pPr>
+              <w:jc w:val="center"/>
+              <w:rPr>
+                <w:sz w:val="21"/>
+                <w:szCs w:val="21"/>
+              </w:rPr>
+            </w:pPr>
+            <w:r>
+              <w:rPr>
+                <w:sz w:val="21"/>
+                <w:szCs w:val="21"/>
+              </w:rPr>
+              <w:t>1000</w:t>
+            </w:r>
+          </w:p>
+        </w:tc>
+        <w:tc>
+          <w:tcPr>
+            <w:tcW w:w="2450" w:type="dxa"/>
+            <w:tcBorders>
+              <w:top w:val="single" w:sz="4" w:space="0" w:color="auto"/>
+              <w:left w:val="single" w:sz="4" w:space="0" w:color="auto"/>
+              <w:bottom w:val="single" w:sz="4" w:space="0" w:color="auto"/>
+              <w:right w:val="single" w:sz="4" w:space="0" w:color="auto"/>
+            </w:tcBorders>
+          </w:tcPr>
+          <w:p>
+            <w:pPr>
+              <w:jc w:val="center"/>
+            </w:pPr>
+            <w:r>
+              <w:t>Range</w:t>
+            </w:r>
+          </w:p>
+        </w:tc>
+      </w:tr>
+      <w:tr>
+        <w:trPr>
+          <w:trHeight w:val="266"/>
+        </w:trPr>
+        <w:tc>
+          <w:tcPr>
+            <w:tcW w:w="2610" w:type="dxa"/>
+            <w:tcBorders>
+              <w:top w:val="single" w:sz="4" w:space="0" w:color="auto"/>
+              <w:left w:val="single" w:sz="4" w:space="0" w:color="auto"/>
+              <w:bottom w:val="single" w:sz="4" w:space="0" w:color="auto"/>
+              <w:right w:val="single" w:sz="4" w:space="0" w:color="auto"/>
+            </w:tcBorders>
+          </w:tcPr>
+          <w:p>
+            <w:pPr>
+              <w:jc w:val="center"/>
+              <w:rPr>
+                <w:sz w:val="21"/>
+                <w:szCs w:val="21"/>
+              </w:rPr>
+            </w:pPr>
+            <w:r>
+              <w:rPr>
+                <w:sz w:val="21"/>
+                <w:szCs w:val="21"/>
+              </w:rPr>
+              <w:t>PDF Output Location</w:t>
+            </w:r>
+          </w:p>
+        </w:tc>
+        <w:tc>
+          <w:tcPr>
+            <w:tcW w:w="1167" w:type="dxa"/>
+            <w:tcBorders>
+              <w:top w:val="single" w:sz="4" w:space="0" w:color="auto"/>
+              <w:left w:val="single" w:sz="4" w:space="0" w:color="auto"/>
+              <w:bottom w:val="single" w:sz="4" w:space="0" w:color="auto"/>
+              <w:right w:val="single" w:sz="4" w:space="0" w:color="auto"/>
+            </w:tcBorders>
+          </w:tcPr>
+          <w:p>
+            <w:pPr>
+              <w:jc w:val="center"/>
+              <w:rPr>
+                <w:sz w:val="21"/>
+                <w:szCs w:val="21"/>
+              </w:rPr>
+            </w:pPr>
+            <w:r>
+              <w:rPr>
+                <w:sz w:val="21"/>
+                <w:szCs w:val="21"/>
+              </w:rPr>
+              <w:t>Folder</w:t>
+            </w:r>
+          </w:p>
+        </w:tc>
+        <w:tc>
+          <w:tcPr>
+            <w:tcW w:w="1225" w:type="dxa"/>
+            <w:tcBorders>
+              <w:top w:val="single" w:sz="4" w:space="0" w:color="auto"/>
+              <w:left w:val="single" w:sz="4" w:space="0" w:color="auto"/>
+              <w:bottom w:val="single" w:sz="4" w:space="0" w:color="auto"/>
+              <w:right w:val="single" w:sz="4" w:space="0" w:color="auto"/>
+            </w:tcBorders>
+          </w:tcPr>
+          <w:p>
+            <w:pPr>
+              <w:jc w:val="center"/>
+              <w:rPr>
+                <w:sz w:val="21"/>
+                <w:szCs w:val="21"/>
+              </w:rPr>
+            </w:pPr>
+            <w:r>
+              <w:rPr>
+                <w:sz w:val="21"/>
+                <w:szCs w:val="21"/>
+              </w:rPr>
+              <w:t>Optional</w:t>
+            </w:r>
+          </w:p>
+        </w:tc>
+        <w:tc>
+          <w:tcPr>
+            <w:tcW w:w="1327" w:type="dxa"/>
+            <w:tcBorders>
+              <w:top w:val="single" w:sz="4" w:space="0" w:color="auto"/>
+              <w:left w:val="single" w:sz="4" w:space="0" w:color="auto"/>
+              <w:bottom w:val="single" w:sz="4" w:space="0" w:color="auto"/>
+              <w:right w:val="single" w:sz="4" w:space="0" w:color="auto"/>
+            </w:tcBorders>
+          </w:tcPr>
+          <w:p>
+            <w:pPr>
+              <w:jc w:val="center"/>
+              <w:rPr>
+                <w:sz w:val="21"/>
+                <w:szCs w:val="21"/>
+              </w:rPr>
+            </w:pPr>
+            <w:r>
+              <w:rPr>
+                <w:sz w:val="21"/>
+                <w:szCs w:val="21"/>
+              </w:rPr>
+              <w:t>Input</w:t>
+            </w:r>
+          </w:p>
+        </w:tc>
+        <w:tc>
+          <w:tcPr>
+            <w:tcW w:w="2348" w:type="dxa"/>
+            <w:tcBorders>
+              <w:top w:val="single" w:sz="4" w:space="0" w:color="auto"/>
+              <w:left w:val="single" w:sz="4" w:space="0" w:color="auto"/>
+              <w:bottom w:val="single" w:sz="4" w:space="0" w:color="auto"/>
+              <w:right w:val="single" w:sz="4" w:space="0" w:color="auto"/>
+            </w:tcBorders>
+          </w:tcPr>
+          <w:p>
+            <w:pPr>
+              <w:jc w:val="center"/>
+              <w:rPr>
+                <w:sz w:val="21"/>
+                <w:szCs w:val="21"/>
+              </w:rPr>
+            </w:pPr>
+            <w:r>
+              <w:rPr>
+                <w:sz w:val="21"/>
+                <w:szCs w:val="21"/>
+              </w:rPr>
+              <w:t>data/maps</w:t>
+            </w:r>
+          </w:p>
+        </w:tc>
+        <w:tc>
+          <w:tcPr>
+            <w:tcW w:w="2450" w:type="dxa"/>
+            <w:tcBorders>
+              <w:top w:val="single" w:sz="4" w:space="0" w:color="auto"/>
+              <w:left w:val="single" w:sz="4" w:space="0" w:color="auto"/>
+              <w:bottom w:val="single" w:sz="4" w:space="0" w:color="auto"/>
+              <w:right w:val="single" w:sz="4" w:space="0" w:color="auto"/>
+            </w:tcBorders>
+          </w:tcPr>
+          <w:p>
+            <w:pPr>
+              <w:jc w:val="center"/>
+            </w:pPr>
+          </w:p>
+        </w:tc>
+      </w:tr>
+    </w:tbl>
+    <w:p>
+      <w:pPr>
+        <w:rPr>
+          <w:rFonts w:ascii="Times New Roman" w:hAnsi="Times New Roman" w:cs="Times New Roman"/>
+          <w:i/>
+          <w:iCs/>
+        </w:rPr>
+      </w:pPr>
+      <w:r>
+        <w:rPr>
+          <w:rFonts w:ascii="Times New Roman" w:hAnsi="Times New Roman" w:cs="Times New Roman"/>
+          <w:i/>
+          <w:iCs/>
+        </w:rPr>
+        <w:t xml:space="preserve">Table 1: </w:t>
+      </w:r>
+      <w:r>
+        <w:rPr>
+          <w:i/>
+          <w:iCs/>
+          <w:noProof/>
+        </w:rPr>
+        <w:t>Grid-Search Presence Only</w:t>
+      </w:r>
+      <w:r>
+        <w:rPr>
+          <w:i/>
+          <w:iCs/>
+          <w:noProof/>
+        </w:rPr>
+        <w:t xml:space="preserve"> parameter summary</w:t>
+      </w:r>
     </w:p>
     <w:p>
       <w:pPr>
@@ -3423,11 +4962,12 @@
           <w:rFonts w:ascii="Times New Roman" w:hAnsi="Times New Roman" w:cs="Times New Roman"/>
         </w:rPr>
       </w:pPr>
-      <w:bookmarkStart w:id="7" w:name="_Toc133329975"/>
+      <w:bookmarkStart w:id="7" w:name="_Toc133348049"/>
       <w:r>
         <w:rPr>
           <w:rFonts w:ascii="Times New Roman" w:hAnsi="Times New Roman" w:cs="Times New Roman"/>
         </w:rPr>
+        <w:lastRenderedPageBreak/>
         <w:t>Project Data</w:t>
       </w:r>
       <w:bookmarkEnd w:id="7"/>
@@ -3633,7 +5173,7 @@
         </w:rPr>
         <w:t xml:space="preserve"> data contains the relevant data needed for this project including the species, date observed, and the location observed. The data can be obtained directly from the Project FeederWatch website via the dataset requests page: </w:t>
       </w:r>
-      <w:hyperlink r:id="rId8" w:history="1">
+      <w:hyperlink r:id="rId10" w:history="1">
         <w:r>
           <w:rPr>
             <w:rStyle w:val="Hyperlink"/>
@@ -3714,7 +5254,7 @@
         </w:rPr>
         <w:t xml:space="preserve"> </w:t>
       </w:r>
-      <w:hyperlink r:id="rId9" w:history="1">
+      <w:hyperlink r:id="rId11" w:history="1">
         <w:r>
           <w:rPr>
             <w:rStyle w:val="Hyperlink"/>
@@ -3763,7 +5303,7 @@
         </w:rPr>
         <w:t xml:space="preserve"> – this data was acquired directly through the NCSU GIS library at: </w:t>
       </w:r>
-      <w:hyperlink r:id="rId10" w:history="1">
+      <w:hyperlink r:id="rId12" w:history="1">
         <w:r>
           <w:rPr>
             <w:rStyle w:val="Hyperlink"/>
@@ -3901,7 +5441,7 @@
         </w:rPr>
         <w:t xml:space="preserve">were used in this project. Data documentation can be found at </w:t>
       </w:r>
-      <w:hyperlink r:id="rId11" w:history="1">
+      <w:hyperlink r:id="rId13" w:history="1">
         <w:r>
           <w:rPr>
             <w:rStyle w:val="Hyperlink"/>
@@ -3931,7 +5471,7 @@
           <w:rFonts w:ascii="Times New Roman" w:hAnsi="Times New Roman" w:cs="Times New Roman"/>
         </w:rPr>
       </w:pPr>
-      <w:bookmarkStart w:id="8" w:name="_Toc133329976"/>
+      <w:bookmarkStart w:id="8" w:name="_Toc133348050"/>
       <w:r>
         <w:rPr>
           <w:rFonts w:ascii="Times New Roman" w:hAnsi="Times New Roman" w:cs="Times New Roman"/>
@@ -3948,7 +5488,7 @@
           <w:rFonts w:ascii="Times New Roman" w:hAnsi="Times New Roman" w:cs="Times New Roman"/>
         </w:rPr>
       </w:pPr>
-      <w:bookmarkStart w:id="9" w:name="_Toc133329977"/>
+      <w:bookmarkStart w:id="9" w:name="_Toc133348051"/>
       <w:r>
         <w:rPr>
           <w:rFonts w:ascii="Times New Roman" w:hAnsi="Times New Roman" w:cs="Times New Roman"/>
@@ -4127,7 +5667,7 @@
         </w:rPr>
         <w:t xml:space="preserve"> </w:t>
       </w:r>
-      <w:hyperlink r:id="rId12" w:history="1">
+      <w:hyperlink r:id="rId14" w:history="1">
         <w:r>
           <w:rPr>
             <w:rStyle w:val="Hyperlink"/>
@@ -4395,7 +5935,7 @@
           <w:rFonts w:ascii="Times New Roman" w:hAnsi="Times New Roman" w:cs="Times New Roman"/>
         </w:rPr>
       </w:pPr>
-      <w:bookmarkStart w:id="10" w:name="_Toc133329978"/>
+      <w:bookmarkStart w:id="10" w:name="_Toc133348052"/>
       <w:r>
         <w:rPr>
           <w:rFonts w:ascii="Times New Roman" w:hAnsi="Times New Roman" w:cs="Times New Roman"/>
@@ -4523,7 +6063,7 @@
         </w:rPr>
         <w:t xml:space="preserve">Refer to the full post at </w:t>
       </w:r>
-      <w:hyperlink r:id="rId13" w:history="1">
+      <w:hyperlink r:id="rId15" w:history="1">
         <w:r>
           <w:rPr>
             <w:rStyle w:val="Hyperlink"/>
@@ -4843,7 +6383,7 @@
           <w:rFonts w:ascii="Times New Roman" w:hAnsi="Times New Roman" w:cs="Times New Roman"/>
         </w:rPr>
       </w:pPr>
-      <w:bookmarkStart w:id="11" w:name="_Toc133329979"/>
+      <w:bookmarkStart w:id="11" w:name="_Toc133348053"/>
       <w:r>
         <w:rPr>
           <w:rFonts w:ascii="Times New Roman" w:hAnsi="Times New Roman" w:cs="Times New Roman"/>
@@ -4873,7 +6413,7 @@
         </w:rPr>
         <w:t xml:space="preserve">ESRI. (n.d.). Presence Only Prediction (Spatial Statistics). ArcGIS Pro. Retrieved from </w:t>
       </w:r>
-      <w:hyperlink r:id="rId14" w:tgtFrame="_new" w:history="1">
+      <w:hyperlink r:id="rId16" w:tgtFrame="_new" w:history="1">
         <w:r>
           <w:rPr>
             <w:rStyle w:val="Hyperlink"/>
@@ -4906,7 +6446,7 @@
         </w:rPr>
         <w:t xml:space="preserve">Elith, J., Phillips, S. J., Hastie, T., Dudík, M., Chee, Y. E., &amp; Yates, C. J. (2011). A statistical explanation of MaxEnt for ecologists. Diversity and Distributions, 17(1), 43-57. </w:t>
       </w:r>
-      <w:hyperlink r:id="rId15" w:tgtFrame="_new" w:history="1">
+      <w:hyperlink r:id="rId17" w:tgtFrame="_new" w:history="1">
         <w:r>
           <w:rPr>
             <w:rStyle w:val="Hyperlink"/>
@@ -4939,7 +6479,7 @@
         </w:rPr>
         <w:t xml:space="preserve">Phillips, S. J., Anderson, R. P., &amp; Schapire, R. E. (2006). Maximum entropy modeling of species geographic distributions. Ecological Modelling, 190(3-4), 231-259. </w:t>
       </w:r>
-      <w:hyperlink r:id="rId16" w:tgtFrame="_new" w:history="1">
+      <w:hyperlink r:id="rId18" w:tgtFrame="_new" w:history="1">
         <w:r>
           <w:rPr>
             <w:rStyle w:val="Hyperlink"/>
@@ -4972,7 +6512,7 @@
         </w:rPr>
         <w:t xml:space="preserve">Merow, C., Smith, M. J., &amp; Silander, J. A. Jr. (2013). A practical guide to MaxEnt for modeling species’ distributions: what it does, and why inputs and settings matter. Ecography, 36(10), 1058-1069. </w:t>
       </w:r>
-      <w:hyperlink r:id="rId17" w:tgtFrame="_new" w:history="1">
+      <w:hyperlink r:id="rId19" w:tgtFrame="_new" w:history="1">
         <w:r>
           <w:rPr>
             <w:rStyle w:val="Hyperlink"/>
@@ -5005,7 +6545,7 @@
         </w:rPr>
         <w:t xml:space="preserve">Yackulic, C. B., Chandler, R., Zipkin, E. F., Royle, J. A., Nichols, J. D., Campbell Grant, E. H., &amp; Veran, S. (2013). Presence-only modelling using MAXENT: when can we trust the inferences? Methods in Ecology and Evolution, 4(3), 236-243. </w:t>
       </w:r>
-      <w:hyperlink r:id="rId18" w:tgtFrame="_new" w:history="1">
+      <w:hyperlink r:id="rId20" w:tgtFrame="_new" w:history="1">
         <w:r>
           <w:rPr>
             <w:rStyle w:val="Hyperlink"/>
@@ -5038,7 +6578,7 @@
         </w:rPr>
         <w:t xml:space="preserve">Wisz, M. S., Hijmans, R. J., Li, J., Peterson, A. T., Graham, C. H., &amp; Guisan, A. (2008). Effects of sample size on the performance of species distribution models. Diversity and Distributions, 14(5), 763-773. </w:t>
       </w:r>
-      <w:hyperlink r:id="rId19" w:history="1">
+      <w:hyperlink r:id="rId21" w:history="1">
         <w:r>
           <w:rPr>
             <w:rStyle w:val="Hyperlink"/>
@@ -5071,7 +6611,7 @@
         </w:rPr>
         <w:t xml:space="preserve">Sullivan, B. L., Wood, C. L., Iliff, M. J., Bonney, R. E., Fink, D., &amp; Kelling, S. (2009). eBird: A citizen-based bird observation network in the biological sciences. Biological Conservation, 142(10), 2282-2292. </w:t>
       </w:r>
-      <w:hyperlink r:id="rId20" w:history="1">
+      <w:hyperlink r:id="rId22" w:history="1">
         <w:r>
           <w:rPr>
             <w:rStyle w:val="Hyperlink"/>
@@ -5104,7 +6644,7 @@
         </w:rPr>
         <w:t xml:space="preserve">FeederWatch. (n.d.). Project Overview. Retrieved from </w:t>
       </w:r>
-      <w:hyperlink r:id="rId21" w:tgtFrame="_new" w:history="1">
+      <w:hyperlink r:id="rId23" w:tgtFrame="_new" w:history="1">
         <w:r>
           <w:rPr>
             <w:rStyle w:val="Hyperlink"/>
@@ -5137,7 +6677,7 @@
         </w:rPr>
         <w:t xml:space="preserve">North Carolina State University Libraries. (n.d.). National Land Cover Database (NLCD). Retrieved from </w:t>
       </w:r>
-      <w:hyperlink r:id="rId22" w:tgtFrame="_new" w:history="1">
+      <w:hyperlink r:id="rId24" w:tgtFrame="_new" w:history="1">
         <w:r>
           <w:rPr>
             <w:rStyle w:val="Hyperlink"/>
@@ -5170,7 +6710,7 @@
         </w:rPr>
         <w:t xml:space="preserve">Multi-Resolution Land Characteristics Consortium (MRLC). (n.d.). MRLC Home. Retrieved from </w:t>
       </w:r>
-      <w:hyperlink r:id="rId23" w:tgtFrame="_new" w:history="1">
+      <w:hyperlink r:id="rId25" w:tgtFrame="_new" w:history="1">
         <w:r>
           <w:rPr>
             <w:rStyle w:val="Hyperlink"/>
@@ -5203,7 +6743,7 @@
         </w:rPr>
         <w:t xml:space="preserve">North Carolina State University Libraries. (n.d.). Digital Elevation Models (DEM). Retrieved from </w:t>
       </w:r>
-      <w:hyperlink r:id="rId24" w:tgtFrame="_new" w:history="1">
+      <w:hyperlink r:id="rId26" w:tgtFrame="_new" w:history="1">
         <w:r>
           <w:rPr>
             <w:rStyle w:val="Hyperlink"/>
@@ -5236,7 +6776,7 @@
         </w:rPr>
         <w:t xml:space="preserve">PRISM Climate Group. (n.d.). PRISM Climate Data. Oregon State University. Retrieved from </w:t>
       </w:r>
-      <w:hyperlink r:id="rId25" w:tgtFrame="_new" w:history="1">
+      <w:hyperlink r:id="rId27" w:tgtFrame="_new" w:history="1">
         <w:r>
           <w:rPr>
             <w:rStyle w:val="Hyperlink"/>
@@ -5261,7 +6801,7 @@
           <w:rFonts w:ascii="Times New Roman" w:hAnsi="Times New Roman" w:cs="Times New Roman"/>
         </w:rPr>
       </w:pPr>
-      <w:bookmarkStart w:id="12" w:name="_Toc133329980"/>
+      <w:bookmarkStart w:id="12" w:name="_Toc133348054"/>
       <w:r>
         <w:rPr>
           <w:rFonts w:ascii="Times New Roman" w:hAnsi="Times New Roman" w:cs="Times New Roman"/>
@@ -5285,7 +6825,7 @@
           <w:rFonts w:ascii="Times New Roman" w:hAnsi="Times New Roman" w:cs="Times New Roman"/>
         </w:rPr>
       </w:pPr>
-      <w:bookmarkStart w:id="13" w:name="_Toc133329981"/>
+      <w:bookmarkStart w:id="13" w:name="_Toc133348055"/>
       <w:r>
         <w:rPr>
           <w:rFonts w:ascii="Times New Roman" w:hAnsi="Times New Roman" w:cs="Times New Roman"/>
@@ -5302,7 +6842,7 @@
           <w:rFonts w:ascii="Times New Roman" w:hAnsi="Times New Roman" w:cs="Times New Roman"/>
         </w:rPr>
       </w:pPr>
-      <w:bookmarkStart w:id="14" w:name="_Toc133329982"/>
+      <w:bookmarkStart w:id="14" w:name="_Toc133348056"/>
       <w:r>
         <w:rPr>
           <w:rFonts w:ascii="Times New Roman" w:hAnsi="Times New Roman" w:cs="Times New Roman"/>
@@ -5887,7 +7427,7 @@
           <w:rFonts w:ascii="Times New Roman" w:hAnsi="Times New Roman" w:cs="Times New Roman"/>
         </w:rPr>
       </w:pPr>
-      <w:bookmarkStart w:id="15" w:name="_Toc133329983"/>
+      <w:bookmarkStart w:id="15" w:name="_Toc133348057"/>
       <w:r>
         <w:rPr>
           <w:rFonts w:ascii="Times New Roman" w:hAnsi="Times New Roman" w:cs="Times New Roman"/>
@@ -5904,7 +7444,7 @@
           <w:rFonts w:ascii="Times New Roman" w:hAnsi="Times New Roman" w:cs="Times New Roman"/>
         </w:rPr>
       </w:pPr>
-      <w:bookmarkStart w:id="16" w:name="_Toc133329984"/>
+      <w:bookmarkStart w:id="16" w:name="_Toc133348058"/>
       <w:r>
         <w:rPr>
           <w:rFonts w:ascii="Times New Roman" w:hAnsi="Times New Roman" w:cs="Times New Roman"/>
@@ -6492,7 +8032,7 @@
           <w:rFonts w:ascii="Times New Roman" w:hAnsi="Times New Roman" w:cs="Times New Roman"/>
         </w:rPr>
       </w:pPr>
-      <w:bookmarkStart w:id="17" w:name="_Toc133329985"/>
+      <w:bookmarkStart w:id="17" w:name="_Toc133348059"/>
       <w:r>
         <w:rPr>
           <w:rFonts w:ascii="Times New Roman" w:hAnsi="Times New Roman" w:cs="Times New Roman"/>
@@ -8481,7 +10021,7 @@
           <w:rFonts w:ascii="Times New Roman" w:hAnsi="Times New Roman" w:cs="Times New Roman"/>
         </w:rPr>
       </w:pPr>
-      <w:bookmarkStart w:id="18" w:name="_Toc133329986"/>
+      <w:bookmarkStart w:id="18" w:name="_Toc133348060"/>
       <w:r>
         <w:rPr>
           <w:rFonts w:ascii="Times New Roman" w:hAnsi="Times New Roman" w:cs="Times New Roman"/>
@@ -9308,7 +10848,7 @@
           <w:rFonts w:ascii="Times New Roman" w:hAnsi="Times New Roman" w:cs="Times New Roman"/>
         </w:rPr>
       </w:pPr>
-      <w:bookmarkStart w:id="19" w:name="_Toc133329987"/>
+      <w:bookmarkStart w:id="19" w:name="_Toc133348061"/>
       <w:r>
         <w:rPr>
           <w:rFonts w:ascii="Times New Roman" w:hAnsi="Times New Roman" w:cs="Times New Roman"/>
@@ -9929,7 +11469,7 @@
           <w:rFonts w:ascii="Times New Roman" w:hAnsi="Times New Roman" w:cs="Times New Roman"/>
         </w:rPr>
       </w:pPr>
-      <w:bookmarkStart w:id="20" w:name="_Toc133329988"/>
+      <w:bookmarkStart w:id="20" w:name="_Toc133348062"/>
       <w:r>
         <w:rPr>
           <w:rFonts w:ascii="Times New Roman" w:hAnsi="Times New Roman" w:cs="Times New Roman"/>
@@ -10691,7 +12231,7 @@
           <w:rFonts w:ascii="Times New Roman" w:hAnsi="Times New Roman" w:cs="Times New Roman"/>
         </w:rPr>
       </w:pPr>
-      <w:bookmarkStart w:id="21" w:name="_Toc133329989"/>
+      <w:bookmarkStart w:id="21" w:name="_Toc133348063"/>
       <w:r>
         <w:rPr>
           <w:rFonts w:ascii="Times New Roman" w:hAnsi="Times New Roman" w:cs="Times New Roman"/>
@@ -12948,7 +14488,7 @@
           <w:rFonts w:ascii="Times New Roman" w:hAnsi="Times New Roman" w:cs="Times New Roman"/>
         </w:rPr>
       </w:pPr>
-      <w:bookmarkStart w:id="22" w:name="_Toc133329990"/>
+      <w:bookmarkStart w:id="22" w:name="_Toc133348064"/>
       <w:r>
         <w:rPr>
           <w:rFonts w:ascii="Times New Roman" w:hAnsi="Times New Roman" w:cs="Times New Roman"/>
@@ -18553,7 +20093,7 @@
           <w:rFonts w:ascii="Times New Roman" w:hAnsi="Times New Roman" w:cs="Times New Roman"/>
         </w:rPr>
       </w:pPr>
-      <w:bookmarkStart w:id="23" w:name="_Toc133329991"/>
+      <w:bookmarkStart w:id="23" w:name="_Toc133348065"/>
       <w:r>
         <w:rPr>
           <w:rFonts w:ascii="Times New Roman" w:hAnsi="Times New Roman" w:cs="Times New Roman"/>
@@ -19933,7 +21473,7 @@
           <w:rFonts w:ascii="Times New Roman" w:hAnsi="Times New Roman" w:cs="Times New Roman"/>
         </w:rPr>
       </w:pPr>
-      <w:bookmarkStart w:id="24" w:name="_Toc133329992"/>
+      <w:bookmarkStart w:id="24" w:name="_Toc133348066"/>
       <w:r>
         <w:rPr>
           <w:rFonts w:ascii="Times New Roman" w:hAnsi="Times New Roman" w:cs="Times New Roman"/>
@@ -19951,7 +21491,7 @@
           <w:rFonts w:ascii="Times New Roman" w:hAnsi="Times New Roman" w:cs="Times New Roman"/>
         </w:rPr>
       </w:pPr>
-      <w:bookmarkStart w:id="25" w:name="_Toc133329993"/>
+      <w:bookmarkStart w:id="25" w:name="_Toc133348067"/>
       <w:r>
         <w:rPr>
           <w:rFonts w:ascii="Times New Roman" w:hAnsi="Times New Roman" w:cs="Times New Roman"/>
@@ -21543,7 +23083,7 @@
           <w:rFonts w:ascii="Times New Roman" w:hAnsi="Times New Roman" w:cs="Times New Roman"/>
         </w:rPr>
       </w:pPr>
-      <w:bookmarkStart w:id="26" w:name="_Toc133329994"/>
+      <w:bookmarkStart w:id="26" w:name="_Toc133348068"/>
       <w:r>
         <w:rPr>
           <w:rFonts w:ascii="Times New Roman" w:hAnsi="Times New Roman" w:cs="Times New Roman"/>
@@ -24406,6 +25946,26 @@
       <w:szCs w:val="24"/>
     </w:rPr>
   </w:style>
+  <w:style w:type="table" w:styleId="TableGrid">
+    <w:name w:val="Table Grid"/>
+    <w:basedOn w:val="TableNormal"/>
+    <w:uiPriority w:val="39"/>
+    <w:rsid w:val="00AC1AEA"/>
+    <w:pPr>
+      <w:spacing w:after="0"/>
+    </w:pPr>
+    <w:tblPr>
+      <w:tblInd w:w="0" w:type="nil"/>
+      <w:tblBorders>
+        <w:top w:val="single" w:sz="4" w:space="0" w:color="auto"/>
+        <w:left w:val="single" w:sz="4" w:space="0" w:color="auto"/>
+        <w:bottom w:val="single" w:sz="4" w:space="0" w:color="auto"/>
+        <w:right w:val="single" w:sz="4" w:space="0" w:color="auto"/>
+        <w:insideH w:val="single" w:sz="4" w:space="0" w:color="auto"/>
+        <w:insideV w:val="single" w:sz="4" w:space="0" w:color="auto"/>
+      </w:tblBorders>
+    </w:tblPr>
+  </w:style>
 </w:styles>
 </file>
 

--- a/documentation/woodpeckers_nc_writeup.docx
+++ b/documentation/woodpeckers_nc_writeup.docx
@@ -115,7 +115,7 @@
             </w:rPr>
             <w:fldChar w:fldCharType="separate"/>
           </w:r>
-          <w:hyperlink w:anchor="_Toc133348042" w:history="1">
+          <w:hyperlink w:anchor="_Toc133354401" w:history="1">
             <w:r>
               <w:rPr>
                 <w:rStyle w:val="Hyperlink"/>
@@ -143,7 +143,7 @@
                 <w:noProof/>
                 <w:webHidden/>
               </w:rPr>
-              <w:instrText xml:space="preserve"> PAGEREF _Toc133348042 \h </w:instrText>
+              <w:instrText xml:space="preserve"> PAGEREF _Toc133354401 \h </w:instrText>
             </w:r>
             <w:r>
               <w:rPr>
@@ -185,7 +185,7 @@
               <w:noProof/>
             </w:rPr>
           </w:pPr>
-          <w:hyperlink w:anchor="_Toc133348043" w:history="1">
+          <w:hyperlink w:anchor="_Toc133354402" w:history="1">
             <w:r>
               <w:rPr>
                 <w:rStyle w:val="Hyperlink"/>
@@ -213,7 +213,7 @@
                 <w:noProof/>
                 <w:webHidden/>
               </w:rPr>
-              <w:instrText xml:space="preserve"> PAGEREF _Toc133348043 \h </w:instrText>
+              <w:instrText xml:space="preserve"> PAGEREF _Toc133354402 \h </w:instrText>
             </w:r>
             <w:r>
               <w:rPr>
@@ -255,7 +255,7 @@
               <w:noProof/>
             </w:rPr>
           </w:pPr>
-          <w:hyperlink w:anchor="_Toc133348044" w:history="1">
+          <w:hyperlink w:anchor="_Toc133354403" w:history="1">
             <w:r>
               <w:rPr>
                 <w:rStyle w:val="Hyperlink"/>
@@ -283,7 +283,7 @@
                 <w:noProof/>
                 <w:webHidden/>
               </w:rPr>
-              <w:instrText xml:space="preserve"> PAGEREF _Toc133348044 \h </w:instrText>
+              <w:instrText xml:space="preserve"> PAGEREF _Toc133354403 \h </w:instrText>
             </w:r>
             <w:r>
               <w:rPr>
@@ -325,7 +325,7 @@
               <w:noProof/>
             </w:rPr>
           </w:pPr>
-          <w:hyperlink w:anchor="_Toc133348045" w:history="1">
+          <w:hyperlink w:anchor="_Toc133354404" w:history="1">
             <w:r>
               <w:rPr>
                 <w:rStyle w:val="Hyperlink"/>
@@ -353,7 +353,7 @@
                 <w:noProof/>
                 <w:webHidden/>
               </w:rPr>
-              <w:instrText xml:space="preserve"> PAGEREF _Toc133348045 \h </w:instrText>
+              <w:instrText xml:space="preserve"> PAGEREF _Toc133354404 \h </w:instrText>
             </w:r>
             <w:r>
               <w:rPr>
@@ -395,7 +395,7 @@
               <w:noProof/>
             </w:rPr>
           </w:pPr>
-          <w:hyperlink w:anchor="_Toc133348046" w:history="1">
+          <w:hyperlink w:anchor="_Toc133354405" w:history="1">
             <w:r>
               <w:rPr>
                 <w:rStyle w:val="Hyperlink"/>
@@ -423,7 +423,7 @@
                 <w:noProof/>
                 <w:webHidden/>
               </w:rPr>
-              <w:instrText xml:space="preserve"> PAGEREF _Toc133348046 \h </w:instrText>
+              <w:instrText xml:space="preserve"> PAGEREF _Toc133354405 \h </w:instrText>
             </w:r>
             <w:r>
               <w:rPr>
@@ -465,7 +465,7 @@
               <w:noProof/>
             </w:rPr>
           </w:pPr>
-          <w:hyperlink w:anchor="_Toc133348047" w:history="1">
+          <w:hyperlink w:anchor="_Toc133354406" w:history="1">
             <w:r>
               <w:rPr>
                 <w:rStyle w:val="Hyperlink"/>
@@ -493,7 +493,7 @@
                 <w:noProof/>
                 <w:webHidden/>
               </w:rPr>
-              <w:instrText xml:space="preserve"> PAGEREF _Toc133348047 \h </w:instrText>
+              <w:instrText xml:space="preserve"> PAGEREF _Toc133354406 \h </w:instrText>
             </w:r>
             <w:r>
               <w:rPr>
@@ -535,7 +535,7 @@
               <w:noProof/>
             </w:rPr>
           </w:pPr>
-          <w:hyperlink w:anchor="_Toc133348048" w:history="1">
+          <w:hyperlink w:anchor="_Toc133354407" w:history="1">
             <w:r>
               <w:rPr>
                 <w:rStyle w:val="Hyperlink"/>
@@ -563,7 +563,7 @@
                 <w:noProof/>
                 <w:webHidden/>
               </w:rPr>
-              <w:instrText xml:space="preserve"> PAGEREF _Toc133348048 \h </w:instrText>
+              <w:instrText xml:space="preserve"> PAGEREF _Toc133354407 \h </w:instrText>
             </w:r>
             <w:r>
               <w:rPr>
@@ -605,7 +605,7 @@
               <w:noProof/>
             </w:rPr>
           </w:pPr>
-          <w:hyperlink w:anchor="_Toc133348049" w:history="1">
+          <w:hyperlink w:anchor="_Toc133354408" w:history="1">
             <w:r>
               <w:rPr>
                 <w:rStyle w:val="Hyperlink"/>
@@ -633,7 +633,7 @@
                 <w:noProof/>
                 <w:webHidden/>
               </w:rPr>
-              <w:instrText xml:space="preserve"> PAGEREF _Toc133348049 \h </w:instrText>
+              <w:instrText xml:space="preserve"> PAGEREF _Toc133354408 \h </w:instrText>
             </w:r>
             <w:r>
               <w:rPr>
@@ -675,7 +675,7 @@
               <w:noProof/>
             </w:rPr>
           </w:pPr>
-          <w:hyperlink w:anchor="_Toc133348050" w:history="1">
+          <w:hyperlink w:anchor="_Toc133354409" w:history="1">
             <w:r>
               <w:rPr>
                 <w:rStyle w:val="Hyperlink"/>
@@ -703,7 +703,7 @@
                 <w:noProof/>
                 <w:webHidden/>
               </w:rPr>
-              <w:instrText xml:space="preserve"> PAGEREF _Toc133348050 \h </w:instrText>
+              <w:instrText xml:space="preserve"> PAGEREF _Toc133354409 \h </w:instrText>
             </w:r>
             <w:r>
               <w:rPr>
@@ -745,7 +745,7 @@
               <w:noProof/>
             </w:rPr>
           </w:pPr>
-          <w:hyperlink w:anchor="_Toc133348051" w:history="1">
+          <w:hyperlink w:anchor="_Toc133354410" w:history="1">
             <w:r>
               <w:rPr>
                 <w:rStyle w:val="Hyperlink"/>
@@ -773,7 +773,7 @@
                 <w:noProof/>
                 <w:webHidden/>
               </w:rPr>
-              <w:instrText xml:space="preserve"> PAGEREF _Toc133348051 \h </w:instrText>
+              <w:instrText xml:space="preserve"> PAGEREF _Toc133354410 \h </w:instrText>
             </w:r>
             <w:r>
               <w:rPr>
@@ -815,7 +815,7 @@
               <w:noProof/>
             </w:rPr>
           </w:pPr>
-          <w:hyperlink w:anchor="_Toc133348052" w:history="1">
+          <w:hyperlink w:anchor="_Toc133354411" w:history="1">
             <w:r>
               <w:rPr>
                 <w:rStyle w:val="Hyperlink"/>
@@ -843,7 +843,7 @@
                 <w:noProof/>
                 <w:webHidden/>
               </w:rPr>
-              <w:instrText xml:space="preserve"> PAGEREF _Toc133348052 \h </w:instrText>
+              <w:instrText xml:space="preserve"> PAGEREF _Toc133354411 \h </w:instrText>
             </w:r>
             <w:r>
               <w:rPr>
@@ -885,7 +885,7 @@
               <w:noProof/>
             </w:rPr>
           </w:pPr>
-          <w:hyperlink w:anchor="_Toc133348053" w:history="1">
+          <w:hyperlink w:anchor="_Toc133354412" w:history="1">
             <w:r>
               <w:rPr>
                 <w:rStyle w:val="Hyperlink"/>
@@ -913,7 +913,7 @@
                 <w:noProof/>
                 <w:webHidden/>
               </w:rPr>
-              <w:instrText xml:space="preserve"> PAGEREF _Toc133348053 \h </w:instrText>
+              <w:instrText xml:space="preserve"> PAGEREF _Toc133354412 \h </w:instrText>
             </w:r>
             <w:r>
               <w:rPr>
@@ -955,7 +955,7 @@
               <w:noProof/>
             </w:rPr>
           </w:pPr>
-          <w:hyperlink w:anchor="_Toc133348054" w:history="1">
+          <w:hyperlink w:anchor="_Toc133354413" w:history="1">
             <w:r>
               <w:rPr>
                 <w:rStyle w:val="Hyperlink"/>
@@ -983,7 +983,7 @@
                 <w:noProof/>
                 <w:webHidden/>
               </w:rPr>
-              <w:instrText xml:space="preserve"> PAGEREF _Toc133348054 \h </w:instrText>
+              <w:instrText xml:space="preserve"> PAGEREF _Toc133354413 \h </w:instrText>
             </w:r>
             <w:r>
               <w:rPr>
@@ -1025,7 +1025,7 @@
               <w:noProof/>
             </w:rPr>
           </w:pPr>
-          <w:hyperlink w:anchor="_Toc133348055" w:history="1">
+          <w:hyperlink w:anchor="_Toc133354414" w:history="1">
             <w:r>
               <w:rPr>
                 <w:rStyle w:val="Hyperlink"/>
@@ -1053,7 +1053,7 @@
                 <w:noProof/>
                 <w:webHidden/>
               </w:rPr>
-              <w:instrText xml:space="preserve"> PAGEREF _Toc133348055 \h </w:instrText>
+              <w:instrText xml:space="preserve"> PAGEREF _Toc133354414 \h </w:instrText>
             </w:r>
             <w:r>
               <w:rPr>
@@ -1095,7 +1095,7 @@
               <w:noProof/>
             </w:rPr>
           </w:pPr>
-          <w:hyperlink w:anchor="_Toc133348056" w:history="1">
+          <w:hyperlink w:anchor="_Toc133354415" w:history="1">
             <w:r>
               <w:rPr>
                 <w:rStyle w:val="Hyperlink"/>
@@ -1123,7 +1123,7 @@
                 <w:noProof/>
                 <w:webHidden/>
               </w:rPr>
-              <w:instrText xml:space="preserve"> PAGEREF _Toc133348056 \h </w:instrText>
+              <w:instrText xml:space="preserve"> PAGEREF _Toc133354415 \h </w:instrText>
             </w:r>
             <w:r>
               <w:rPr>
@@ -1165,7 +1165,7 @@
               <w:noProof/>
             </w:rPr>
           </w:pPr>
-          <w:hyperlink w:anchor="_Toc133348057" w:history="1">
+          <w:hyperlink w:anchor="_Toc133354416" w:history="1">
             <w:r>
               <w:rPr>
                 <w:rStyle w:val="Hyperlink"/>
@@ -1193,7 +1193,7 @@
                 <w:noProof/>
                 <w:webHidden/>
               </w:rPr>
-              <w:instrText xml:space="preserve"> PAGEREF _Toc133348057 \h </w:instrText>
+              <w:instrText xml:space="preserve"> PAGEREF _Toc133354416 \h </w:instrText>
             </w:r>
             <w:r>
               <w:rPr>
@@ -1235,7 +1235,7 @@
               <w:noProof/>
             </w:rPr>
           </w:pPr>
-          <w:hyperlink w:anchor="_Toc133348058" w:history="1">
+          <w:hyperlink w:anchor="_Toc133354417" w:history="1">
             <w:r>
               <w:rPr>
                 <w:rStyle w:val="Hyperlink"/>
@@ -1263,7 +1263,7 @@
                 <w:noProof/>
                 <w:webHidden/>
               </w:rPr>
-              <w:instrText xml:space="preserve"> PAGEREF _Toc133348058 \h </w:instrText>
+              <w:instrText xml:space="preserve"> PAGEREF _Toc133354417 \h </w:instrText>
             </w:r>
             <w:r>
               <w:rPr>
@@ -1305,7 +1305,7 @@
               <w:noProof/>
             </w:rPr>
           </w:pPr>
-          <w:hyperlink w:anchor="_Toc133348059" w:history="1">
+          <w:hyperlink w:anchor="_Toc133354418" w:history="1">
             <w:r>
               <w:rPr>
                 <w:rStyle w:val="Hyperlink"/>
@@ -1333,7 +1333,7 @@
                 <w:noProof/>
                 <w:webHidden/>
               </w:rPr>
-              <w:instrText xml:space="preserve"> PAGEREF _Toc133348059 \h </w:instrText>
+              <w:instrText xml:space="preserve"> PAGEREF _Toc133354418 \h </w:instrText>
             </w:r>
             <w:r>
               <w:rPr>
@@ -1375,7 +1375,7 @@
               <w:noProof/>
             </w:rPr>
           </w:pPr>
-          <w:hyperlink w:anchor="_Toc133348060" w:history="1">
+          <w:hyperlink w:anchor="_Toc133354419" w:history="1">
             <w:r>
               <w:rPr>
                 <w:rStyle w:val="Hyperlink"/>
@@ -1403,7 +1403,7 @@
                 <w:noProof/>
                 <w:webHidden/>
               </w:rPr>
-              <w:instrText xml:space="preserve"> PAGEREF _Toc133348060 \h </w:instrText>
+              <w:instrText xml:space="preserve"> PAGEREF _Toc133354419 \h </w:instrText>
             </w:r>
             <w:r>
               <w:rPr>
@@ -1445,7 +1445,7 @@
               <w:noProof/>
             </w:rPr>
           </w:pPr>
-          <w:hyperlink w:anchor="_Toc133348061" w:history="1">
+          <w:hyperlink w:anchor="_Toc133354420" w:history="1">
             <w:r>
               <w:rPr>
                 <w:rStyle w:val="Hyperlink"/>
@@ -1473,7 +1473,7 @@
                 <w:noProof/>
                 <w:webHidden/>
               </w:rPr>
-              <w:instrText xml:space="preserve"> PAGEREF _Toc133348061 \h </w:instrText>
+              <w:instrText xml:space="preserve"> PAGEREF _Toc133354420 \h </w:instrText>
             </w:r>
             <w:r>
               <w:rPr>
@@ -1515,7 +1515,7 @@
               <w:noProof/>
             </w:rPr>
           </w:pPr>
-          <w:hyperlink w:anchor="_Toc133348062" w:history="1">
+          <w:hyperlink w:anchor="_Toc133354421" w:history="1">
             <w:r>
               <w:rPr>
                 <w:rStyle w:val="Hyperlink"/>
@@ -1543,7 +1543,7 @@
                 <w:noProof/>
                 <w:webHidden/>
               </w:rPr>
-              <w:instrText xml:space="preserve"> PAGEREF _Toc133348062 \h </w:instrText>
+              <w:instrText xml:space="preserve"> PAGEREF _Toc133354421 \h </w:instrText>
             </w:r>
             <w:r>
               <w:rPr>
@@ -1585,7 +1585,7 @@
               <w:noProof/>
             </w:rPr>
           </w:pPr>
-          <w:hyperlink w:anchor="_Toc133348063" w:history="1">
+          <w:hyperlink w:anchor="_Toc133354422" w:history="1">
             <w:r>
               <w:rPr>
                 <w:rStyle w:val="Hyperlink"/>
@@ -1613,7 +1613,7 @@
                 <w:noProof/>
                 <w:webHidden/>
               </w:rPr>
-              <w:instrText xml:space="preserve"> PAGEREF _Toc133348063 \h </w:instrText>
+              <w:instrText xml:space="preserve"> PAGEREF _Toc133354422 \h </w:instrText>
             </w:r>
             <w:r>
               <w:rPr>
@@ -1655,7 +1655,7 @@
               <w:noProof/>
             </w:rPr>
           </w:pPr>
-          <w:hyperlink w:anchor="_Toc133348064" w:history="1">
+          <w:hyperlink w:anchor="_Toc133354423" w:history="1">
             <w:r>
               <w:rPr>
                 <w:rStyle w:val="Hyperlink"/>
@@ -1683,7 +1683,7 @@
                 <w:noProof/>
                 <w:webHidden/>
               </w:rPr>
-              <w:instrText xml:space="preserve"> PAGEREF _Toc133348064 \h </w:instrText>
+              <w:instrText xml:space="preserve"> PAGEREF _Toc133354423 \h </w:instrText>
             </w:r>
             <w:r>
               <w:rPr>
@@ -1725,7 +1725,7 @@
               <w:noProof/>
             </w:rPr>
           </w:pPr>
-          <w:hyperlink w:anchor="_Toc133348065" w:history="1">
+          <w:hyperlink w:anchor="_Toc133354424" w:history="1">
             <w:r>
               <w:rPr>
                 <w:rStyle w:val="Hyperlink"/>
@@ -1753,7 +1753,7 @@
                 <w:noProof/>
                 <w:webHidden/>
               </w:rPr>
-              <w:instrText xml:space="preserve"> PAGEREF _Toc133348065 \h </w:instrText>
+              <w:instrText xml:space="preserve"> PAGEREF _Toc133354424 \h </w:instrText>
             </w:r>
             <w:r>
               <w:rPr>
@@ -1795,7 +1795,7 @@
               <w:noProof/>
             </w:rPr>
           </w:pPr>
-          <w:hyperlink w:anchor="_Toc133348066" w:history="1">
+          <w:hyperlink w:anchor="_Toc133354425" w:history="1">
             <w:r>
               <w:rPr>
                 <w:rStyle w:val="Hyperlink"/>
@@ -1823,7 +1823,7 @@
                 <w:noProof/>
                 <w:webHidden/>
               </w:rPr>
-              <w:instrText xml:space="preserve"> PAGEREF _Toc133348066 \h </w:instrText>
+              <w:instrText xml:space="preserve"> PAGEREF _Toc133354425 \h </w:instrText>
             </w:r>
             <w:r>
               <w:rPr>
@@ -1865,7 +1865,7 @@
               <w:noProof/>
             </w:rPr>
           </w:pPr>
-          <w:hyperlink w:anchor="_Toc133348067" w:history="1">
+          <w:hyperlink w:anchor="_Toc133354426" w:history="1">
             <w:r>
               <w:rPr>
                 <w:rStyle w:val="Hyperlink"/>
@@ -1893,7 +1893,7 @@
                 <w:noProof/>
                 <w:webHidden/>
               </w:rPr>
-              <w:instrText xml:space="preserve"> PAGEREF _Toc133348067 \h </w:instrText>
+              <w:instrText xml:space="preserve"> PAGEREF _Toc133354426 \h </w:instrText>
             </w:r>
             <w:r>
               <w:rPr>
@@ -1935,7 +1935,7 @@
               <w:noProof/>
             </w:rPr>
           </w:pPr>
-          <w:hyperlink w:anchor="_Toc133348068" w:history="1">
+          <w:hyperlink w:anchor="_Toc133354427" w:history="1">
             <w:r>
               <w:rPr>
                 <w:rStyle w:val="Hyperlink"/>
@@ -1963,7 +1963,7 @@
                 <w:noProof/>
                 <w:webHidden/>
               </w:rPr>
-              <w:instrText xml:space="preserve"> PAGEREF _Toc133348068 \h </w:instrText>
+              <w:instrText xml:space="preserve"> PAGEREF _Toc133354427 \h </w:instrText>
             </w:r>
             <w:r>
               <w:rPr>
@@ -2041,7 +2041,7 @@
           <w:rFonts w:ascii="Times New Roman" w:hAnsi="Times New Roman" w:cs="Times New Roman"/>
         </w:rPr>
       </w:pPr>
-      <w:bookmarkStart w:id="0" w:name="_Toc133348042"/>
+      <w:bookmarkStart w:id="0" w:name="_Toc133354401"/>
       <w:r>
         <w:rPr>
           <w:rFonts w:ascii="Times New Roman" w:hAnsi="Times New Roman" w:cs="Times New Roman"/>
@@ -2093,7 +2093,7 @@
           <w:rFonts w:ascii="Times New Roman" w:hAnsi="Times New Roman" w:cs="Times New Roman"/>
         </w:rPr>
       </w:pPr>
-      <w:bookmarkStart w:id="1" w:name="_Toc133348043"/>
+      <w:bookmarkStart w:id="1" w:name="_Toc133354402"/>
       <w:r>
         <w:rPr>
           <w:rFonts w:ascii="Times New Roman" w:hAnsi="Times New Roman" w:cs="Times New Roman"/>
@@ -2131,7 +2131,7 @@
           <w:rFonts w:ascii="Times New Roman" w:hAnsi="Times New Roman" w:cs="Times New Roman"/>
         </w:rPr>
       </w:pPr>
-      <w:bookmarkStart w:id="2" w:name="_Toc133348044"/>
+      <w:bookmarkStart w:id="2" w:name="_Toc133354403"/>
       <w:r>
         <w:rPr>
           <w:rFonts w:ascii="Times New Roman" w:hAnsi="Times New Roman" w:cs="Times New Roman"/>
@@ -2548,7 +2548,7 @@
           <w:rFonts w:ascii="Times New Roman" w:hAnsi="Times New Roman" w:cs="Times New Roman"/>
         </w:rPr>
       </w:pPr>
-      <w:bookmarkStart w:id="3" w:name="_Toc133348045"/>
+      <w:bookmarkStart w:id="3" w:name="_Toc133354404"/>
       <w:r>
         <w:rPr>
           <w:rFonts w:ascii="Times New Roman" w:hAnsi="Times New Roman" w:cs="Times New Roman"/>
@@ -2571,7 +2571,7 @@
           <w:rFonts w:ascii="Times New Roman" w:hAnsi="Times New Roman" w:cs="Times New Roman"/>
         </w:rPr>
       </w:pPr>
-      <w:bookmarkStart w:id="4" w:name="_Toc133348046"/>
+      <w:bookmarkStart w:id="4" w:name="_Toc133354405"/>
       <w:r>
         <w:rPr>
           <w:rFonts w:ascii="Times New Roman" w:hAnsi="Times New Roman" w:cs="Times New Roman"/>
@@ -2763,23 +2763,7 @@
           <w:sz w:val="24"/>
           <w:szCs w:val="24"/>
         </w:rPr>
-        <w:t>The actual analysis is pretty computationally heavy. Depending on what the grid</w:t>
-      </w:r>
-      <w:r>
-        <w:rPr>
-          <w:rFonts w:ascii="Times New Roman" w:hAnsi="Times New Roman" w:cs="Times New Roman"/>
-          <w:sz w:val="24"/>
-          <w:szCs w:val="24"/>
-        </w:rPr>
-        <w:t>-</w:t>
-      </w:r>
-      <w:r>
-        <w:rPr>
-          <w:rFonts w:ascii="Times New Roman" w:hAnsi="Times New Roman" w:cs="Times New Roman"/>
-          <w:sz w:val="24"/>
-          <w:szCs w:val="24"/>
-        </w:rPr>
-        <w:t>search parameters are set to, it can take a long time to test all of the potential models for each of the species</w:t>
+        <w:t>The actual analysis is pretty computationally heavy. Depending on what the grid-search parameters are set to, it can take a long time to test all of the potential models for each of the species</w:t>
       </w:r>
       <w:r>
         <w:rPr>
@@ -2834,161 +2818,89 @@
           <w:sz w:val="24"/>
           <w:szCs w:val="24"/>
         </w:rPr>
-        <w:t>To run, first clone/download the project into your desired location and navigate to the woodpecker</w:t>
-      </w:r>
-      <w:r>
+        <w:t>To run, first clone/download the project into your desired location and navigate to the woodpeckerNC directory. Activate a python environment with arcpy, numpy, and pandas installed (you will need ArcGIS Pro installed on your machine to use arcpy). Then run:</w:t>
+      </w:r>
+    </w:p>
+    <w:p>
+      <w:pPr>
+        <w:rPr>
+          <w:rFonts w:ascii="Courier New" w:hAnsi="Courier New" w:cs="Courier New"/>
+          <w:sz w:val="20"/>
+          <w:szCs w:val="20"/>
+        </w:rPr>
+      </w:pPr>
+      <w:r>
+        <w:rPr>
+          <w:rFonts w:ascii="Courier New" w:hAnsi="Courier New" w:cs="Courier New"/>
+          <w:sz w:val="20"/>
+          <w:szCs w:val="20"/>
+        </w:rPr>
+        <w:t>python path/to/</w:t>
+      </w:r>
+      <w:r>
+        <w:rPr>
+          <w:rFonts w:ascii="Courier New" w:hAnsi="Courier New" w:cs="Courier New"/>
+          <w:sz w:val="20"/>
+          <w:szCs w:val="20"/>
+        </w:rPr>
+        <w:t>woodpeckerNC/</w:t>
+      </w:r>
+      <w:r>
+        <w:rPr>
+          <w:rFonts w:ascii="Courier New" w:hAnsi="Courier New" w:cs="Courier New"/>
+          <w:sz w:val="20"/>
+          <w:szCs w:val="20"/>
+        </w:rPr>
+        <w:t xml:space="preserve">woodpeckers_nc.py </w:t>
+      </w:r>
+      <w:r>
+        <w:rPr>
+          <w:rFonts w:ascii="Courier New" w:hAnsi="Courier New" w:cs="Courier New"/>
+          <w:sz w:val="20"/>
+          <w:szCs w:val="20"/>
+        </w:rPr>
+        <w:t>path/to/</w:t>
+      </w:r>
+      <w:r>
+        <w:rPr>
+          <w:rFonts w:ascii="Courier New" w:hAnsi="Courier New" w:cs="Courier New"/>
+          <w:sz w:val="20"/>
+          <w:szCs w:val="20"/>
+        </w:rPr>
+        <w:t>woodpeckerNC/</w:t>
+      </w:r>
+      <w:r>
+        <w:rPr>
+          <w:rFonts w:ascii="Courier New" w:hAnsi="Courier New" w:cs="Courier New"/>
+          <w:sz w:val="20"/>
+          <w:szCs w:val="20"/>
+        </w:rPr>
+        <w:t>woodpeckerNC</w:t>
+      </w:r>
+      <w:r>
+        <w:rPr>
+          <w:rFonts w:ascii="Courier New" w:hAnsi="Courier New" w:cs="Courier New"/>
+          <w:sz w:val="20"/>
+          <w:szCs w:val="20"/>
+        </w:rPr>
+        <w:t xml:space="preserve">.aprx </w:t>
+      </w:r>
+    </w:p>
+    <w:p>
+      <w:pPr>
         <w:rPr>
           <w:rFonts w:ascii="Times New Roman" w:hAnsi="Times New Roman" w:cs="Times New Roman"/>
           <w:sz w:val="24"/>
           <w:szCs w:val="24"/>
         </w:rPr>
-        <w:t>NC</w:t>
-      </w:r>
+      </w:pPr>
       <w:r>
         <w:rPr>
           <w:rFonts w:ascii="Times New Roman" w:hAnsi="Times New Roman" w:cs="Times New Roman"/>
           <w:sz w:val="24"/>
           <w:szCs w:val="24"/>
         </w:rPr>
-        <w:t xml:space="preserve"> directory. Activate a python environment with arcpy, numpy, and pandas installed (you will need ArcGIS Pro installed on your machine to use arcpy). Then run:</w:t>
-      </w:r>
-    </w:p>
-    <w:p>
-      <w:pPr>
-        <w:rPr>
-          <w:rFonts w:ascii="Courier New" w:hAnsi="Courier New" w:cs="Courier New"/>
-          <w:sz w:val="20"/>
-          <w:szCs w:val="20"/>
-        </w:rPr>
-      </w:pPr>
-      <w:r>
-        <w:rPr>
-          <w:rFonts w:ascii="Courier New" w:hAnsi="Courier New" w:cs="Courier New"/>
-          <w:sz w:val="20"/>
-          <w:szCs w:val="20"/>
-        </w:rPr>
-        <w:t>python path/to/</w:t>
-      </w:r>
-      <w:r>
-        <w:rPr>
-          <w:rFonts w:ascii="Courier New" w:hAnsi="Courier New" w:cs="Courier New"/>
-          <w:sz w:val="20"/>
-          <w:szCs w:val="20"/>
-        </w:rPr>
-        <w:t>woodpeckerNC/</w:t>
-      </w:r>
-      <w:r>
-        <w:rPr>
-          <w:rFonts w:ascii="Courier New" w:hAnsi="Courier New" w:cs="Courier New"/>
-          <w:sz w:val="20"/>
-          <w:szCs w:val="20"/>
-        </w:rPr>
-        <w:t xml:space="preserve">woodpeckers_nc.py </w:t>
-      </w:r>
-      <w:r>
-        <w:rPr>
-          <w:rFonts w:ascii="Courier New" w:hAnsi="Courier New" w:cs="Courier New"/>
-          <w:sz w:val="20"/>
-          <w:szCs w:val="20"/>
-        </w:rPr>
-        <w:t>path/to/</w:t>
-      </w:r>
-      <w:r>
-        <w:rPr>
-          <w:rFonts w:ascii="Courier New" w:hAnsi="Courier New" w:cs="Courier New"/>
-          <w:sz w:val="20"/>
-          <w:szCs w:val="20"/>
-        </w:rPr>
-        <w:t>woodpeckerNC/</w:t>
-      </w:r>
-      <w:r>
-        <w:rPr>
-          <w:rFonts w:ascii="Courier New" w:hAnsi="Courier New" w:cs="Courier New"/>
-          <w:sz w:val="20"/>
-          <w:szCs w:val="20"/>
-        </w:rPr>
-        <w:t>woodpeckerNC</w:t>
-      </w:r>
-      <w:r>
-        <w:rPr>
-          <w:rFonts w:ascii="Courier New" w:hAnsi="Courier New" w:cs="Courier New"/>
-          <w:sz w:val="20"/>
-          <w:szCs w:val="20"/>
-        </w:rPr>
-        <w:t xml:space="preserve">.aprx </w:t>
-      </w:r>
-    </w:p>
-    <w:p>
-      <w:pPr>
-        <w:rPr>
-          <w:rFonts w:ascii="Times New Roman" w:hAnsi="Times New Roman" w:cs="Times New Roman"/>
-          <w:sz w:val="24"/>
-          <w:szCs w:val="24"/>
-        </w:rPr>
-      </w:pPr>
-      <w:r>
-        <w:rPr>
-          <w:rFonts w:ascii="Times New Roman" w:hAnsi="Times New Roman" w:cs="Times New Roman"/>
-          <w:sz w:val="24"/>
-          <w:szCs w:val="24"/>
-        </w:rPr>
-        <w:t xml:space="preserve">There is an additional script </w:t>
-      </w:r>
-      <w:r>
-        <w:rPr>
-          <w:rFonts w:ascii="Times New Roman" w:hAnsi="Times New Roman" w:cs="Times New Roman"/>
-          <w:sz w:val="24"/>
-          <w:szCs w:val="24"/>
-        </w:rPr>
-        <w:t>woodpeckers_nc_</w:t>
-      </w:r>
-      <w:r>
-        <w:rPr>
-          <w:rFonts w:ascii="Times New Roman" w:hAnsi="Times New Roman" w:cs="Times New Roman"/>
-          <w:sz w:val="24"/>
-          <w:szCs w:val="24"/>
-        </w:rPr>
-        <w:t>tool</w:t>
-      </w:r>
-      <w:r>
-        <w:rPr>
-          <w:rFonts w:ascii="Times New Roman" w:hAnsi="Times New Roman" w:cs="Times New Roman"/>
-          <w:sz w:val="24"/>
-          <w:szCs w:val="24"/>
-        </w:rPr>
-        <w:t>.py</w:t>
-      </w:r>
-      <w:r>
-        <w:rPr>
-          <w:rFonts w:ascii="Times New Roman" w:hAnsi="Times New Roman" w:cs="Times New Roman"/>
-          <w:sz w:val="24"/>
-          <w:szCs w:val="24"/>
-        </w:rPr>
-        <w:t xml:space="preserve"> that is linked to a script tool in woodpeckerNC.atbx. This </w:t>
-      </w:r>
-      <w:r>
-        <w:rPr>
-          <w:rFonts w:ascii="Times New Roman" w:hAnsi="Times New Roman" w:cs="Times New Roman"/>
-          <w:sz w:val="24"/>
-          <w:szCs w:val="24"/>
-        </w:rPr>
-        <w:t xml:space="preserve">is essentially the same as running the command provided above. </w:t>
-      </w:r>
-      <w:r>
-        <w:rPr>
-          <w:rFonts w:ascii="Times New Roman" w:hAnsi="Times New Roman" w:cs="Times New Roman"/>
-          <w:sz w:val="24"/>
-          <w:szCs w:val="24"/>
-        </w:rPr>
-        <w:t xml:space="preserve">However, </w:t>
-      </w:r>
-      <w:r>
-        <w:rPr>
-          <w:rFonts w:ascii="Times New Roman" w:hAnsi="Times New Roman" w:cs="Times New Roman"/>
-          <w:sz w:val="24"/>
-          <w:szCs w:val="24"/>
-        </w:rPr>
-        <w:t>it allows the user to customize the parameters that should be tested when training the models using the grid-search algorithm</w:t>
+        <w:t>There is an additional script woodpeckers_nc_tool.py that is linked to a script tool in woodpeckerNC.atbx. This is essentially the same as running the command provided above. However, it allows the user to customize the parameters that should be tested when training the models using the grid-search algorithm</w:t>
       </w:r>
       <w:r>
         <w:rPr>
@@ -3025,7 +2937,7 @@
           <w:rFonts w:ascii="Times New Roman" w:hAnsi="Times New Roman" w:cs="Times New Roman"/>
         </w:rPr>
       </w:pPr>
-      <w:bookmarkStart w:id="5" w:name="_Toc133348047"/>
+      <w:bookmarkStart w:id="5" w:name="_Toc133354406"/>
       <w:r>
         <w:rPr>
           <w:rFonts w:ascii="Times New Roman" w:hAnsi="Times New Roman" w:cs="Times New Roman"/>
@@ -3142,6 +3054,7 @@
       <w:r>
         <w:rPr>
           <w:rFonts w:ascii="Times New Roman" w:hAnsi="Times New Roman" w:cs="Times New Roman"/>
+          <w:noProof/>
           <w:sz w:val="24"/>
           <w:szCs w:val="24"/>
         </w:rPr>
@@ -3211,7 +3124,7 @@
           <w:rFonts w:ascii="Times New Roman" w:hAnsi="Times New Roman" w:cs="Times New Roman"/>
         </w:rPr>
       </w:pPr>
-      <w:bookmarkStart w:id="6" w:name="_Toc133348048"/>
+      <w:bookmarkStart w:id="6" w:name="_Toc133354407"/>
       <w:r>
         <w:rPr>
           <w:rFonts w:ascii="Times New Roman" w:hAnsi="Times New Roman" w:cs="Times New Roman"/>
@@ -3282,6 +3195,7 @@
       <w:r>
         <w:rPr>
           <w:rFonts w:ascii="Times New Roman" w:hAnsi="Times New Roman" w:cs="Times New Roman"/>
+          <w:noProof/>
         </w:rPr>
         <w:drawing>
           <wp:inline distT="0" distB="0" distL="0" distR="0" wp14:anchorId="1AA1DF1C" wp14:editId="188498E0">
@@ -3334,6 +3248,7 @@
       <w:r>
         <w:rPr>
           <w:rFonts w:ascii="Times New Roman" w:hAnsi="Times New Roman" w:cs="Times New Roman"/>
+          <w:noProof/>
         </w:rPr>
         <w:drawing>
           <wp:inline distT="0" distB="0" distL="0" distR="0" wp14:anchorId="5F6165A9" wp14:editId="7FE4103F">
@@ -3402,15 +3317,7 @@
           <w:iCs/>
           <w:noProof/>
         </w:rPr>
-        <w:t xml:space="preserve">Grid-Search Presence Only GUI with Spatial Thinning </w:t>
-      </w:r>
-      <w:r>
-        <w:rPr>
-          <w:i/>
-          <w:iCs/>
-          <w:noProof/>
-        </w:rPr>
-        <w:t>disabled</w:t>
+        <w:t>Grid-Search Presence Only GUI with Spatial Thinning disabled</w:t>
       </w:r>
     </w:p>
     <w:tbl>
@@ -4944,15 +4851,7 @@
           <w:iCs/>
           <w:noProof/>
         </w:rPr>
-        <w:t>Grid-Search Presence Only</w:t>
-      </w:r>
-      <w:r>
-        <w:rPr>
-          <w:i/>
-          <w:iCs/>
-          <w:noProof/>
-        </w:rPr>
-        <w:t xml:space="preserve"> parameter summary</w:t>
+        <w:t>Grid-Search Presence Only parameter summary</w:t>
       </w:r>
     </w:p>
     <w:p>
@@ -4962,7 +4861,7 @@
           <w:rFonts w:ascii="Times New Roman" w:hAnsi="Times New Roman" w:cs="Times New Roman"/>
         </w:rPr>
       </w:pPr>
-      <w:bookmarkStart w:id="7" w:name="_Toc133348049"/>
+      <w:bookmarkStart w:id="7" w:name="_Toc133354408"/>
       <w:r>
         <w:rPr>
           <w:rFonts w:ascii="Times New Roman" w:hAnsi="Times New Roman" w:cs="Times New Roman"/>
@@ -5471,7 +5370,7 @@
           <w:rFonts w:ascii="Times New Roman" w:hAnsi="Times New Roman" w:cs="Times New Roman"/>
         </w:rPr>
       </w:pPr>
-      <w:bookmarkStart w:id="8" w:name="_Toc133348050"/>
+      <w:bookmarkStart w:id="8" w:name="_Toc133354409"/>
       <w:r>
         <w:rPr>
           <w:rFonts w:ascii="Times New Roman" w:hAnsi="Times New Roman" w:cs="Times New Roman"/>
@@ -5488,7 +5387,7 @@
           <w:rFonts w:ascii="Times New Roman" w:hAnsi="Times New Roman" w:cs="Times New Roman"/>
         </w:rPr>
       </w:pPr>
-      <w:bookmarkStart w:id="9" w:name="_Toc133348051"/>
+      <w:bookmarkStart w:id="9" w:name="_Toc133354410"/>
       <w:r>
         <w:rPr>
           <w:rFonts w:ascii="Times New Roman" w:hAnsi="Times New Roman" w:cs="Times New Roman"/>
@@ -5559,17 +5458,7 @@
           <w:sz w:val="24"/>
           <w:szCs w:val="24"/>
         </w:rPr>
-        <w:t>Laura Tateosian</w:t>
-      </w:r>
-      <w:r>
-        <w:rPr>
-          <w:rFonts w:ascii="Times New Roman" w:hAnsi="Times New Roman" w:cs="Times New Roman"/>
-          <w:i/>
-          <w:iCs/>
-          <w:sz w:val="24"/>
-          <w:szCs w:val="24"/>
-        </w:rPr>
-        <w:t>’s  Python for ArcGIS, 399-400</w:t>
+        <w:t>Laura Tateosian’s  Python for ArcGIS, 399-400</w:t>
       </w:r>
       <w:r>
         <w:rPr>
@@ -5593,15 +5482,7 @@
           <w:sz w:val="24"/>
           <w:szCs w:val="24"/>
         </w:rPr>
-        <w:t>Shyamal Vaderia</w:t>
-      </w:r>
-      <w:r>
-        <w:rPr>
-          <w:rFonts w:ascii="Times New Roman" w:hAnsi="Times New Roman" w:cs="Times New Roman"/>
-          <w:sz w:val="24"/>
-          <w:szCs w:val="24"/>
-        </w:rPr>
-        <w:t xml:space="preserve"> </w:t>
+        <w:t xml:space="preserve">Shyamal Vaderia </w:t>
       </w:r>
       <w:r>
         <w:rPr>
@@ -5935,7 +5816,7 @@
           <w:rFonts w:ascii="Times New Roman" w:hAnsi="Times New Roman" w:cs="Times New Roman"/>
         </w:rPr>
       </w:pPr>
-      <w:bookmarkStart w:id="10" w:name="_Toc133348052"/>
+      <w:bookmarkStart w:id="10" w:name="_Toc133354411"/>
       <w:r>
         <w:rPr>
           <w:rFonts w:ascii="Times New Roman" w:hAnsi="Times New Roman" w:cs="Times New Roman"/>
@@ -6011,15 +5892,7 @@
           <w:sz w:val="24"/>
           <w:szCs w:val="24"/>
         </w:rPr>
-        <w:t xml:space="preserve"> provided by </w:t>
-      </w:r>
-      <w:r>
-        <w:rPr>
-          <w:rFonts w:ascii="Times New Roman" w:hAnsi="Times New Roman" w:cs="Times New Roman"/>
-          <w:sz w:val="24"/>
-          <w:szCs w:val="24"/>
-        </w:rPr>
-        <w:t>Bhishan</w:t>
+        <w:t xml:space="preserve"> provided by Bhishan</w:t>
       </w:r>
       <w:r>
         <w:rPr>
@@ -6073,29 +5946,7 @@
             <w:sz w:val="24"/>
             <w:szCs w:val="24"/>
           </w:rPr>
-          <w:t>https://stackoverflow.com/questions/5661169</w:t>
-        </w:r>
-        <w:r>
-          <w:rPr>
-            <w:rStyle w:val="Hyperlink"/>
-            <w:rFonts w:ascii="Times New Roman" w:hAnsi="Times New Roman" w:cs="Times New Roman"/>
-            <w:i/>
-            <w:iCs/>
-            <w:sz w:val="24"/>
-            <w:szCs w:val="24"/>
-          </w:rPr>
-          <w:t>8</w:t>
-        </w:r>
-        <w:r>
-          <w:rPr>
-            <w:rStyle w:val="Hyperlink"/>
-            <w:rFonts w:ascii="Times New Roman" w:hAnsi="Times New Roman" w:cs="Times New Roman"/>
-            <w:i/>
-            <w:iCs/>
-            <w:sz w:val="24"/>
-            <w:szCs w:val="24"/>
-          </w:rPr>
-          <w:t>/pandas-how-to-read-csv-file-from-google-drive-public</w:t>
+          <w:t>https://stackoverflow.com/questions/56611698/pandas-how-to-read-csv-file-from-google-drive-public</w:t>
         </w:r>
       </w:hyperlink>
       <w:r>
@@ -6383,7 +6234,7 @@
           <w:rFonts w:ascii="Times New Roman" w:hAnsi="Times New Roman" w:cs="Times New Roman"/>
         </w:rPr>
       </w:pPr>
-      <w:bookmarkStart w:id="11" w:name="_Toc133348053"/>
+      <w:bookmarkStart w:id="11" w:name="_Toc133354412"/>
       <w:r>
         <w:rPr>
           <w:rFonts w:ascii="Times New Roman" w:hAnsi="Times New Roman" w:cs="Times New Roman"/>
@@ -6801,7 +6652,7 @@
           <w:rFonts w:ascii="Times New Roman" w:hAnsi="Times New Roman" w:cs="Times New Roman"/>
         </w:rPr>
       </w:pPr>
-      <w:bookmarkStart w:id="12" w:name="_Toc133348054"/>
+      <w:bookmarkStart w:id="12" w:name="_Toc133354413"/>
       <w:r>
         <w:rPr>
           <w:rFonts w:ascii="Times New Roman" w:hAnsi="Times New Roman" w:cs="Times New Roman"/>
@@ -6825,7 +6676,7 @@
           <w:rFonts w:ascii="Times New Roman" w:hAnsi="Times New Roman" w:cs="Times New Roman"/>
         </w:rPr>
       </w:pPr>
-      <w:bookmarkStart w:id="13" w:name="_Toc133348055"/>
+      <w:bookmarkStart w:id="13" w:name="_Toc133354414"/>
       <w:r>
         <w:rPr>
           <w:rFonts w:ascii="Times New Roman" w:hAnsi="Times New Roman" w:cs="Times New Roman"/>
@@ -6842,7 +6693,7 @@
           <w:rFonts w:ascii="Times New Roman" w:hAnsi="Times New Roman" w:cs="Times New Roman"/>
         </w:rPr>
       </w:pPr>
-      <w:bookmarkStart w:id="14" w:name="_Toc133348056"/>
+      <w:bookmarkStart w:id="14" w:name="_Toc133354415"/>
       <w:r>
         <w:rPr>
           <w:rFonts w:ascii="Times New Roman" w:hAnsi="Times New Roman" w:cs="Times New Roman"/>
@@ -7427,7 +7278,7 @@
           <w:rFonts w:ascii="Times New Roman" w:hAnsi="Times New Roman" w:cs="Times New Roman"/>
         </w:rPr>
       </w:pPr>
-      <w:bookmarkStart w:id="15" w:name="_Toc133348057"/>
+      <w:bookmarkStart w:id="15" w:name="_Toc133354416"/>
       <w:r>
         <w:rPr>
           <w:rFonts w:ascii="Times New Roman" w:hAnsi="Times New Roman" w:cs="Times New Roman"/>
@@ -7444,7 +7295,7 @@
           <w:rFonts w:ascii="Times New Roman" w:hAnsi="Times New Roman" w:cs="Times New Roman"/>
         </w:rPr>
       </w:pPr>
-      <w:bookmarkStart w:id="16" w:name="_Toc133348058"/>
+      <w:bookmarkStart w:id="16" w:name="_Toc133354417"/>
       <w:r>
         <w:rPr>
           <w:rFonts w:ascii="Times New Roman" w:hAnsi="Times New Roman" w:cs="Times New Roman"/>
@@ -7630,6 +7481,14 @@
         </w:rPr>
         <w:t xml:space="preserve">data path </w:t>
       </w:r>
+      <w:r>
+        <w:rPr>
+          <w:rFonts w:ascii="Courier New" w:hAnsi="Courier New" w:cs="Courier New"/>
+          <w:sz w:val="20"/>
+          <w:szCs w:val="20"/>
+        </w:rPr>
+        <w:t>THEN</w:t>
+      </w:r>
     </w:p>
     <w:p>
       <w:pPr>
@@ -7742,6 +7601,14 @@
           <w:szCs w:val="20"/>
         </w:rPr>
         <w:t xml:space="preserve"> NOT in data path</w:t>
+      </w:r>
+      <w:r>
+        <w:rPr>
+          <w:rFonts w:ascii="Courier New" w:hAnsi="Courier New" w:cs="Courier New"/>
+          <w:sz w:val="20"/>
+          <w:szCs w:val="20"/>
+        </w:rPr>
+        <w:t xml:space="preserve"> THEN</w:t>
       </w:r>
     </w:p>
     <w:p>
@@ -7878,6 +7745,14 @@
         </w:rPr>
         <w:t>workspace</w:t>
       </w:r>
+      <w:r>
+        <w:rPr>
+          <w:rFonts w:ascii="Courier New" w:hAnsi="Courier New" w:cs="Courier New"/>
+          <w:sz w:val="20"/>
+          <w:szCs w:val="20"/>
+        </w:rPr>
+        <w:t xml:space="preserve"> THEN</w:t>
+      </w:r>
     </w:p>
     <w:p>
       <w:pPr>
@@ -8032,7 +7907,7 @@
           <w:rFonts w:ascii="Times New Roman" w:hAnsi="Times New Roman" w:cs="Times New Roman"/>
         </w:rPr>
       </w:pPr>
-      <w:bookmarkStart w:id="17" w:name="_Toc133348059"/>
+      <w:bookmarkStart w:id="17" w:name="_Toc133354418"/>
       <w:r>
         <w:rPr>
           <w:rFonts w:ascii="Times New Roman" w:hAnsi="Times New Roman" w:cs="Times New Roman"/>
@@ -8084,6 +7959,14 @@
         </w:rPr>
         <w:t xml:space="preserve">IF NOT valid data path </w:t>
       </w:r>
+      <w:r>
+        <w:rPr>
+          <w:rFonts w:ascii="Courier New" w:hAnsi="Courier New" w:cs="Courier New"/>
+          <w:sz w:val="20"/>
+          <w:szCs w:val="20"/>
+        </w:rPr>
+        <w:t>THEN</w:t>
+      </w:r>
     </w:p>
     <w:p>
       <w:pPr>
@@ -8196,6 +8079,14 @@
           <w:szCs w:val="20"/>
         </w:rPr>
         <w:t>IF out file name in data path</w:t>
+      </w:r>
+      <w:r>
+        <w:rPr>
+          <w:rFonts w:ascii="Courier New" w:hAnsi="Courier New" w:cs="Courier New"/>
+          <w:sz w:val="20"/>
+          <w:szCs w:val="20"/>
+        </w:rPr>
+        <w:t xml:space="preserve"> THEN</w:t>
       </w:r>
     </w:p>
     <w:p>
@@ -8702,7 +8593,15 @@
           <w:sz w:val="20"/>
           <w:szCs w:val="20"/>
         </w:rPr>
-        <w:t xml:space="preserve"> sub_national_code is not None:</w:t>
+        <w:t xml:space="preserve"> sub_national_code is not None</w:t>
+      </w:r>
+      <w:r>
+        <w:rPr>
+          <w:rFonts w:ascii="Courier New" w:hAnsi="Courier New" w:cs="Courier New"/>
+          <w:sz w:val="20"/>
+          <w:szCs w:val="20"/>
+        </w:rPr>
+        <w:t xml:space="preserve"> THEN</w:t>
       </w:r>
     </w:p>
     <w:p>
@@ -8792,7 +8691,7 @@
           <w:sz w:val="20"/>
           <w:szCs w:val="20"/>
         </w:rPr>
-        <w:t xml:space="preserve">    END IF</w:t>
+        <w:t xml:space="preserve">    ENDIF</w:t>
       </w:r>
     </w:p>
     <w:p>
@@ -9326,6 +9225,14 @@
         </w:rPr>
         <w:t>IF final out file exists</w:t>
       </w:r>
+      <w:r>
+        <w:rPr>
+          <w:rFonts w:ascii="Courier New" w:hAnsi="Courier New" w:cs="Courier New"/>
+          <w:sz w:val="20"/>
+          <w:szCs w:val="20"/>
+        </w:rPr>
+        <w:t xml:space="preserve"> THEN</w:t>
+      </w:r>
     </w:p>
     <w:p>
       <w:pPr>
@@ -9491,6 +9398,14 @@
         </w:rPr>
         <w:t>IF new out file does not exist</w:t>
       </w:r>
+      <w:r>
+        <w:rPr>
+          <w:rFonts w:ascii="Courier New" w:hAnsi="Courier New" w:cs="Courier New"/>
+          <w:sz w:val="20"/>
+          <w:szCs w:val="20"/>
+        </w:rPr>
+        <w:t xml:space="preserve"> THEN</w:t>
+      </w:r>
     </w:p>
     <w:p>
       <w:pPr>
@@ -9612,6 +9527,14 @@
         </w:rPr>
         <w:t>IF save</w:t>
       </w:r>
+      <w:r>
+        <w:rPr>
+          <w:rFonts w:ascii="Courier New" w:hAnsi="Courier New" w:cs="Courier New"/>
+          <w:sz w:val="20"/>
+          <w:szCs w:val="20"/>
+        </w:rPr>
+        <w:t xml:space="preserve"> THEN</w:t>
+      </w:r>
     </w:p>
     <w:p>
       <w:pPr>
@@ -10021,7 +9944,7 @@
           <w:rFonts w:ascii="Times New Roman" w:hAnsi="Times New Roman" w:cs="Times New Roman"/>
         </w:rPr>
       </w:pPr>
-      <w:bookmarkStart w:id="18" w:name="_Toc133348060"/>
+      <w:bookmarkStart w:id="18" w:name="_Toc133354419"/>
       <w:r>
         <w:rPr>
           <w:rFonts w:ascii="Times New Roman" w:hAnsi="Times New Roman" w:cs="Times New Roman"/>
@@ -10375,6 +10298,14 @@
         </w:rPr>
         <w:t>or NOT valid feederwatch file</w:t>
       </w:r>
+      <w:r>
+        <w:rPr>
+          <w:rFonts w:ascii="Courier New" w:hAnsi="Courier New" w:cs="Courier New"/>
+          <w:sz w:val="20"/>
+          <w:szCs w:val="20"/>
+        </w:rPr>
+        <w:t xml:space="preserve"> THEN</w:t>
+      </w:r>
     </w:p>
     <w:p>
       <w:pPr>
@@ -10463,6 +10394,14 @@
           <w:szCs w:val="20"/>
         </w:rPr>
         <w:t>IF base feature class name not in existing feature class list</w:t>
+      </w:r>
+      <w:r>
+        <w:rPr>
+          <w:rFonts w:ascii="Courier New" w:hAnsi="Courier New" w:cs="Courier New"/>
+          <w:sz w:val="20"/>
+          <w:szCs w:val="20"/>
+        </w:rPr>
+        <w:t xml:space="preserve"> THEN</w:t>
       </w:r>
     </w:p>
     <w:p>
@@ -10722,6 +10661,14 @@
         </w:rPr>
         <w:t>existing feature classes</w:t>
       </w:r>
+      <w:r>
+        <w:rPr>
+          <w:rFonts w:ascii="Courier New" w:hAnsi="Courier New" w:cs="Courier New"/>
+          <w:sz w:val="20"/>
+          <w:szCs w:val="20"/>
+        </w:rPr>
+        <w:t xml:space="preserve"> THEN</w:t>
+      </w:r>
     </w:p>
     <w:p>
       <w:pPr>
@@ -10848,7 +10795,7 @@
           <w:rFonts w:ascii="Times New Roman" w:hAnsi="Times New Roman" w:cs="Times New Roman"/>
         </w:rPr>
       </w:pPr>
-      <w:bookmarkStart w:id="19" w:name="_Toc133348061"/>
+      <w:bookmarkStart w:id="19" w:name="_Toc133354420"/>
       <w:r>
         <w:rPr>
           <w:rFonts w:ascii="Times New Roman" w:hAnsi="Times New Roman" w:cs="Times New Roman"/>
@@ -11036,6 +10983,14 @@
         </w:rPr>
         <w:t xml:space="preserve">IF NOT valid workspace or NOT valid data path </w:t>
       </w:r>
+      <w:r>
+        <w:rPr>
+          <w:rFonts w:ascii="Courier New" w:hAnsi="Courier New" w:cs="Courier New"/>
+          <w:sz w:val="20"/>
+          <w:szCs w:val="20"/>
+        </w:rPr>
+        <w:t>THEN</w:t>
+      </w:r>
     </w:p>
     <w:p>
       <w:pPr>
@@ -11160,6 +11115,14 @@
           <w:szCs w:val="20"/>
         </w:rPr>
         <w:t xml:space="preserve">    IF raster data path does not exist</w:t>
+      </w:r>
+      <w:r>
+        <w:rPr>
+          <w:rFonts w:ascii="Courier New" w:hAnsi="Courier New" w:cs="Courier New"/>
+          <w:sz w:val="20"/>
+          <w:szCs w:val="20"/>
+        </w:rPr>
+        <w:t xml:space="preserve"> THEN</w:t>
       </w:r>
     </w:p>
     <w:p>
@@ -11283,6 +11246,14 @@
         </w:rPr>
         <w:t>workspace raster list</w:t>
       </w:r>
+      <w:r>
+        <w:rPr>
+          <w:rFonts w:ascii="Courier New" w:hAnsi="Courier New" w:cs="Courier New"/>
+          <w:sz w:val="20"/>
+          <w:szCs w:val="20"/>
+        </w:rPr>
+        <w:t xml:space="preserve"> THEN</w:t>
+      </w:r>
     </w:p>
     <w:p>
       <w:pPr>
@@ -11469,7 +11440,7 @@
           <w:rFonts w:ascii="Times New Roman" w:hAnsi="Times New Roman" w:cs="Times New Roman"/>
         </w:rPr>
       </w:pPr>
-      <w:bookmarkStart w:id="20" w:name="_Toc133348062"/>
+      <w:bookmarkStart w:id="20" w:name="_Toc133354421"/>
       <w:r>
         <w:rPr>
           <w:rFonts w:ascii="Times New Roman" w:hAnsi="Times New Roman" w:cs="Times New Roman"/>
@@ -11722,6 +11693,14 @@
         </w:rPr>
         <w:t xml:space="preserve">IF NOT valid workspace or NOT valid data path </w:t>
       </w:r>
+      <w:r>
+        <w:rPr>
+          <w:rFonts w:ascii="Courier New" w:hAnsi="Courier New" w:cs="Courier New"/>
+          <w:sz w:val="20"/>
+          <w:szCs w:val="20"/>
+        </w:rPr>
+        <w:t>THEN</w:t>
+      </w:r>
     </w:p>
     <w:p>
       <w:pPr>
@@ -11844,6 +11823,14 @@
           <w:szCs w:val="20"/>
         </w:rPr>
         <w:t xml:space="preserve">    IF elevation data path does not exist</w:t>
+      </w:r>
+      <w:r>
+        <w:rPr>
+          <w:rFonts w:ascii="Courier New" w:hAnsi="Courier New" w:cs="Courier New"/>
+          <w:sz w:val="20"/>
+          <w:szCs w:val="20"/>
+        </w:rPr>
+        <w:t xml:space="preserve"> THEN</w:t>
       </w:r>
     </w:p>
     <w:p>
@@ -11924,6 +11911,14 @@
         </w:rPr>
         <w:t>elevation data not in elevation data path</w:t>
       </w:r>
+      <w:r>
+        <w:rPr>
+          <w:rFonts w:ascii="Courier New" w:hAnsi="Courier New" w:cs="Courier New"/>
+          <w:sz w:val="20"/>
+          <w:szCs w:val="20"/>
+        </w:rPr>
+        <w:t xml:space="preserve"> THEN</w:t>
+      </w:r>
     </w:p>
     <w:p>
       <w:pPr>
@@ -12069,6 +12064,14 @@
           <w:szCs w:val="20"/>
         </w:rPr>
         <w:t>workspace raster list</w:t>
+      </w:r>
+      <w:r>
+        <w:rPr>
+          <w:rFonts w:ascii="Courier New" w:hAnsi="Courier New" w:cs="Courier New"/>
+          <w:sz w:val="20"/>
+          <w:szCs w:val="20"/>
+        </w:rPr>
+        <w:t xml:space="preserve"> THEN</w:t>
       </w:r>
     </w:p>
     <w:p>
@@ -12231,7 +12234,7 @@
           <w:rFonts w:ascii="Times New Roman" w:hAnsi="Times New Roman" w:cs="Times New Roman"/>
         </w:rPr>
       </w:pPr>
-      <w:bookmarkStart w:id="21" w:name="_Toc133348063"/>
+      <w:bookmarkStart w:id="21" w:name="_Toc133354422"/>
       <w:r>
         <w:rPr>
           <w:rFonts w:ascii="Times New Roman" w:hAnsi="Times New Roman" w:cs="Times New Roman"/>
@@ -12432,6 +12435,14 @@
         <w:tab/>
         <w:t xml:space="preserve">      IF file is a raster</w:t>
       </w:r>
+      <w:r>
+        <w:rPr>
+          <w:rFonts w:ascii="Courier New" w:hAnsi="Courier New" w:cs="Courier New"/>
+          <w:sz w:val="20"/>
+          <w:szCs w:val="20"/>
+        </w:rPr>
+        <w:t xml:space="preserve"> THEN</w:t>
+      </w:r>
     </w:p>
     <w:p>
       <w:pPr>
@@ -12927,6 +12938,14 @@
         </w:rPr>
         <w:t xml:space="preserve">IF NOT valid workspace or NOT valid data path </w:t>
       </w:r>
+      <w:r>
+        <w:rPr>
+          <w:rFonts w:ascii="Courier New" w:hAnsi="Courier New" w:cs="Courier New"/>
+          <w:sz w:val="20"/>
+          <w:szCs w:val="20"/>
+        </w:rPr>
+        <w:t>THEN</w:t>
+      </w:r>
     </w:p>
     <w:p>
       <w:pPr>
@@ -13703,6 +13722,14 @@
         </w:rPr>
         <w:t>workspace rasters</w:t>
       </w:r>
+      <w:r>
+        <w:rPr>
+          <w:rFonts w:ascii="Courier New" w:hAnsi="Courier New" w:cs="Courier New"/>
+          <w:sz w:val="20"/>
+          <w:szCs w:val="20"/>
+        </w:rPr>
+        <w:t xml:space="preserve"> THEN</w:t>
+      </w:r>
     </w:p>
     <w:p>
       <w:pPr>
@@ -14488,7 +14515,7 @@
           <w:rFonts w:ascii="Times New Roman" w:hAnsi="Times New Roman" w:cs="Times New Roman"/>
         </w:rPr>
       </w:pPr>
-      <w:bookmarkStart w:id="22" w:name="_Toc133348064"/>
+      <w:bookmarkStart w:id="22" w:name="_Toc133354423"/>
       <w:r>
         <w:rPr>
           <w:rFonts w:ascii="Times New Roman" w:hAnsi="Times New Roman" w:cs="Times New Roman"/>
@@ -14629,6 +14656,14 @@
           <w:szCs w:val="20"/>
         </w:rPr>
         <w:t>IF True Positive + False Positive is 0</w:t>
+      </w:r>
+      <w:r>
+        <w:rPr>
+          <w:rFonts w:ascii="Courier New" w:hAnsi="Courier New" w:cs="Courier New"/>
+          <w:sz w:val="20"/>
+          <w:szCs w:val="20"/>
+        </w:rPr>
+        <w:t xml:space="preserve"> THEN</w:t>
       </w:r>
     </w:p>
     <w:p>
@@ -15101,6 +15136,14 @@
         </w:rPr>
         <w:t xml:space="preserve">    IF denominator 1 is 0</w:t>
       </w:r>
+      <w:r>
+        <w:rPr>
+          <w:rFonts w:ascii="Courier New" w:hAnsi="Courier New" w:cs="Courier New"/>
+          <w:sz w:val="20"/>
+          <w:szCs w:val="20"/>
+        </w:rPr>
+        <w:t xml:space="preserve"> THEN</w:t>
+      </w:r>
     </w:p>
     <w:p>
       <w:pPr>
@@ -15260,6 +15303,14 @@
           <w:szCs w:val="20"/>
         </w:rPr>
         <w:t xml:space="preserve">    IF denominator 2 is 0</w:t>
+      </w:r>
+      <w:r>
+        <w:rPr>
+          <w:rFonts w:ascii="Courier New" w:hAnsi="Courier New" w:cs="Courier New"/>
+          <w:sz w:val="20"/>
+          <w:szCs w:val="20"/>
+        </w:rPr>
+        <w:t xml:space="preserve"> THEN</w:t>
       </w:r>
     </w:p>
     <w:p>
@@ -15758,6 +15809,14 @@
         </w:rPr>
         <w:t xml:space="preserve">    IF log file is does NOT exist</w:t>
       </w:r>
+      <w:r>
+        <w:rPr>
+          <w:rFonts w:ascii="Courier New" w:hAnsi="Courier New" w:cs="Courier New"/>
+          <w:sz w:val="20"/>
+          <w:szCs w:val="20"/>
+        </w:rPr>
+        <w:t xml:space="preserve"> THEN</w:t>
+      </w:r>
     </w:p>
     <w:p>
       <w:pPr>
@@ -16070,6 +16129,14 @@
         </w:rPr>
         <w:t xml:space="preserve">            IF file parameter is equal to parameter</w:t>
       </w:r>
+      <w:r>
+        <w:rPr>
+          <w:rFonts w:ascii="Courier New" w:hAnsi="Courier New" w:cs="Courier New"/>
+          <w:sz w:val="20"/>
+          <w:szCs w:val="20"/>
+        </w:rPr>
+        <w:t xml:space="preserve"> THEN</w:t>
+      </w:r>
     </w:p>
     <w:p>
       <w:pPr>
@@ -16578,7 +16645,15 @@
           <w:sz w:val="20"/>
           <w:szCs w:val="20"/>
         </w:rPr>
-        <w:t>s):</w:t>
+        <w:t>s)</w:t>
+      </w:r>
+      <w:r>
+        <w:rPr>
+          <w:rFonts w:ascii="Courier New" w:hAnsi="Courier New" w:cs="Courier New"/>
+          <w:sz w:val="20"/>
+          <w:szCs w:val="20"/>
+        </w:rPr>
+        <w:t xml:space="preserve"> THEN</w:t>
       </w:r>
     </w:p>
     <w:p>
@@ -16820,6 +16895,14 @@
         </w:rPr>
         <w:t>grid</w:t>
       </w:r>
+      <w:r>
+        <w:rPr>
+          <w:rFonts w:ascii="Courier New" w:hAnsi="Courier New" w:cs="Courier New"/>
+          <w:sz w:val="20"/>
+          <w:szCs w:val="20"/>
+        </w:rPr>
+        <w:t xml:space="preserve"> THEN</w:t>
+      </w:r>
     </w:p>
     <w:p>
       <w:pPr>
@@ -16902,7 +16985,7 @@
           <w:sz w:val="20"/>
           <w:szCs w:val="20"/>
         </w:rPr>
-        <w:t>ELSE IF</w:t>
+        <w:t>ELSEIF</w:t>
       </w:r>
       <w:r>
         <w:rPr>
@@ -16943,6 +17026,14 @@
           <w:szCs w:val="20"/>
         </w:rPr>
         <w:t>grid</w:t>
+      </w:r>
+      <w:r>
+        <w:rPr>
+          <w:rFonts w:ascii="Courier New" w:hAnsi="Courier New" w:cs="Courier New"/>
+          <w:sz w:val="20"/>
+          <w:szCs w:val="20"/>
+        </w:rPr>
+        <w:t xml:space="preserve"> THEN</w:t>
       </w:r>
     </w:p>
     <w:p>
@@ -17430,6 +17521,14 @@
           <w:sz w:val="20"/>
           <w:szCs w:val="20"/>
         </w:rPr>
+        <w:t>)</w:t>
+      </w:r>
+      <w:r>
+        <w:rPr>
+          <w:rFonts w:ascii="Courier New" w:hAnsi="Courier New" w:cs="Courier New"/>
+          <w:sz w:val="20"/>
+          <w:szCs w:val="20"/>
+        </w:rPr>
         <w:t>:</w:t>
       </w:r>
     </w:p>
@@ -17450,6 +17549,14 @@
         </w:rPr>
         <w:t xml:space="preserve">    IF output boolean is False</w:t>
       </w:r>
+      <w:r>
+        <w:rPr>
+          <w:rFonts w:ascii="Courier New" w:hAnsi="Courier New" w:cs="Courier New"/>
+          <w:sz w:val="20"/>
+          <w:szCs w:val="20"/>
+        </w:rPr>
+        <w:t xml:space="preserve"> THEN</w:t>
+      </w:r>
     </w:p>
     <w:p>
       <w:pPr>
@@ -17550,6 +17657,14 @@
         </w:rPr>
         <w:t>is NOT equal to output sensitivity table key</w:t>
       </w:r>
+      <w:r>
+        <w:rPr>
+          <w:rFonts w:ascii="Courier New" w:hAnsi="Courier New" w:cs="Courier New"/>
+          <w:sz w:val="20"/>
+          <w:szCs w:val="20"/>
+        </w:rPr>
+        <w:t xml:space="preserve"> THEN</w:t>
+      </w:r>
     </w:p>
     <w:p>
       <w:pPr>
@@ -17592,6 +17707,70 @@
           <w:sz w:val="20"/>
           <w:szCs w:val="20"/>
         </w:rPr>
+        <w:tab/>
+      </w:r>
+      <w:r>
+        <w:rPr>
+          <w:rFonts w:ascii="Courier New" w:hAnsi="Courier New" w:cs="Courier New"/>
+          <w:sz w:val="20"/>
+          <w:szCs w:val="20"/>
+        </w:rPr>
+        <w:tab/>
+        <w:t>ENDIF</w:t>
+      </w:r>
+    </w:p>
+    <w:p>
+      <w:pPr>
+        <w:spacing w:after="0"/>
+        <w:rPr>
+          <w:rFonts w:ascii="Courier New" w:hAnsi="Courier New" w:cs="Courier New"/>
+          <w:sz w:val="20"/>
+          <w:szCs w:val="20"/>
+        </w:rPr>
+      </w:pPr>
+      <w:r>
+        <w:rPr>
+          <w:rFonts w:ascii="Courier New" w:hAnsi="Courier New" w:cs="Courier New"/>
+          <w:sz w:val="20"/>
+          <w:szCs w:val="20"/>
+        </w:rPr>
+        <w:tab/>
+        <w:t xml:space="preserve">  ENDFOR</w:t>
+      </w:r>
+    </w:p>
+    <w:p>
+      <w:pPr>
+        <w:spacing w:after="0"/>
+        <w:rPr>
+          <w:rFonts w:ascii="Courier New" w:hAnsi="Courier New" w:cs="Courier New"/>
+          <w:sz w:val="20"/>
+          <w:szCs w:val="20"/>
+        </w:rPr>
+      </w:pPr>
+      <w:r>
+        <w:rPr>
+          <w:rFonts w:ascii="Courier New" w:hAnsi="Courier New" w:cs="Courier New"/>
+          <w:sz w:val="20"/>
+          <w:szCs w:val="20"/>
+        </w:rPr>
+        <w:t xml:space="preserve">    ENDIF</w:t>
+      </w:r>
+    </w:p>
+    <w:p>
+      <w:pPr>
+        <w:spacing w:after="0"/>
+        <w:rPr>
+          <w:rFonts w:ascii="Courier New" w:hAnsi="Courier New" w:cs="Courier New"/>
+          <w:sz w:val="20"/>
+          <w:szCs w:val="20"/>
+        </w:rPr>
+      </w:pPr>
+      <w:r>
+        <w:rPr>
+          <w:rFonts w:ascii="Courier New" w:hAnsi="Courier New" w:cs="Courier New"/>
+          <w:sz w:val="20"/>
+          <w:szCs w:val="20"/>
+        </w:rPr>
         <w:t xml:space="preserve">    </w:t>
       </w:r>
       <w:r>
@@ -17846,6 +18025,14 @@
         </w:rPr>
         <w:t xml:space="preserve">IF NOT valid workspace or NOT valid data path </w:t>
       </w:r>
+      <w:r>
+        <w:rPr>
+          <w:rFonts w:ascii="Courier New" w:hAnsi="Courier New" w:cs="Courier New"/>
+          <w:sz w:val="20"/>
+          <w:szCs w:val="20"/>
+        </w:rPr>
+        <w:t xml:space="preserve"> THEN</w:t>
+      </w:r>
     </w:p>
     <w:p>
       <w:pPr>
@@ -17976,6 +18163,14 @@
           <w:szCs w:val="20"/>
         </w:rPr>
         <w:t xml:space="preserve">    IF model data path does NOT exist</w:t>
+      </w:r>
+      <w:r>
+        <w:rPr>
+          <w:rFonts w:ascii="Courier New" w:hAnsi="Courier New" w:cs="Courier New"/>
+          <w:sz w:val="20"/>
+          <w:szCs w:val="20"/>
+        </w:rPr>
+        <w:t xml:space="preserve"> THEN</w:t>
       </w:r>
     </w:p>
     <w:p>
@@ -18050,6 +18245,14 @@
         </w:rPr>
         <w:t xml:space="preserve">    IF log path does NOT exist</w:t>
       </w:r>
+      <w:r>
+        <w:rPr>
+          <w:rFonts w:ascii="Courier New" w:hAnsi="Courier New" w:cs="Courier New"/>
+          <w:sz w:val="20"/>
+          <w:szCs w:val="20"/>
+        </w:rPr>
+        <w:t xml:space="preserve"> THEN</w:t>
+      </w:r>
     </w:p>
     <w:p>
       <w:pPr>
@@ -18345,6 +18548,14 @@
         </w:rPr>
         <w:t>trained features name not in workspace feature classes</w:t>
       </w:r>
+      <w:r>
+        <w:rPr>
+          <w:rFonts w:ascii="Courier New" w:hAnsi="Courier New" w:cs="Courier New"/>
+          <w:sz w:val="20"/>
+          <w:szCs w:val="20"/>
+        </w:rPr>
+        <w:t xml:space="preserve"> THEN</w:t>
+      </w:r>
     </w:p>
     <w:p>
       <w:pPr>
@@ -18562,6 +18773,14 @@
           <w:szCs w:val="20"/>
         </w:rPr>
         <w:t xml:space="preserve"> in files</w:t>
+      </w:r>
+      <w:r>
+        <w:rPr>
+          <w:rFonts w:ascii="Courier New" w:hAnsi="Courier New" w:cs="Courier New"/>
+          <w:sz w:val="20"/>
+          <w:szCs w:val="20"/>
+        </w:rPr>
+        <w:t xml:space="preserve"> THEN</w:t>
       </w:r>
     </w:p>
     <w:p>
@@ -18996,6 +19215,14 @@
         </w:rPr>
         <w:t>)</w:t>
       </w:r>
+      <w:r>
+        <w:rPr>
+          <w:rFonts w:ascii="Courier New" w:hAnsi="Courier New" w:cs="Courier New"/>
+          <w:sz w:val="20"/>
+          <w:szCs w:val="20"/>
+        </w:rPr>
+        <w:t>THEN</w:t>
+      </w:r>
     </w:p>
     <w:p>
       <w:pPr>
@@ -19319,6 +19546,7 @@
           <w:sz w:val="20"/>
           <w:szCs w:val="20"/>
         </w:rPr>
+        <w:lastRenderedPageBreak/>
         <w:t xml:space="preserve">                    </w:t>
       </w:r>
       <w:r>
@@ -19415,7 +19643,6 @@
           <w:sz w:val="20"/>
           <w:szCs w:val="20"/>
         </w:rPr>
-        <w:lastRenderedPageBreak/>
         <w:tab/>
       </w:r>
       <w:r>
@@ -19591,6 +19818,14 @@
         </w:rPr>
         <w:t xml:space="preserve"> F1 score </w:t>
       </w:r>
+      <w:r>
+        <w:rPr>
+          <w:rFonts w:ascii="Courier New" w:hAnsi="Courier New" w:cs="Courier New"/>
+          <w:sz w:val="20"/>
+          <w:szCs w:val="20"/>
+        </w:rPr>
+        <w:t>THEN</w:t>
+      </w:r>
     </w:p>
     <w:p>
       <w:pPr>
@@ -20093,7 +20328,7 @@
           <w:rFonts w:ascii="Times New Roman" w:hAnsi="Times New Roman" w:cs="Times New Roman"/>
         </w:rPr>
       </w:pPr>
-      <w:bookmarkStart w:id="23" w:name="_Toc133348065"/>
+      <w:bookmarkStart w:id="23" w:name="_Toc133354424"/>
       <w:r>
         <w:rPr>
           <w:rFonts w:ascii="Times New Roman" w:hAnsi="Times New Roman" w:cs="Times New Roman"/>
@@ -20873,15 +21108,7 @@
           <w:sz w:val="20"/>
           <w:szCs w:val="20"/>
         </w:rPr>
-        <w:t>outputMaxEntMaps</w:t>
-      </w:r>
-      <w:r>
-        <w:rPr>
-          <w:rFonts w:ascii="Courier New" w:hAnsi="Courier New" w:cs="Courier New"/>
-          <w:sz w:val="20"/>
-          <w:szCs w:val="20"/>
-        </w:rPr>
-        <w:t xml:space="preserve"> </w:t>
+        <w:t xml:space="preserve">outputMaxEntMaps </w:t>
       </w:r>
       <w:r>
         <w:rPr>
@@ -21167,6 +21394,14 @@
         </w:rPr>
         <w:t>IF NOT valid workspace or NOT valid data path  or NOT valid project path</w:t>
       </w:r>
+      <w:r>
+        <w:rPr>
+          <w:rFonts w:ascii="Courier New" w:hAnsi="Courier New" w:cs="Courier New"/>
+          <w:sz w:val="20"/>
+          <w:szCs w:val="20"/>
+        </w:rPr>
+        <w:t xml:space="preserve"> THEN</w:t>
+      </w:r>
     </w:p>
     <w:p>
       <w:pPr>
@@ -21266,6 +21501,14 @@
         </w:rPr>
         <w:t xml:space="preserve">    IF output folder does NOT exist</w:t>
       </w:r>
+      <w:r>
+        <w:rPr>
+          <w:rFonts w:ascii="Courier New" w:hAnsi="Courier New" w:cs="Courier New"/>
+          <w:sz w:val="20"/>
+          <w:szCs w:val="20"/>
+        </w:rPr>
+        <w:t xml:space="preserve"> THEN</w:t>
+      </w:r>
     </w:p>
     <w:p>
       <w:pPr>
@@ -21354,6 +21597,7 @@
           <w:sz w:val="20"/>
           <w:szCs w:val="20"/>
         </w:rPr>
+        <w:lastRenderedPageBreak/>
         <w:t xml:space="preserve">    </w:t>
       </w:r>
       <w:r>
@@ -21473,12 +21717,11 @@
           <w:rFonts w:ascii="Times New Roman" w:hAnsi="Times New Roman" w:cs="Times New Roman"/>
         </w:rPr>
       </w:pPr>
-      <w:bookmarkStart w:id="24" w:name="_Toc133348066"/>
+      <w:bookmarkStart w:id="24" w:name="_Toc133354425"/>
       <w:r>
         <w:rPr>
           <w:rFonts w:ascii="Times New Roman" w:hAnsi="Times New Roman" w:cs="Times New Roman"/>
         </w:rPr>
-        <w:lastRenderedPageBreak/>
         <w:t>Workflow</w:t>
       </w:r>
       <w:bookmarkEnd w:id="24"/>
@@ -21491,7 +21734,7 @@
           <w:rFonts w:ascii="Times New Roman" w:hAnsi="Times New Roman" w:cs="Times New Roman"/>
         </w:rPr>
       </w:pPr>
-      <w:bookmarkStart w:id="25" w:name="_Toc133348067"/>
+      <w:bookmarkStart w:id="25" w:name="_Toc133354426"/>
       <w:r>
         <w:rPr>
           <w:rFonts w:ascii="Times New Roman" w:hAnsi="Times New Roman" w:cs="Times New Roman"/>
@@ -21607,6 +21850,14 @@
         </w:rPr>
         <w:t>IF default database does NOT exist</w:t>
       </w:r>
+      <w:r>
+        <w:rPr>
+          <w:rFonts w:ascii="Courier New" w:hAnsi="Courier New" w:cs="Courier New"/>
+          <w:sz w:val="20"/>
+          <w:szCs w:val="20"/>
+        </w:rPr>
+        <w:t xml:space="preserve"> THEN</w:t>
+      </w:r>
     </w:p>
     <w:p>
       <w:pPr>
@@ -21659,15 +21910,7 @@
           <w:sz w:val="20"/>
           <w:szCs w:val="20"/>
         </w:rPr>
-        <w:t xml:space="preserve">SET environment workspace as </w:t>
-      </w:r>
-      <w:r>
-        <w:rPr>
-          <w:rFonts w:ascii="Courier New" w:hAnsi="Courier New" w:cs="Courier New"/>
-          <w:sz w:val="20"/>
-          <w:szCs w:val="20"/>
-        </w:rPr>
-        <w:t>default database</w:t>
+        <w:t>SET environment workspace as default database</w:t>
       </w:r>
     </w:p>
     <w:p>
@@ -21747,87 +21990,291 @@
           <w:sz w:val="20"/>
           <w:szCs w:val="20"/>
         </w:rPr>
+        <w:t>, sub-national code, save, minimum year, maximum year</w:t>
+      </w:r>
+    </w:p>
+    <w:p>
+      <w:pPr>
+        <w:spacing w:after="0"/>
+        <w:rPr>
+          <w:rFonts w:ascii="Courier New" w:hAnsi="Courier New" w:cs="Courier New"/>
+          <w:sz w:val="20"/>
+          <w:szCs w:val="20"/>
+        </w:rPr>
+      </w:pPr>
+      <w:r>
+        <w:rPr>
+          <w:rFonts w:ascii="Courier New" w:hAnsi="Courier New" w:cs="Courier New"/>
+          <w:sz w:val="20"/>
+          <w:szCs w:val="20"/>
+        </w:rPr>
+        <w:t>GET species from getSpeciesCodes(data path)</w:t>
+      </w:r>
+    </w:p>
+    <w:p>
+      <w:pPr>
+        <w:spacing w:after="0"/>
+        <w:rPr>
+          <w:rFonts w:ascii="Courier New" w:hAnsi="Courier New" w:cs="Courier New"/>
+          <w:sz w:val="20"/>
+          <w:szCs w:val="20"/>
+        </w:rPr>
+      </w:pPr>
+      <w:r>
+        <w:rPr>
+          <w:rFonts w:ascii="Courier New" w:hAnsi="Courier New" w:cs="Courier New"/>
+          <w:sz w:val="20"/>
+          <w:szCs w:val="20"/>
+        </w:rPr>
+        <w:t>GET woodpeckers from species</w:t>
+      </w:r>
+    </w:p>
+    <w:p>
+      <w:pPr>
+        <w:spacing w:after="0"/>
+        <w:rPr>
+          <w:rFonts w:ascii="Courier New" w:hAnsi="Courier New" w:cs="Courier New"/>
+          <w:sz w:val="20"/>
+          <w:szCs w:val="20"/>
+        </w:rPr>
+      </w:pPr>
+      <w:r>
+        <w:rPr>
+          <w:rFonts w:ascii="Courier New" w:hAnsi="Courier New" w:cs="Courier New"/>
+          <w:sz w:val="20"/>
+          <w:szCs w:val="20"/>
+        </w:rPr>
+        <w:t>GET feederwatch data from CALL getFeederWatch</w:t>
+      </w:r>
+      <w:r>
+        <w:rPr>
+          <w:rFonts w:ascii="Courier New" w:hAnsi="Courier New" w:cs="Courier New"/>
+          <w:sz w:val="20"/>
+          <w:szCs w:val="20"/>
+        </w:rPr>
+        <w:t>(feederwatch file name</w:t>
+      </w:r>
+      <w:r>
+        <w:rPr>
+          <w:rFonts w:ascii="Courier New" w:hAnsi="Courier New" w:cs="Courier New"/>
+          <w:sz w:val="20"/>
+          <w:szCs w:val="20"/>
+        </w:rPr>
+        <w:t>,</w:t>
+      </w:r>
+    </w:p>
+    <w:p>
+      <w:pPr>
+        <w:spacing w:after="0"/>
+        <w:ind w:left="5520"/>
+        <w:rPr>
+          <w:rFonts w:ascii="Courier New" w:hAnsi="Courier New" w:cs="Courier New"/>
+          <w:sz w:val="20"/>
+          <w:szCs w:val="20"/>
+        </w:rPr>
+      </w:pPr>
+      <w:r>
+        <w:rPr>
+          <w:rFonts w:ascii="Courier New" w:hAnsi="Courier New" w:cs="Courier New"/>
+          <w:sz w:val="20"/>
+          <w:szCs w:val="20"/>
+        </w:rPr>
+        <w:t>data timeframes,</w:t>
+      </w:r>
+      <w:r>
+        <w:rPr>
+          <w:rFonts w:ascii="Courier New" w:hAnsi="Courier New" w:cs="Courier New"/>
+          <w:sz w:val="20"/>
+          <w:szCs w:val="20"/>
+        </w:rPr>
+        <w:t xml:space="preserve">                            </w:t>
+      </w:r>
+      <w:r>
+        <w:rPr>
+          <w:rFonts w:ascii="Courier New" w:hAnsi="Courier New" w:cs="Courier New"/>
+          <w:sz w:val="20"/>
+          <w:szCs w:val="20"/>
+        </w:rPr>
+        <w:t>woodpeckers,</w:t>
+      </w:r>
+    </w:p>
+    <w:p>
+      <w:pPr>
+        <w:spacing w:after="0"/>
+        <w:ind w:left="5520"/>
+        <w:rPr>
+          <w:rFonts w:ascii="Courier New" w:hAnsi="Courier New" w:cs="Courier New"/>
+          <w:sz w:val="20"/>
+          <w:szCs w:val="20"/>
+        </w:rPr>
+      </w:pPr>
+      <w:r>
+        <w:rPr>
+          <w:rFonts w:ascii="Courier New" w:hAnsi="Courier New" w:cs="Courier New"/>
+          <w:sz w:val="20"/>
+          <w:szCs w:val="20"/>
+        </w:rPr>
+        <w:t>sub-national code,</w:t>
+      </w:r>
+      <w:r>
+        <w:rPr>
+          <w:rFonts w:ascii="Courier New" w:hAnsi="Courier New" w:cs="Courier New"/>
+          <w:sz w:val="20"/>
+          <w:szCs w:val="20"/>
+        </w:rPr>
+        <w:t xml:space="preserve">                           </w:t>
+      </w:r>
+      <w:r>
+        <w:rPr>
+          <w:rFonts w:ascii="Courier New" w:hAnsi="Courier New" w:cs="Courier New"/>
+          <w:sz w:val="20"/>
+          <w:szCs w:val="20"/>
+        </w:rPr>
+        <w:t>data path,</w:t>
+      </w:r>
+    </w:p>
+    <w:p>
+      <w:pPr>
+        <w:spacing w:after="0"/>
+        <w:ind w:left="5520"/>
+        <w:rPr>
+          <w:rFonts w:ascii="Courier New" w:hAnsi="Courier New" w:cs="Courier New"/>
+          <w:sz w:val="20"/>
+          <w:szCs w:val="20"/>
+        </w:rPr>
+      </w:pPr>
+      <w:r>
+        <w:rPr>
+          <w:rFonts w:ascii="Courier New" w:hAnsi="Courier New" w:cs="Courier New"/>
+          <w:sz w:val="20"/>
+          <w:szCs w:val="20"/>
+        </w:rPr>
+        <w:t>suffix,</w:t>
+      </w:r>
+    </w:p>
+    <w:p>
+      <w:pPr>
+        <w:spacing w:after="0"/>
+        <w:ind w:left="5520"/>
+        <w:rPr>
+          <w:rFonts w:ascii="Courier New" w:hAnsi="Courier New" w:cs="Courier New"/>
+          <w:sz w:val="20"/>
+          <w:szCs w:val="20"/>
+        </w:rPr>
+      </w:pPr>
+      <w:r>
+        <w:rPr>
+          <w:rFonts w:ascii="Courier New" w:hAnsi="Courier New" w:cs="Courier New"/>
+          <w:sz w:val="20"/>
+          <w:szCs w:val="20"/>
+        </w:rPr>
+        <w:t>save,</w:t>
+      </w:r>
+    </w:p>
+    <w:p>
+      <w:pPr>
+        <w:spacing w:after="0"/>
+        <w:ind w:left="5520"/>
+        <w:rPr>
+          <w:rFonts w:ascii="Courier New" w:hAnsi="Courier New" w:cs="Courier New"/>
+          <w:sz w:val="20"/>
+          <w:szCs w:val="20"/>
+        </w:rPr>
+      </w:pPr>
+      <w:r>
+        <w:rPr>
+          <w:rFonts w:ascii="Courier New" w:hAnsi="Courier New" w:cs="Courier New"/>
+          <w:sz w:val="20"/>
+          <w:szCs w:val="20"/>
+        </w:rPr>
+        <w:t>minimum year,</w:t>
+      </w:r>
+    </w:p>
+    <w:p>
+      <w:pPr>
+        <w:spacing w:after="0"/>
+        <w:ind w:left="5520"/>
+        <w:rPr>
+          <w:rFonts w:ascii="Courier New" w:hAnsi="Courier New" w:cs="Courier New"/>
+          <w:sz w:val="20"/>
+          <w:szCs w:val="20"/>
+        </w:rPr>
+      </w:pPr>
+      <w:r>
+        <w:rPr>
+          <w:rFonts w:ascii="Courier New" w:hAnsi="Courier New" w:cs="Courier New"/>
+          <w:sz w:val="20"/>
+          <w:szCs w:val="20"/>
+        </w:rPr>
+        <w:t>maximum year)</w:t>
+      </w:r>
+    </w:p>
+    <w:p>
+      <w:pPr>
+        <w:spacing w:after="0"/>
+        <w:rPr>
+          <w:rFonts w:ascii="Courier New" w:hAnsi="Courier New" w:cs="Courier New"/>
+          <w:sz w:val="20"/>
+          <w:szCs w:val="20"/>
+        </w:rPr>
+      </w:pPr>
+      <w:r>
+        <w:rPr>
+          <w:rFonts w:ascii="Courier New" w:hAnsi="Courier New" w:cs="Courier New"/>
+          <w:sz w:val="20"/>
+          <w:szCs w:val="20"/>
+        </w:rPr>
+        <w:t xml:space="preserve">CALL </w:t>
+      </w:r>
+      <w:r>
+        <w:rPr>
+          <w:rFonts w:ascii="Courier New" w:hAnsi="Courier New" w:cs="Courier New"/>
+          <w:sz w:val="20"/>
+          <w:szCs w:val="20"/>
+        </w:rPr>
+        <w:t>batchBirdProcessing(</w:t>
+      </w:r>
+      <w:r>
+        <w:rPr>
+          <w:rFonts w:ascii="Courier New" w:hAnsi="Courier New" w:cs="Courier New"/>
+          <w:sz w:val="20"/>
+          <w:szCs w:val="20"/>
+        </w:rPr>
+        <w:t>feederwatch file name</w:t>
+      </w:r>
+      <w:r>
+        <w:rPr>
+          <w:rFonts w:ascii="Courier New" w:hAnsi="Courier New" w:cs="Courier New"/>
+          <w:sz w:val="20"/>
+          <w:szCs w:val="20"/>
+        </w:rPr>
         <w:t xml:space="preserve">, </w:t>
       </w:r>
-      <w:r>
-        <w:rPr>
-          <w:rFonts w:ascii="Courier New" w:hAnsi="Courier New" w:cs="Courier New"/>
-          <w:sz w:val="20"/>
-          <w:szCs w:val="20"/>
-        </w:rPr>
-        <w:t>sub-national code, save, minimum year, maximum year</w:t>
-      </w:r>
-    </w:p>
-    <w:p>
-      <w:pPr>
-        <w:spacing w:after="0"/>
-        <w:rPr>
-          <w:rFonts w:ascii="Courier New" w:hAnsi="Courier New" w:cs="Courier New"/>
-          <w:sz w:val="20"/>
-          <w:szCs w:val="20"/>
-        </w:rPr>
-      </w:pPr>
-    </w:p>
-    <w:p>
-      <w:pPr>
-        <w:spacing w:after="0"/>
-        <w:rPr>
-          <w:rFonts w:ascii="Courier New" w:hAnsi="Courier New" w:cs="Courier New"/>
-          <w:sz w:val="20"/>
-          <w:szCs w:val="20"/>
-        </w:rPr>
-      </w:pPr>
-      <w:r>
-        <w:rPr>
-          <w:rFonts w:ascii="Courier New" w:hAnsi="Courier New" w:cs="Courier New"/>
-          <w:sz w:val="20"/>
-          <w:szCs w:val="20"/>
-        </w:rPr>
-        <w:t>GET species from getSpeciesCodes(data path)</w:t>
-      </w:r>
-    </w:p>
-    <w:p>
-      <w:pPr>
-        <w:spacing w:after="0"/>
-        <w:rPr>
-          <w:rFonts w:ascii="Courier New" w:hAnsi="Courier New" w:cs="Courier New"/>
-          <w:sz w:val="20"/>
-          <w:szCs w:val="20"/>
-        </w:rPr>
-      </w:pPr>
-      <w:r>
-        <w:rPr>
-          <w:rFonts w:ascii="Courier New" w:hAnsi="Courier New" w:cs="Courier New"/>
-          <w:sz w:val="20"/>
-          <w:szCs w:val="20"/>
-        </w:rPr>
-        <w:t>GET woodpeckers from species</w:t>
-      </w:r>
-    </w:p>
-    <w:p>
-      <w:pPr>
-        <w:spacing w:after="0"/>
-        <w:rPr>
-          <w:rFonts w:ascii="Courier New" w:hAnsi="Courier New" w:cs="Courier New"/>
-          <w:sz w:val="20"/>
-          <w:szCs w:val="20"/>
-        </w:rPr>
-      </w:pPr>
-      <w:r>
-        <w:rPr>
-          <w:rFonts w:ascii="Courier New" w:hAnsi="Courier New" w:cs="Courier New"/>
-          <w:sz w:val="20"/>
-          <w:szCs w:val="20"/>
-        </w:rPr>
-        <w:t>GET feederwatch data from CALL getFeederWatch</w:t>
-      </w:r>
-      <w:r>
-        <w:rPr>
-          <w:rFonts w:ascii="Courier New" w:hAnsi="Courier New" w:cs="Courier New"/>
-          <w:sz w:val="20"/>
-          <w:szCs w:val="20"/>
-        </w:rPr>
-        <w:t>(feederwatch file name</w:t>
+    </w:p>
+    <w:p>
+      <w:pPr>
+        <w:spacing w:after="0"/>
+        <w:rPr>
+          <w:rFonts w:ascii="Courier New" w:hAnsi="Courier New" w:cs="Courier New"/>
+          <w:sz w:val="20"/>
+          <w:szCs w:val="20"/>
+        </w:rPr>
+      </w:pPr>
+      <w:r>
+        <w:rPr>
+          <w:rFonts w:ascii="Courier New" w:hAnsi="Courier New" w:cs="Courier New"/>
+          <w:sz w:val="20"/>
+          <w:szCs w:val="20"/>
+        </w:rPr>
+        <w:t xml:space="preserve">                        </w:t>
+      </w:r>
+      <w:r>
+        <w:rPr>
+          <w:rFonts w:ascii="Courier New" w:hAnsi="Courier New" w:cs="Courier New"/>
+          <w:sz w:val="20"/>
+          <w:szCs w:val="20"/>
+        </w:rPr>
+        <w:t xml:space="preserve"> base feature class name</w:t>
       </w:r>
       <w:r>
         <w:rPr>
@@ -21841,28 +22288,205 @@
     <w:p>
       <w:pPr>
         <w:spacing w:after="0"/>
-        <w:ind w:left="5520"/>
-        <w:rPr>
-          <w:rFonts w:ascii="Courier New" w:hAnsi="Courier New" w:cs="Courier New"/>
-          <w:sz w:val="20"/>
-          <w:szCs w:val="20"/>
-        </w:rPr>
-      </w:pPr>
-      <w:r>
-        <w:rPr>
-          <w:rFonts w:ascii="Courier New" w:hAnsi="Courier New" w:cs="Courier New"/>
-          <w:sz w:val="20"/>
-          <w:szCs w:val="20"/>
-        </w:rPr>
-        <w:t>data timeframes,</w:t>
-      </w:r>
-      <w:r>
-        <w:rPr>
-          <w:rFonts w:ascii="Courier New" w:hAnsi="Courier New" w:cs="Courier New"/>
-          <w:sz w:val="20"/>
-          <w:szCs w:val="20"/>
-        </w:rPr>
-        <w:t xml:space="preserve">                            </w:t>
+        <w:rPr>
+          <w:rFonts w:ascii="Courier New" w:hAnsi="Courier New" w:cs="Courier New"/>
+          <w:sz w:val="20"/>
+          <w:szCs w:val="20"/>
+        </w:rPr>
+      </w:pPr>
+      <w:r>
+        <w:rPr>
+          <w:rFonts w:ascii="Courier New" w:hAnsi="Courier New" w:cs="Courier New"/>
+          <w:sz w:val="20"/>
+          <w:szCs w:val="20"/>
+        </w:rPr>
+        <w:t xml:space="preserve">                        </w:t>
+      </w:r>
+      <w:r>
+        <w:rPr>
+          <w:rFonts w:ascii="Courier New" w:hAnsi="Courier New" w:cs="Courier New"/>
+          <w:sz w:val="20"/>
+          <w:szCs w:val="20"/>
+        </w:rPr>
+        <w:t xml:space="preserve"> </w:t>
+      </w:r>
+      <w:r>
+        <w:rPr>
+          <w:rFonts w:ascii="Courier New" w:hAnsi="Courier New" w:cs="Courier New"/>
+          <w:sz w:val="20"/>
+          <w:szCs w:val="20"/>
+        </w:rPr>
+        <w:t>existing feature classes,</w:t>
+      </w:r>
+      <w:r>
+        <w:rPr>
+          <w:rFonts w:ascii="Courier New" w:hAnsi="Courier New" w:cs="Courier New"/>
+          <w:sz w:val="20"/>
+          <w:szCs w:val="20"/>
+        </w:rPr>
+        <w:t xml:space="preserve"> </w:t>
+      </w:r>
+    </w:p>
+    <w:p>
+      <w:pPr>
+        <w:spacing w:after="0"/>
+        <w:rPr>
+          <w:rFonts w:ascii="Courier New" w:hAnsi="Courier New" w:cs="Courier New"/>
+          <w:sz w:val="20"/>
+          <w:szCs w:val="20"/>
+        </w:rPr>
+      </w:pPr>
+      <w:r>
+        <w:rPr>
+          <w:rFonts w:ascii="Courier New" w:hAnsi="Courier New" w:cs="Courier New"/>
+          <w:sz w:val="20"/>
+          <w:szCs w:val="20"/>
+        </w:rPr>
+        <w:t xml:space="preserve">                        </w:t>
+      </w:r>
+      <w:r>
+        <w:rPr>
+          <w:rFonts w:ascii="Courier New" w:hAnsi="Courier New" w:cs="Courier New"/>
+          <w:sz w:val="20"/>
+          <w:szCs w:val="20"/>
+        </w:rPr>
+        <w:t xml:space="preserve"> </w:t>
+      </w:r>
+      <w:r>
+        <w:rPr>
+          <w:rFonts w:ascii="Courier New" w:hAnsi="Courier New" w:cs="Courier New"/>
+          <w:sz w:val="20"/>
+          <w:szCs w:val="20"/>
+        </w:rPr>
+        <w:t>coordinate system,</w:t>
+      </w:r>
+    </w:p>
+    <w:p>
+      <w:pPr>
+        <w:spacing w:after="0"/>
+        <w:rPr>
+          <w:rFonts w:ascii="Courier New" w:hAnsi="Courier New" w:cs="Courier New"/>
+          <w:sz w:val="20"/>
+          <w:szCs w:val="20"/>
+        </w:rPr>
+      </w:pPr>
+      <w:r>
+        <w:rPr>
+          <w:rFonts w:ascii="Courier New" w:hAnsi="Courier New" w:cs="Courier New"/>
+          <w:sz w:val="20"/>
+          <w:szCs w:val="20"/>
+        </w:rPr>
+        <w:t xml:space="preserve">                        </w:t>
+      </w:r>
+      <w:r>
+        <w:rPr>
+          <w:rFonts w:ascii="Courier New" w:hAnsi="Courier New" w:cs="Courier New"/>
+          <w:sz w:val="20"/>
+          <w:szCs w:val="20"/>
+        </w:rPr>
+        <w:t xml:space="preserve"> </w:t>
+      </w:r>
+      <w:r>
+        <w:rPr>
+          <w:rFonts w:ascii="Courier New" w:hAnsi="Courier New" w:cs="Courier New"/>
+          <w:sz w:val="20"/>
+          <w:szCs w:val="20"/>
+        </w:rPr>
+        <w:t>data path,</w:t>
+      </w:r>
+    </w:p>
+    <w:p>
+      <w:pPr>
+        <w:spacing w:after="0"/>
+        <w:rPr>
+          <w:rFonts w:ascii="Courier New" w:hAnsi="Courier New" w:cs="Courier New"/>
+          <w:sz w:val="20"/>
+          <w:szCs w:val="20"/>
+        </w:rPr>
+      </w:pPr>
+      <w:r>
+        <w:rPr>
+          <w:rFonts w:ascii="Courier New" w:hAnsi="Courier New" w:cs="Courier New"/>
+          <w:sz w:val="20"/>
+          <w:szCs w:val="20"/>
+        </w:rPr>
+        <w:t xml:space="preserve">                        </w:t>
+      </w:r>
+      <w:r>
+        <w:rPr>
+          <w:rFonts w:ascii="Courier New" w:hAnsi="Courier New" w:cs="Courier New"/>
+          <w:sz w:val="20"/>
+          <w:szCs w:val="20"/>
+        </w:rPr>
+        <w:t xml:space="preserve"> </w:t>
+      </w:r>
+      <w:r>
+        <w:rPr>
+          <w:rFonts w:ascii="Courier New" w:hAnsi="Courier New" w:cs="Courier New"/>
+          <w:sz w:val="20"/>
+          <w:szCs w:val="20"/>
+        </w:rPr>
+        <w:t>workspace,</w:t>
+      </w:r>
+    </w:p>
+    <w:p>
+      <w:pPr>
+        <w:spacing w:after="0"/>
+        <w:rPr>
+          <w:rFonts w:ascii="Courier New" w:hAnsi="Courier New" w:cs="Courier New"/>
+          <w:sz w:val="20"/>
+          <w:szCs w:val="20"/>
+        </w:rPr>
+      </w:pPr>
+      <w:r>
+        <w:rPr>
+          <w:rFonts w:ascii="Courier New" w:hAnsi="Courier New" w:cs="Courier New"/>
+          <w:sz w:val="20"/>
+          <w:szCs w:val="20"/>
+        </w:rPr>
+        <w:t xml:space="preserve">                        </w:t>
+      </w:r>
+      <w:r>
+        <w:rPr>
+          <w:rFonts w:ascii="Courier New" w:hAnsi="Courier New" w:cs="Courier New"/>
+          <w:sz w:val="20"/>
+          <w:szCs w:val="20"/>
+        </w:rPr>
+        <w:t xml:space="preserve"> </w:t>
+      </w:r>
+      <w:r>
+        <w:rPr>
+          <w:rFonts w:ascii="Courier New" w:hAnsi="Courier New" w:cs="Courier New"/>
+          <w:sz w:val="20"/>
+          <w:szCs w:val="20"/>
+        </w:rPr>
+        <w:t>feederwatch data,</w:t>
+      </w:r>
+    </w:p>
+    <w:p>
+      <w:pPr>
+        <w:spacing w:after="0"/>
+        <w:rPr>
+          <w:rFonts w:ascii="Courier New" w:hAnsi="Courier New" w:cs="Courier New"/>
+          <w:sz w:val="20"/>
+          <w:szCs w:val="20"/>
+        </w:rPr>
+      </w:pPr>
+      <w:r>
+        <w:rPr>
+          <w:rFonts w:ascii="Courier New" w:hAnsi="Courier New" w:cs="Courier New"/>
+          <w:sz w:val="20"/>
+          <w:szCs w:val="20"/>
+        </w:rPr>
+        <w:t xml:space="preserve">                        </w:t>
+      </w:r>
+      <w:r>
+        <w:rPr>
+          <w:rFonts w:ascii="Courier New" w:hAnsi="Courier New" w:cs="Courier New"/>
+          <w:sz w:val="20"/>
+          <w:szCs w:val="20"/>
+        </w:rPr>
+        <w:t xml:space="preserve"> </w:t>
       </w:r>
       <w:r>
         <w:rPr>
@@ -21876,112 +22500,395 @@
     <w:p>
       <w:pPr>
         <w:spacing w:after="0"/>
-        <w:ind w:left="5520"/>
-        <w:rPr>
-          <w:rFonts w:ascii="Courier New" w:hAnsi="Courier New" w:cs="Courier New"/>
-          <w:sz w:val="20"/>
-          <w:szCs w:val="20"/>
-        </w:rPr>
-      </w:pPr>
-      <w:r>
-        <w:rPr>
-          <w:rFonts w:ascii="Courier New" w:hAnsi="Courier New" w:cs="Courier New"/>
-          <w:sz w:val="20"/>
-          <w:szCs w:val="20"/>
-        </w:rPr>
-        <w:t>sub-national code,</w:t>
-      </w:r>
-      <w:r>
-        <w:rPr>
-          <w:rFonts w:ascii="Courier New" w:hAnsi="Courier New" w:cs="Courier New"/>
-          <w:sz w:val="20"/>
-          <w:szCs w:val="20"/>
-        </w:rPr>
-        <w:t xml:space="preserve">                           </w:t>
-      </w:r>
-      <w:r>
-        <w:rPr>
-          <w:rFonts w:ascii="Courier New" w:hAnsi="Courier New" w:cs="Courier New"/>
-          <w:sz w:val="20"/>
-          <w:szCs w:val="20"/>
-        </w:rPr>
-        <w:t>data path,</w:t>
-      </w:r>
-    </w:p>
-    <w:p>
-      <w:pPr>
-        <w:spacing w:after="0"/>
-        <w:ind w:left="5520"/>
-        <w:rPr>
-          <w:rFonts w:ascii="Courier New" w:hAnsi="Courier New" w:cs="Courier New"/>
-          <w:sz w:val="20"/>
-          <w:szCs w:val="20"/>
-        </w:rPr>
-      </w:pPr>
-      <w:r>
-        <w:rPr>
-          <w:rFonts w:ascii="Courier New" w:hAnsi="Courier New" w:cs="Courier New"/>
-          <w:sz w:val="20"/>
-          <w:szCs w:val="20"/>
-        </w:rPr>
-        <w:t>suffix,</w:t>
-      </w:r>
-    </w:p>
-    <w:p>
-      <w:pPr>
-        <w:spacing w:after="0"/>
-        <w:ind w:left="5520"/>
-        <w:rPr>
-          <w:rFonts w:ascii="Courier New" w:hAnsi="Courier New" w:cs="Courier New"/>
-          <w:sz w:val="20"/>
-          <w:szCs w:val="20"/>
-        </w:rPr>
-      </w:pPr>
-      <w:r>
-        <w:rPr>
-          <w:rFonts w:ascii="Courier New" w:hAnsi="Courier New" w:cs="Courier New"/>
-          <w:sz w:val="20"/>
-          <w:szCs w:val="20"/>
-        </w:rPr>
-        <w:t>save,</w:t>
-      </w:r>
-    </w:p>
-    <w:p>
-      <w:pPr>
-        <w:spacing w:after="0"/>
-        <w:ind w:left="5520"/>
-        <w:rPr>
-          <w:rFonts w:ascii="Courier New" w:hAnsi="Courier New" w:cs="Courier New"/>
-          <w:sz w:val="20"/>
-          <w:szCs w:val="20"/>
-        </w:rPr>
-      </w:pPr>
-      <w:r>
-        <w:rPr>
-          <w:rFonts w:ascii="Courier New" w:hAnsi="Courier New" w:cs="Courier New"/>
-          <w:sz w:val="20"/>
-          <w:szCs w:val="20"/>
-        </w:rPr>
-        <w:t>minimum year,</w:t>
-      </w:r>
-    </w:p>
-    <w:p>
-      <w:pPr>
-        <w:spacing w:after="0"/>
-        <w:ind w:left="5520"/>
-        <w:rPr>
-          <w:rFonts w:ascii="Courier New" w:hAnsi="Courier New" w:cs="Courier New"/>
-          <w:sz w:val="20"/>
-          <w:szCs w:val="20"/>
-        </w:rPr>
-      </w:pPr>
-      <w:r>
-        <w:rPr>
-          <w:rFonts w:ascii="Courier New" w:hAnsi="Courier New" w:cs="Courier New"/>
-          <w:sz w:val="20"/>
-          <w:szCs w:val="20"/>
-        </w:rPr>
-        <w:t>maximum year)</w:t>
+        <w:rPr>
+          <w:rFonts w:ascii="Courier New" w:hAnsi="Courier New" w:cs="Courier New"/>
+          <w:sz w:val="20"/>
+          <w:szCs w:val="20"/>
+        </w:rPr>
+      </w:pPr>
+      <w:r>
+        <w:rPr>
+          <w:rFonts w:ascii="Courier New" w:hAnsi="Courier New" w:cs="Courier New"/>
+          <w:sz w:val="20"/>
+          <w:szCs w:val="20"/>
+        </w:rPr>
+        <w:t xml:space="preserve">                        </w:t>
+      </w:r>
+      <w:r>
+        <w:rPr>
+          <w:rFonts w:ascii="Courier New" w:hAnsi="Courier New" w:cs="Courier New"/>
+          <w:sz w:val="20"/>
+          <w:szCs w:val="20"/>
+        </w:rPr>
+        <w:t xml:space="preserve"> </w:t>
+      </w:r>
+      <w:r>
+        <w:rPr>
+          <w:rFonts w:ascii="Courier New" w:hAnsi="Courier New" w:cs="Courier New"/>
+          <w:sz w:val="20"/>
+          <w:szCs w:val="20"/>
+        </w:rPr>
+        <w:t>prefix,</w:t>
+      </w:r>
+    </w:p>
+    <w:p>
+      <w:pPr>
+        <w:spacing w:after="0"/>
+        <w:rPr>
+          <w:rFonts w:ascii="Courier New" w:hAnsi="Courier New" w:cs="Courier New"/>
+          <w:sz w:val="20"/>
+          <w:szCs w:val="20"/>
+        </w:rPr>
+      </w:pPr>
+      <w:r>
+        <w:rPr>
+          <w:rFonts w:ascii="Courier New" w:hAnsi="Courier New" w:cs="Courier New"/>
+          <w:sz w:val="20"/>
+          <w:szCs w:val="20"/>
+        </w:rPr>
+        <w:t xml:space="preserve">                        </w:t>
+      </w:r>
+      <w:r>
+        <w:rPr>
+          <w:rFonts w:ascii="Courier New" w:hAnsi="Courier New" w:cs="Courier New"/>
+          <w:sz w:val="20"/>
+          <w:szCs w:val="20"/>
+        </w:rPr>
+        <w:t xml:space="preserve"> </w:t>
+      </w:r>
+      <w:r>
+        <w:rPr>
+          <w:rFonts w:ascii="Courier New" w:hAnsi="Courier New" w:cs="Courier New"/>
+          <w:sz w:val="20"/>
+          <w:szCs w:val="20"/>
+        </w:rPr>
+        <w:t>NC State boundary)</w:t>
+      </w:r>
+      <w:r>
+        <w:rPr>
+          <w:rFonts w:ascii="Courier New" w:hAnsi="Courier New" w:cs="Courier New"/>
+          <w:sz w:val="20"/>
+          <w:szCs w:val="20"/>
+        </w:rPr>
+        <w:t xml:space="preserve">   </w:t>
+      </w:r>
+    </w:p>
+    <w:p>
+      <w:pPr>
+        <w:spacing w:after="0"/>
+        <w:rPr>
+          <w:rFonts w:ascii="Courier New" w:hAnsi="Courier New" w:cs="Courier New"/>
+          <w:sz w:val="20"/>
+          <w:szCs w:val="20"/>
+        </w:rPr>
+      </w:pPr>
+      <w:r>
+        <w:rPr>
+          <w:rFonts w:ascii="Courier New" w:hAnsi="Courier New" w:cs="Courier New"/>
+          <w:sz w:val="20"/>
+          <w:szCs w:val="20"/>
+        </w:rPr>
+        <w:t>GET land cover data from CALL</w:t>
+      </w:r>
+      <w:r>
+        <w:rPr>
+          <w:rFonts w:ascii="Courier New" w:hAnsi="Courier New" w:cs="Courier New"/>
+          <w:sz w:val="20"/>
+          <w:szCs w:val="20"/>
+        </w:rPr>
+        <w:t xml:space="preserve"> getLandCoverData(</w:t>
+      </w:r>
+      <w:r>
+        <w:rPr>
+          <w:rFonts w:ascii="Courier New" w:hAnsi="Courier New" w:cs="Courier New"/>
+          <w:sz w:val="20"/>
+          <w:szCs w:val="20"/>
+        </w:rPr>
+        <w:t xml:space="preserve">data path, </w:t>
+      </w:r>
+    </w:p>
+    <w:p>
+      <w:pPr>
+        <w:spacing w:after="0"/>
+        <w:ind w:left="4320" w:firstLine="720"/>
+        <w:rPr>
+          <w:rFonts w:ascii="Courier New" w:hAnsi="Courier New" w:cs="Courier New"/>
+          <w:sz w:val="20"/>
+          <w:szCs w:val="20"/>
+        </w:rPr>
+      </w:pPr>
+      <w:r>
+        <w:rPr>
+          <w:rFonts w:ascii="Courier New" w:hAnsi="Courier New" w:cs="Courier New"/>
+          <w:sz w:val="20"/>
+          <w:szCs w:val="20"/>
+        </w:rPr>
+        <w:t xml:space="preserve">     workspace, </w:t>
+      </w:r>
+    </w:p>
+    <w:p>
+      <w:pPr>
+        <w:spacing w:after="0"/>
+        <w:ind w:left="4320" w:firstLine="720"/>
+        <w:rPr>
+          <w:rFonts w:ascii="Courier New" w:hAnsi="Courier New" w:cs="Courier New"/>
+          <w:sz w:val="20"/>
+          <w:szCs w:val="20"/>
+        </w:rPr>
+      </w:pPr>
+      <w:r>
+        <w:rPr>
+          <w:rFonts w:ascii="Courier New" w:hAnsi="Courier New" w:cs="Courier New"/>
+          <w:sz w:val="20"/>
+          <w:szCs w:val="20"/>
+        </w:rPr>
+        <w:t xml:space="preserve">     coordinate system, </w:t>
+      </w:r>
+    </w:p>
+    <w:p>
+      <w:pPr>
+        <w:spacing w:after="0"/>
+        <w:ind w:left="4320" w:firstLine="720"/>
+        <w:rPr>
+          <w:rFonts w:ascii="Courier New" w:hAnsi="Courier New" w:cs="Courier New"/>
+          <w:sz w:val="20"/>
+          <w:szCs w:val="20"/>
+        </w:rPr>
+      </w:pPr>
+      <w:r>
+        <w:rPr>
+          <w:rFonts w:ascii="Courier New" w:hAnsi="Courier New" w:cs="Courier New"/>
+          <w:sz w:val="20"/>
+          <w:szCs w:val="20"/>
+        </w:rPr>
+        <w:t xml:space="preserve">     NC State boundary)</w:t>
+      </w:r>
+    </w:p>
+    <w:p>
+      <w:pPr>
+        <w:spacing w:after="0"/>
+        <w:rPr>
+          <w:rFonts w:ascii="Courier New" w:hAnsi="Courier New" w:cs="Courier New"/>
+          <w:sz w:val="20"/>
+          <w:szCs w:val="20"/>
+        </w:rPr>
+      </w:pPr>
+      <w:r>
+        <w:rPr>
+          <w:rFonts w:ascii="Courier New" w:hAnsi="Courier New" w:cs="Courier New"/>
+          <w:sz w:val="20"/>
+          <w:szCs w:val="20"/>
+        </w:rPr>
+        <w:t>GET DEM data from CALL</w:t>
+      </w:r>
+      <w:r>
+        <w:rPr>
+          <w:rFonts w:ascii="Courier New" w:hAnsi="Courier New" w:cs="Courier New"/>
+          <w:sz w:val="20"/>
+          <w:szCs w:val="20"/>
+        </w:rPr>
+        <w:t xml:space="preserve"> getDEMData(</w:t>
+      </w:r>
+      <w:r>
+        <w:rPr>
+          <w:rFonts w:ascii="Courier New" w:hAnsi="Courier New" w:cs="Courier New"/>
+          <w:sz w:val="20"/>
+          <w:szCs w:val="20"/>
+        </w:rPr>
+        <w:t xml:space="preserve">data path, </w:t>
+      </w:r>
+    </w:p>
+    <w:p>
+      <w:pPr>
+        <w:spacing w:after="0"/>
+        <w:ind w:left="2160" w:firstLine="720"/>
+        <w:rPr>
+          <w:rFonts w:ascii="Courier New" w:hAnsi="Courier New" w:cs="Courier New"/>
+          <w:sz w:val="20"/>
+          <w:szCs w:val="20"/>
+        </w:rPr>
+      </w:pPr>
+      <w:r>
+        <w:rPr>
+          <w:rFonts w:ascii="Courier New" w:hAnsi="Courier New" w:cs="Courier New"/>
+          <w:sz w:val="20"/>
+          <w:szCs w:val="20"/>
+        </w:rPr>
+        <w:t xml:space="preserve">          workspace,</w:t>
+      </w:r>
+    </w:p>
+    <w:p>
+      <w:pPr>
+        <w:spacing w:after="0"/>
+        <w:ind w:left="2160" w:firstLine="720"/>
+        <w:rPr>
+          <w:rFonts w:ascii="Courier New" w:hAnsi="Courier New" w:cs="Courier New"/>
+          <w:sz w:val="20"/>
+          <w:szCs w:val="20"/>
+        </w:rPr>
+      </w:pPr>
+      <w:r>
+        <w:rPr>
+          <w:rFonts w:ascii="Courier New" w:hAnsi="Courier New" w:cs="Courier New"/>
+          <w:sz w:val="20"/>
+          <w:szCs w:val="20"/>
+        </w:rPr>
+        <w:t xml:space="preserve">          coordinate system, </w:t>
+      </w:r>
+    </w:p>
+    <w:p>
+      <w:pPr>
+        <w:spacing w:after="0"/>
+        <w:ind w:left="2160" w:firstLine="720"/>
+        <w:rPr>
+          <w:rFonts w:ascii="Courier New" w:hAnsi="Courier New" w:cs="Courier New"/>
+          <w:sz w:val="20"/>
+          <w:szCs w:val="20"/>
+        </w:rPr>
+      </w:pPr>
+      <w:r>
+        <w:rPr>
+          <w:rFonts w:ascii="Courier New" w:hAnsi="Courier New" w:cs="Courier New"/>
+          <w:sz w:val="20"/>
+          <w:szCs w:val="20"/>
+        </w:rPr>
+        <w:t xml:space="preserve">          NC State boundary</w:t>
+      </w:r>
+      <w:r>
+        <w:rPr>
+          <w:rFonts w:ascii="Courier New" w:hAnsi="Courier New" w:cs="Courier New"/>
+          <w:sz w:val="20"/>
+          <w:szCs w:val="20"/>
+        </w:rPr>
+        <w:t>)</w:t>
+      </w:r>
+    </w:p>
+    <w:p>
+      <w:pPr>
+        <w:spacing w:after="0"/>
+        <w:rPr>
+          <w:rFonts w:ascii="Courier New" w:hAnsi="Courier New" w:cs="Courier New"/>
+          <w:sz w:val="20"/>
+          <w:szCs w:val="20"/>
+        </w:rPr>
+      </w:pPr>
+      <w:r>
+        <w:rPr>
+          <w:rFonts w:ascii="Courier New" w:hAnsi="Courier New" w:cs="Courier New"/>
+          <w:sz w:val="20"/>
+          <w:szCs w:val="20"/>
+        </w:rPr>
+        <w:t>GET average precipitation</w:t>
+      </w:r>
+      <w:r>
+        <w:rPr>
+          <w:rFonts w:ascii="Courier New" w:hAnsi="Courier New" w:cs="Courier New"/>
+          <w:sz w:val="20"/>
+          <w:szCs w:val="20"/>
+        </w:rPr>
+        <w:t xml:space="preserve">, </w:t>
+      </w:r>
+      <w:r>
+        <w:rPr>
+          <w:rFonts w:ascii="Courier New" w:hAnsi="Courier New" w:cs="Courier New"/>
+          <w:sz w:val="20"/>
+          <w:szCs w:val="20"/>
+        </w:rPr>
+        <w:t>minimum temperature</w:t>
+      </w:r>
+      <w:r>
+        <w:rPr>
+          <w:rFonts w:ascii="Courier New" w:hAnsi="Courier New" w:cs="Courier New"/>
+          <w:sz w:val="20"/>
+          <w:szCs w:val="20"/>
+        </w:rPr>
+        <w:t xml:space="preserve">, </w:t>
+      </w:r>
+      <w:r>
+        <w:rPr>
+          <w:rFonts w:ascii="Courier New" w:hAnsi="Courier New" w:cs="Courier New"/>
+          <w:sz w:val="20"/>
+          <w:szCs w:val="20"/>
+        </w:rPr>
+        <w:t>max temperature</w:t>
+      </w:r>
+    </w:p>
+    <w:p>
+      <w:pPr>
+        <w:spacing w:after="0"/>
+        <w:rPr>
+          <w:rFonts w:ascii="Courier New" w:hAnsi="Courier New" w:cs="Courier New"/>
+          <w:sz w:val="20"/>
+          <w:szCs w:val="20"/>
+        </w:rPr>
+      </w:pPr>
+      <w:r>
+        <w:rPr>
+          <w:rFonts w:ascii="Courier New" w:hAnsi="Courier New" w:cs="Courier New"/>
+          <w:sz w:val="20"/>
+          <w:szCs w:val="20"/>
+        </w:rPr>
+        <w:t xml:space="preserve">    from CALL </w:t>
+      </w:r>
+      <w:r>
+        <w:rPr>
+          <w:rFonts w:ascii="Courier New" w:hAnsi="Courier New" w:cs="Courier New"/>
+          <w:sz w:val="20"/>
+          <w:szCs w:val="20"/>
+        </w:rPr>
+        <w:t>getWeatherData(</w:t>
+      </w:r>
+      <w:r>
+        <w:rPr>
+          <w:rFonts w:ascii="Courier New" w:hAnsi="Courier New" w:cs="Courier New"/>
+          <w:sz w:val="20"/>
+          <w:szCs w:val="20"/>
+        </w:rPr>
+        <w:t>data path, workspace, NC State boundary</w:t>
+      </w:r>
+      <w:r>
+        <w:rPr>
+          <w:rFonts w:ascii="Courier New" w:hAnsi="Courier New" w:cs="Courier New"/>
+          <w:sz w:val="20"/>
+          <w:szCs w:val="20"/>
+        </w:rPr>
+        <w:t>, coordinate system)</w:t>
+      </w:r>
+    </w:p>
+    <w:p>
+      <w:pPr>
+        <w:spacing w:after="0"/>
+        <w:rPr>
+          <w:rFonts w:ascii="Courier New" w:hAnsi="Courier New" w:cs="Courier New"/>
+          <w:sz w:val="20"/>
+          <w:szCs w:val="20"/>
+        </w:rPr>
+      </w:pPr>
+      <w:r>
+        <w:rPr>
+          <w:rFonts w:ascii="Courier New" w:hAnsi="Courier New" w:cs="Courier New"/>
+          <w:sz w:val="20"/>
+          <w:szCs w:val="20"/>
+        </w:rPr>
+        <w:t>GET NC woodpeckers from woodpeckers and sub-national code</w:t>
+      </w:r>
+    </w:p>
+    <w:p>
+      <w:pPr>
+        <w:spacing w:after="0"/>
+        <w:rPr>
+          <w:rFonts w:ascii="Courier New" w:hAnsi="Courier New" w:cs="Courier New"/>
+          <w:sz w:val="20"/>
+          <w:szCs w:val="20"/>
+        </w:rPr>
+      </w:pPr>
+      <w:r>
+        <w:rPr>
+          <w:rFonts w:ascii="Courier New" w:hAnsi="Courier New" w:cs="Courier New"/>
+          <w:sz w:val="20"/>
+          <w:szCs w:val="20"/>
+        </w:rPr>
+        <w:t>SET explanatory raster names</w:t>
       </w:r>
     </w:p>
     <w:p>
@@ -22007,15 +22914,186 @@
           <w:sz w:val="20"/>
           <w:szCs w:val="20"/>
         </w:rPr>
-        <w:t>batchBirdProcessing(</w:t>
-      </w:r>
-      <w:r>
-        <w:rPr>
-          <w:rFonts w:ascii="Courier New" w:hAnsi="Courier New" w:cs="Courier New"/>
-          <w:sz w:val="20"/>
-          <w:szCs w:val="20"/>
-        </w:rPr>
-        <w:t>feederwatch file name</w:t>
+        <w:t>batchMaxEnt(</w:t>
+      </w:r>
+      <w:r>
+        <w:rPr>
+          <w:rFonts w:ascii="Courier New" w:hAnsi="Courier New" w:cs="Courier New"/>
+          <w:sz w:val="20"/>
+          <w:szCs w:val="20"/>
+        </w:rPr>
+        <w:t>NC woodpeckers,</w:t>
+      </w:r>
+    </w:p>
+    <w:p>
+      <w:pPr>
+        <w:spacing w:after="0"/>
+        <w:rPr>
+          <w:rFonts w:ascii="Courier New" w:hAnsi="Courier New" w:cs="Courier New"/>
+          <w:sz w:val="20"/>
+          <w:szCs w:val="20"/>
+        </w:rPr>
+      </w:pPr>
+      <w:r>
+        <w:rPr>
+          <w:rFonts w:ascii="Courier New" w:hAnsi="Courier New" w:cs="Courier New"/>
+          <w:sz w:val="20"/>
+          <w:szCs w:val="20"/>
+        </w:rPr>
+        <w:t xml:space="preserve">                </w:t>
+      </w:r>
+      <w:r>
+        <w:rPr>
+          <w:rFonts w:ascii="Courier New" w:hAnsi="Courier New" w:cs="Courier New"/>
+          <w:sz w:val="20"/>
+          <w:szCs w:val="20"/>
+        </w:rPr>
+        <w:t xml:space="preserve"> workspace,</w:t>
+      </w:r>
+      <w:r>
+        <w:rPr>
+          <w:rFonts w:ascii="Courier New" w:hAnsi="Courier New" w:cs="Courier New"/>
+          <w:sz w:val="20"/>
+          <w:szCs w:val="20"/>
+        </w:rPr>
+        <w:t xml:space="preserve"> </w:t>
+      </w:r>
+    </w:p>
+    <w:p>
+      <w:pPr>
+        <w:spacing w:after="0"/>
+        <w:rPr>
+          <w:rFonts w:ascii="Courier New" w:hAnsi="Courier New" w:cs="Courier New"/>
+          <w:sz w:val="20"/>
+          <w:szCs w:val="20"/>
+        </w:rPr>
+      </w:pPr>
+      <w:r>
+        <w:rPr>
+          <w:rFonts w:ascii="Courier New" w:hAnsi="Courier New" w:cs="Courier New"/>
+          <w:sz w:val="20"/>
+          <w:szCs w:val="20"/>
+        </w:rPr>
+        <w:t xml:space="preserve">                </w:t>
+      </w:r>
+      <w:r>
+        <w:rPr>
+          <w:rFonts w:ascii="Courier New" w:hAnsi="Courier New" w:cs="Courier New"/>
+          <w:sz w:val="20"/>
+          <w:szCs w:val="20"/>
+        </w:rPr>
+        <w:t xml:space="preserve"> data path, </w:t>
+      </w:r>
+      <w:r>
+        <w:rPr>
+          <w:rFonts w:ascii="Courier New" w:hAnsi="Courier New" w:cs="Courier New"/>
+          <w:sz w:val="20"/>
+          <w:szCs w:val="20"/>
+        </w:rPr>
+        <w:t xml:space="preserve"> </w:t>
+      </w:r>
+    </w:p>
+    <w:p>
+      <w:pPr>
+        <w:spacing w:after="0"/>
+        <w:rPr>
+          <w:rFonts w:ascii="Courier New" w:hAnsi="Courier New" w:cs="Courier New"/>
+          <w:sz w:val="20"/>
+          <w:szCs w:val="20"/>
+        </w:rPr>
+      </w:pPr>
+      <w:r>
+        <w:rPr>
+          <w:rFonts w:ascii="Courier New" w:hAnsi="Courier New" w:cs="Courier New"/>
+          <w:sz w:val="20"/>
+          <w:szCs w:val="20"/>
+        </w:rPr>
+        <w:t xml:space="preserve">                </w:t>
+      </w:r>
+      <w:r>
+        <w:rPr>
+          <w:rFonts w:ascii="Courier New" w:hAnsi="Courier New" w:cs="Courier New"/>
+          <w:sz w:val="20"/>
+          <w:szCs w:val="20"/>
+        </w:rPr>
+        <w:t xml:space="preserve"> explanatory raster names,</w:t>
+      </w:r>
+    </w:p>
+    <w:p>
+      <w:pPr>
+        <w:spacing w:after="0"/>
+        <w:rPr>
+          <w:rFonts w:ascii="Courier New" w:hAnsi="Courier New" w:cs="Courier New"/>
+          <w:color w:val="FF0000"/>
+          <w:sz w:val="20"/>
+          <w:szCs w:val="20"/>
+        </w:rPr>
+      </w:pPr>
+      <w:r>
+        <w:rPr>
+          <w:rFonts w:ascii="Courier New" w:hAnsi="Courier New" w:cs="Courier New"/>
+          <w:sz w:val="20"/>
+          <w:szCs w:val="20"/>
+        </w:rPr>
+        <w:t xml:space="preserve">                </w:t>
+      </w:r>
+      <w:r>
+        <w:rPr>
+          <w:rFonts w:ascii="Courier New" w:hAnsi="Courier New" w:cs="Courier New"/>
+          <w:sz w:val="20"/>
+          <w:szCs w:val="20"/>
+        </w:rPr>
+        <w:t xml:space="preserve"> NC State boundary</w:t>
+      </w:r>
+      <w:r>
+        <w:rPr>
+          <w:rFonts w:ascii="Courier New" w:hAnsi="Courier New" w:cs="Courier New"/>
+          <w:sz w:val="20"/>
+          <w:szCs w:val="20"/>
+        </w:rPr>
+        <w:t>)</w:t>
+      </w:r>
+    </w:p>
+    <w:p>
+      <w:pPr>
+        <w:spacing w:after="0"/>
+        <w:rPr>
+          <w:rFonts w:ascii="Courier New" w:hAnsi="Courier New" w:cs="Courier New"/>
+          <w:sz w:val="20"/>
+          <w:szCs w:val="20"/>
+        </w:rPr>
+      </w:pPr>
+      <w:r>
+        <w:rPr>
+          <w:rFonts w:ascii="Courier New" w:hAnsi="Courier New" w:cs="Courier New"/>
+          <w:sz w:val="20"/>
+          <w:szCs w:val="20"/>
+        </w:rPr>
+        <w:t xml:space="preserve">CALL </w:t>
+      </w:r>
+      <w:r>
+        <w:rPr>
+          <w:rFonts w:ascii="Courier New" w:hAnsi="Courier New" w:cs="Courier New"/>
+          <w:sz w:val="20"/>
+          <w:szCs w:val="20"/>
+        </w:rPr>
+        <w:t>outputMaxEntMaps</w:t>
+      </w:r>
+      <w:r>
+        <w:rPr>
+          <w:rFonts w:ascii="Courier New" w:hAnsi="Courier New" w:cs="Courier New"/>
+          <w:sz w:val="20"/>
+          <w:szCs w:val="20"/>
+        </w:rPr>
+        <w:t>(</w:t>
+      </w:r>
+      <w:r>
+        <w:rPr>
+          <w:rFonts w:ascii="Courier New" w:hAnsi="Courier New" w:cs="Courier New"/>
+          <w:sz w:val="20"/>
+          <w:szCs w:val="20"/>
+        </w:rPr>
+        <w:t>NC woodpeckers</w:t>
       </w:r>
       <w:r>
         <w:rPr>
@@ -22029,53 +23107,90 @@
     <w:p>
       <w:pPr>
         <w:spacing w:after="0"/>
-        <w:rPr>
-          <w:rFonts w:ascii="Courier New" w:hAnsi="Courier New" w:cs="Courier New"/>
-          <w:sz w:val="20"/>
-          <w:szCs w:val="20"/>
-        </w:rPr>
-      </w:pPr>
-      <w:r>
-        <w:rPr>
-          <w:rFonts w:ascii="Courier New" w:hAnsi="Courier New" w:cs="Courier New"/>
-          <w:sz w:val="20"/>
-          <w:szCs w:val="20"/>
-        </w:rPr>
-        <w:t xml:space="preserve">                        </w:t>
-      </w:r>
-      <w:r>
-        <w:rPr>
-          <w:rFonts w:ascii="Courier New" w:hAnsi="Courier New" w:cs="Courier New"/>
-          <w:sz w:val="20"/>
-          <w:szCs w:val="20"/>
-        </w:rPr>
-        <w:t xml:space="preserve"> base feature class name</w:t>
-      </w:r>
-      <w:r>
-        <w:rPr>
-          <w:rFonts w:ascii="Courier New" w:hAnsi="Courier New" w:cs="Courier New"/>
-          <w:sz w:val="20"/>
-          <w:szCs w:val="20"/>
-        </w:rPr>
-        <w:t>,</w:t>
-      </w:r>
-    </w:p>
-    <w:p>
-      <w:pPr>
-        <w:spacing w:after="0"/>
-        <w:rPr>
-          <w:rFonts w:ascii="Courier New" w:hAnsi="Courier New" w:cs="Courier New"/>
-          <w:sz w:val="20"/>
-          <w:szCs w:val="20"/>
-        </w:rPr>
-      </w:pPr>
-      <w:r>
-        <w:rPr>
-          <w:rFonts w:ascii="Courier New" w:hAnsi="Courier New" w:cs="Courier New"/>
-          <w:sz w:val="20"/>
-          <w:szCs w:val="20"/>
-        </w:rPr>
-        <w:t xml:space="preserve">                        </w:t>
+        <w:ind w:left="720"/>
+        <w:rPr>
+          <w:rFonts w:ascii="Courier New" w:hAnsi="Courier New" w:cs="Courier New"/>
+          <w:sz w:val="20"/>
+          <w:szCs w:val="20"/>
+        </w:rPr>
+      </w:pPr>
+      <w:r>
+        <w:rPr>
+          <w:rFonts w:ascii="Courier New" w:hAnsi="Courier New" w:cs="Courier New"/>
+          <w:sz w:val="20"/>
+          <w:szCs w:val="20"/>
+        </w:rPr>
+        <w:t xml:space="preserve">               </w:t>
+      </w:r>
+      <w:r>
+        <w:rPr>
+          <w:rFonts w:ascii="Courier New" w:hAnsi="Courier New" w:cs="Courier New"/>
+          <w:sz w:val="20"/>
+          <w:szCs w:val="20"/>
+        </w:rPr>
+        <w:t xml:space="preserve"> project path</w:t>
+      </w:r>
+      <w:r>
+        <w:rPr>
+          <w:rFonts w:ascii="Courier New" w:hAnsi="Courier New" w:cs="Courier New"/>
+          <w:sz w:val="20"/>
+          <w:szCs w:val="20"/>
+        </w:rPr>
+        <w:t xml:space="preserve">, </w:t>
+      </w:r>
+    </w:p>
+    <w:p>
+      <w:pPr>
+        <w:spacing w:after="0"/>
+        <w:ind w:left="720"/>
+        <w:rPr>
+          <w:rFonts w:ascii="Courier New" w:hAnsi="Courier New" w:cs="Courier New"/>
+          <w:sz w:val="20"/>
+          <w:szCs w:val="20"/>
+        </w:rPr>
+      </w:pPr>
+      <w:r>
+        <w:rPr>
+          <w:rFonts w:ascii="Courier New" w:hAnsi="Courier New" w:cs="Courier New"/>
+          <w:sz w:val="20"/>
+          <w:szCs w:val="20"/>
+        </w:rPr>
+        <w:t xml:space="preserve">               </w:t>
+      </w:r>
+      <w:r>
+        <w:rPr>
+          <w:rFonts w:ascii="Courier New" w:hAnsi="Courier New" w:cs="Courier New"/>
+          <w:sz w:val="20"/>
+          <w:szCs w:val="20"/>
+        </w:rPr>
+        <w:t xml:space="preserve"> workspace</w:t>
+      </w:r>
+      <w:r>
+        <w:rPr>
+          <w:rFonts w:ascii="Courier New" w:hAnsi="Courier New" w:cs="Courier New"/>
+          <w:sz w:val="20"/>
+          <w:szCs w:val="20"/>
+        </w:rPr>
+        <w:t xml:space="preserve">, </w:t>
+      </w:r>
+    </w:p>
+    <w:p>
+      <w:pPr>
+        <w:spacing w:after="0"/>
+        <w:ind w:left="720"/>
+        <w:rPr>
+          <w:rFonts w:ascii="Courier New" w:hAnsi="Courier New" w:cs="Courier New"/>
+          <w:sz w:val="20"/>
+          <w:szCs w:val="20"/>
+        </w:rPr>
+      </w:pPr>
+      <w:r>
+        <w:rPr>
+          <w:rFonts w:ascii="Courier New" w:hAnsi="Courier New" w:cs="Courier New"/>
+          <w:sz w:val="20"/>
+          <w:szCs w:val="20"/>
+        </w:rPr>
+        <w:t xml:space="preserve">               </w:t>
       </w:r>
       <w:r>
         <w:rPr>
@@ -22091,493 +23206,15 @@
           <w:sz w:val="20"/>
           <w:szCs w:val="20"/>
         </w:rPr>
-        <w:t>existing feature classes,</w:t>
-      </w:r>
-      <w:r>
-        <w:rPr>
-          <w:rFonts w:ascii="Courier New" w:hAnsi="Courier New" w:cs="Courier New"/>
-          <w:sz w:val="20"/>
-          <w:szCs w:val="20"/>
-        </w:rPr>
-        <w:t xml:space="preserve"> </w:t>
-      </w:r>
-    </w:p>
-    <w:p>
-      <w:pPr>
-        <w:spacing w:after="0"/>
-        <w:rPr>
-          <w:rFonts w:ascii="Courier New" w:hAnsi="Courier New" w:cs="Courier New"/>
-          <w:sz w:val="20"/>
-          <w:szCs w:val="20"/>
-        </w:rPr>
-      </w:pPr>
-      <w:r>
-        <w:rPr>
-          <w:rFonts w:ascii="Courier New" w:hAnsi="Courier New" w:cs="Courier New"/>
-          <w:sz w:val="20"/>
-          <w:szCs w:val="20"/>
-        </w:rPr>
-        <w:t xml:space="preserve">                        </w:t>
-      </w:r>
-      <w:r>
-        <w:rPr>
-          <w:rFonts w:ascii="Courier New" w:hAnsi="Courier New" w:cs="Courier New"/>
-          <w:sz w:val="20"/>
-          <w:szCs w:val="20"/>
-        </w:rPr>
-        <w:t xml:space="preserve"> </w:t>
-      </w:r>
-      <w:r>
-        <w:rPr>
-          <w:rFonts w:ascii="Courier New" w:hAnsi="Courier New" w:cs="Courier New"/>
-          <w:sz w:val="20"/>
-          <w:szCs w:val="20"/>
-        </w:rPr>
-        <w:t>coordinate system,</w:t>
-      </w:r>
-    </w:p>
-    <w:p>
-      <w:pPr>
-        <w:spacing w:after="0"/>
-        <w:rPr>
-          <w:rFonts w:ascii="Courier New" w:hAnsi="Courier New" w:cs="Courier New"/>
-          <w:sz w:val="20"/>
-          <w:szCs w:val="20"/>
-        </w:rPr>
-      </w:pPr>
-      <w:r>
-        <w:rPr>
-          <w:rFonts w:ascii="Courier New" w:hAnsi="Courier New" w:cs="Courier New"/>
-          <w:sz w:val="20"/>
-          <w:szCs w:val="20"/>
-        </w:rPr>
-        <w:t xml:space="preserve">                        </w:t>
-      </w:r>
-      <w:r>
-        <w:rPr>
-          <w:rFonts w:ascii="Courier New" w:hAnsi="Courier New" w:cs="Courier New"/>
-          <w:sz w:val="20"/>
-          <w:szCs w:val="20"/>
-        </w:rPr>
-        <w:t xml:space="preserve"> </w:t>
-      </w:r>
-      <w:r>
-        <w:rPr>
-          <w:rFonts w:ascii="Courier New" w:hAnsi="Courier New" w:cs="Courier New"/>
-          <w:sz w:val="20"/>
-          <w:szCs w:val="20"/>
-        </w:rPr>
-        <w:t>data path,</w:t>
-      </w:r>
-    </w:p>
-    <w:p>
-      <w:pPr>
-        <w:spacing w:after="0"/>
-        <w:rPr>
-          <w:rFonts w:ascii="Courier New" w:hAnsi="Courier New" w:cs="Courier New"/>
-          <w:sz w:val="20"/>
-          <w:szCs w:val="20"/>
-        </w:rPr>
-      </w:pPr>
-      <w:r>
-        <w:rPr>
-          <w:rFonts w:ascii="Courier New" w:hAnsi="Courier New" w:cs="Courier New"/>
-          <w:sz w:val="20"/>
-          <w:szCs w:val="20"/>
-        </w:rPr>
-        <w:t xml:space="preserve">                        </w:t>
-      </w:r>
-      <w:r>
-        <w:rPr>
-          <w:rFonts w:ascii="Courier New" w:hAnsi="Courier New" w:cs="Courier New"/>
-          <w:sz w:val="20"/>
-          <w:szCs w:val="20"/>
-        </w:rPr>
-        <w:t xml:space="preserve"> </w:t>
-      </w:r>
-      <w:r>
-        <w:rPr>
-          <w:rFonts w:ascii="Courier New" w:hAnsi="Courier New" w:cs="Courier New"/>
-          <w:sz w:val="20"/>
-          <w:szCs w:val="20"/>
-        </w:rPr>
-        <w:t>workspace,</w:t>
-      </w:r>
-    </w:p>
-    <w:p>
-      <w:pPr>
-        <w:spacing w:after="0"/>
-        <w:rPr>
-          <w:rFonts w:ascii="Courier New" w:hAnsi="Courier New" w:cs="Courier New"/>
-          <w:sz w:val="20"/>
-          <w:szCs w:val="20"/>
-        </w:rPr>
-      </w:pPr>
-      <w:r>
-        <w:rPr>
-          <w:rFonts w:ascii="Courier New" w:hAnsi="Courier New" w:cs="Courier New"/>
-          <w:sz w:val="20"/>
-          <w:szCs w:val="20"/>
-        </w:rPr>
-        <w:t xml:space="preserve">                        </w:t>
-      </w:r>
-      <w:r>
-        <w:rPr>
-          <w:rFonts w:ascii="Courier New" w:hAnsi="Courier New" w:cs="Courier New"/>
-          <w:sz w:val="20"/>
-          <w:szCs w:val="20"/>
-        </w:rPr>
-        <w:t xml:space="preserve"> </w:t>
-      </w:r>
-      <w:r>
-        <w:rPr>
-          <w:rFonts w:ascii="Courier New" w:hAnsi="Courier New" w:cs="Courier New"/>
-          <w:sz w:val="20"/>
-          <w:szCs w:val="20"/>
-        </w:rPr>
-        <w:t>feederwatch data,</w:t>
-      </w:r>
-    </w:p>
-    <w:p>
-      <w:pPr>
-        <w:spacing w:after="0"/>
-        <w:rPr>
-          <w:rFonts w:ascii="Courier New" w:hAnsi="Courier New" w:cs="Courier New"/>
-          <w:sz w:val="20"/>
-          <w:szCs w:val="20"/>
-        </w:rPr>
-      </w:pPr>
-      <w:r>
-        <w:rPr>
-          <w:rFonts w:ascii="Courier New" w:hAnsi="Courier New" w:cs="Courier New"/>
-          <w:sz w:val="20"/>
-          <w:szCs w:val="20"/>
-        </w:rPr>
-        <w:t xml:space="preserve">                        </w:t>
-      </w:r>
-      <w:r>
-        <w:rPr>
-          <w:rFonts w:ascii="Courier New" w:hAnsi="Courier New" w:cs="Courier New"/>
-          <w:sz w:val="20"/>
-          <w:szCs w:val="20"/>
-        </w:rPr>
-        <w:t xml:space="preserve"> </w:t>
-      </w:r>
-      <w:r>
-        <w:rPr>
-          <w:rFonts w:ascii="Courier New" w:hAnsi="Courier New" w:cs="Courier New"/>
-          <w:sz w:val="20"/>
-          <w:szCs w:val="20"/>
-        </w:rPr>
-        <w:t>woodpeckers,</w:t>
-      </w:r>
-    </w:p>
-    <w:p>
-      <w:pPr>
-        <w:spacing w:after="0"/>
-        <w:rPr>
-          <w:rFonts w:ascii="Courier New" w:hAnsi="Courier New" w:cs="Courier New"/>
-          <w:sz w:val="20"/>
-          <w:szCs w:val="20"/>
-        </w:rPr>
-      </w:pPr>
-      <w:r>
-        <w:rPr>
-          <w:rFonts w:ascii="Courier New" w:hAnsi="Courier New" w:cs="Courier New"/>
-          <w:sz w:val="20"/>
-          <w:szCs w:val="20"/>
-        </w:rPr>
-        <w:t xml:space="preserve">                        </w:t>
-      </w:r>
-      <w:r>
-        <w:rPr>
-          <w:rFonts w:ascii="Courier New" w:hAnsi="Courier New" w:cs="Courier New"/>
-          <w:sz w:val="20"/>
-          <w:szCs w:val="20"/>
-        </w:rPr>
-        <w:t xml:space="preserve"> </w:t>
-      </w:r>
-      <w:r>
-        <w:rPr>
-          <w:rFonts w:ascii="Courier New" w:hAnsi="Courier New" w:cs="Courier New"/>
-          <w:sz w:val="20"/>
-          <w:szCs w:val="20"/>
-        </w:rPr>
-        <w:t>prefix,</w:t>
-      </w:r>
-    </w:p>
-    <w:p>
-      <w:pPr>
-        <w:spacing w:after="0"/>
-        <w:rPr>
-          <w:rFonts w:ascii="Courier New" w:hAnsi="Courier New" w:cs="Courier New"/>
-          <w:sz w:val="20"/>
-          <w:szCs w:val="20"/>
-        </w:rPr>
-      </w:pPr>
-      <w:r>
-        <w:rPr>
-          <w:rFonts w:ascii="Courier New" w:hAnsi="Courier New" w:cs="Courier New"/>
-          <w:sz w:val="20"/>
-          <w:szCs w:val="20"/>
-        </w:rPr>
-        <w:t xml:space="preserve">                        </w:t>
-      </w:r>
-      <w:r>
-        <w:rPr>
-          <w:rFonts w:ascii="Courier New" w:hAnsi="Courier New" w:cs="Courier New"/>
-          <w:sz w:val="20"/>
-          <w:szCs w:val="20"/>
-        </w:rPr>
-        <w:t xml:space="preserve"> </w:t>
-      </w:r>
-      <w:r>
-        <w:rPr>
-          <w:rFonts w:ascii="Courier New" w:hAnsi="Courier New" w:cs="Courier New"/>
-          <w:sz w:val="20"/>
-          <w:szCs w:val="20"/>
-        </w:rPr>
-        <w:t>NC State boundary)</w:t>
-      </w:r>
-      <w:r>
-        <w:rPr>
-          <w:rFonts w:ascii="Courier New" w:hAnsi="Courier New" w:cs="Courier New"/>
-          <w:sz w:val="20"/>
-          <w:szCs w:val="20"/>
-        </w:rPr>
-        <w:t xml:space="preserve">   </w:t>
-      </w:r>
-    </w:p>
-    <w:p>
-      <w:pPr>
-        <w:spacing w:after="0"/>
-        <w:rPr>
-          <w:rFonts w:ascii="Courier New" w:hAnsi="Courier New" w:cs="Courier New"/>
-          <w:sz w:val="20"/>
-          <w:szCs w:val="20"/>
-        </w:rPr>
-      </w:pPr>
-      <w:r>
-        <w:rPr>
-          <w:rFonts w:ascii="Courier New" w:hAnsi="Courier New" w:cs="Courier New"/>
-          <w:sz w:val="20"/>
-          <w:szCs w:val="20"/>
-        </w:rPr>
-        <w:t>GET land cover data from CALL</w:t>
-      </w:r>
-      <w:r>
-        <w:rPr>
-          <w:rFonts w:ascii="Courier New" w:hAnsi="Courier New" w:cs="Courier New"/>
-          <w:sz w:val="20"/>
-          <w:szCs w:val="20"/>
-        </w:rPr>
-        <w:t xml:space="preserve"> getLandCoverData(</w:t>
-      </w:r>
-      <w:r>
-        <w:rPr>
-          <w:rFonts w:ascii="Courier New" w:hAnsi="Courier New" w:cs="Courier New"/>
-          <w:sz w:val="20"/>
-          <w:szCs w:val="20"/>
-        </w:rPr>
-        <w:t xml:space="preserve">data path, </w:t>
-      </w:r>
-    </w:p>
-    <w:p>
-      <w:pPr>
-        <w:spacing w:after="0"/>
-        <w:ind w:left="4320" w:firstLine="720"/>
-        <w:rPr>
-          <w:rFonts w:ascii="Courier New" w:hAnsi="Courier New" w:cs="Courier New"/>
-          <w:sz w:val="20"/>
-          <w:szCs w:val="20"/>
-        </w:rPr>
-      </w:pPr>
-      <w:r>
-        <w:rPr>
-          <w:rFonts w:ascii="Courier New" w:hAnsi="Courier New" w:cs="Courier New"/>
-          <w:sz w:val="20"/>
-          <w:szCs w:val="20"/>
-        </w:rPr>
-        <w:t xml:space="preserve">     workspace, </w:t>
-      </w:r>
-    </w:p>
-    <w:p>
-      <w:pPr>
-        <w:spacing w:after="0"/>
-        <w:ind w:left="4320" w:firstLine="720"/>
-        <w:rPr>
-          <w:rFonts w:ascii="Courier New" w:hAnsi="Courier New" w:cs="Courier New"/>
-          <w:sz w:val="20"/>
-          <w:szCs w:val="20"/>
-        </w:rPr>
-      </w:pPr>
-      <w:r>
-        <w:rPr>
-          <w:rFonts w:ascii="Courier New" w:hAnsi="Courier New" w:cs="Courier New"/>
-          <w:sz w:val="20"/>
-          <w:szCs w:val="20"/>
-        </w:rPr>
-        <w:t xml:space="preserve">     coordinate system, </w:t>
-      </w:r>
-    </w:p>
-    <w:p>
-      <w:pPr>
-        <w:spacing w:after="0"/>
-        <w:ind w:left="4320" w:firstLine="720"/>
-        <w:rPr>
-          <w:rFonts w:ascii="Courier New" w:hAnsi="Courier New" w:cs="Courier New"/>
-          <w:sz w:val="20"/>
-          <w:szCs w:val="20"/>
-        </w:rPr>
-      </w:pPr>
-      <w:r>
-        <w:rPr>
-          <w:rFonts w:ascii="Courier New" w:hAnsi="Courier New" w:cs="Courier New"/>
-          <w:sz w:val="20"/>
-          <w:szCs w:val="20"/>
-        </w:rPr>
-        <w:t xml:space="preserve">     NC State boundary)</w:t>
-      </w:r>
-    </w:p>
-    <w:p>
-      <w:pPr>
-        <w:spacing w:after="0"/>
-        <w:rPr>
-          <w:rFonts w:ascii="Courier New" w:hAnsi="Courier New" w:cs="Courier New"/>
-          <w:sz w:val="20"/>
-          <w:szCs w:val="20"/>
-        </w:rPr>
-      </w:pPr>
-      <w:r>
-        <w:rPr>
-          <w:rFonts w:ascii="Courier New" w:hAnsi="Courier New" w:cs="Courier New"/>
-          <w:sz w:val="20"/>
-          <w:szCs w:val="20"/>
-        </w:rPr>
-        <w:t>GET DEM data from CALL</w:t>
-      </w:r>
-      <w:r>
-        <w:rPr>
-          <w:rFonts w:ascii="Courier New" w:hAnsi="Courier New" w:cs="Courier New"/>
-          <w:sz w:val="20"/>
-          <w:szCs w:val="20"/>
-        </w:rPr>
-        <w:t xml:space="preserve"> getDEMData(</w:t>
-      </w:r>
-      <w:r>
-        <w:rPr>
-          <w:rFonts w:ascii="Courier New" w:hAnsi="Courier New" w:cs="Courier New"/>
-          <w:sz w:val="20"/>
-          <w:szCs w:val="20"/>
-        </w:rPr>
-        <w:t xml:space="preserve">data path, </w:t>
-      </w:r>
-    </w:p>
-    <w:p>
-      <w:pPr>
-        <w:spacing w:after="0"/>
-        <w:ind w:left="2160" w:firstLine="720"/>
-        <w:rPr>
-          <w:rFonts w:ascii="Courier New" w:hAnsi="Courier New" w:cs="Courier New"/>
-          <w:sz w:val="20"/>
-          <w:szCs w:val="20"/>
-        </w:rPr>
-      </w:pPr>
-      <w:r>
-        <w:rPr>
-          <w:rFonts w:ascii="Courier New" w:hAnsi="Courier New" w:cs="Courier New"/>
-          <w:sz w:val="20"/>
-          <w:szCs w:val="20"/>
-        </w:rPr>
-        <w:t xml:space="preserve">          </w:t>
-      </w:r>
-      <w:r>
-        <w:rPr>
-          <w:rFonts w:ascii="Courier New" w:hAnsi="Courier New" w:cs="Courier New"/>
-          <w:sz w:val="20"/>
-          <w:szCs w:val="20"/>
-        </w:rPr>
-        <w:t>workspace,</w:t>
-      </w:r>
-    </w:p>
-    <w:p>
-      <w:pPr>
-        <w:spacing w:after="0"/>
-        <w:ind w:left="2160" w:firstLine="720"/>
-        <w:rPr>
-          <w:rFonts w:ascii="Courier New" w:hAnsi="Courier New" w:cs="Courier New"/>
-          <w:sz w:val="20"/>
-          <w:szCs w:val="20"/>
-        </w:rPr>
-      </w:pPr>
-      <w:r>
-        <w:rPr>
-          <w:rFonts w:ascii="Courier New" w:hAnsi="Courier New" w:cs="Courier New"/>
-          <w:sz w:val="20"/>
-          <w:szCs w:val="20"/>
-        </w:rPr>
-        <w:t xml:space="preserve">          </w:t>
-      </w:r>
-      <w:r>
-        <w:rPr>
-          <w:rFonts w:ascii="Courier New" w:hAnsi="Courier New" w:cs="Courier New"/>
-          <w:sz w:val="20"/>
-          <w:szCs w:val="20"/>
-        </w:rPr>
-        <w:t xml:space="preserve">coordinate system, </w:t>
-      </w:r>
-    </w:p>
-    <w:p>
-      <w:pPr>
-        <w:spacing w:after="0"/>
-        <w:ind w:left="2160" w:firstLine="720"/>
-        <w:rPr>
-          <w:rFonts w:ascii="Courier New" w:hAnsi="Courier New" w:cs="Courier New"/>
-          <w:sz w:val="20"/>
-          <w:szCs w:val="20"/>
-        </w:rPr>
-      </w:pPr>
-      <w:r>
-        <w:rPr>
-          <w:rFonts w:ascii="Courier New" w:hAnsi="Courier New" w:cs="Courier New"/>
-          <w:sz w:val="20"/>
-          <w:szCs w:val="20"/>
-        </w:rPr>
-        <w:t xml:space="preserve">          </w:t>
-      </w:r>
-      <w:r>
-        <w:rPr>
-          <w:rFonts w:ascii="Courier New" w:hAnsi="Courier New" w:cs="Courier New"/>
-          <w:sz w:val="20"/>
-          <w:szCs w:val="20"/>
-        </w:rPr>
-        <w:t>NC State boundary</w:t>
-      </w:r>
-      <w:r>
-        <w:rPr>
-          <w:rFonts w:ascii="Courier New" w:hAnsi="Courier New" w:cs="Courier New"/>
-          <w:sz w:val="20"/>
-          <w:szCs w:val="20"/>
-        </w:rPr>
-        <w:t>)</w:t>
-      </w:r>
-    </w:p>
-    <w:p>
-      <w:pPr>
-        <w:spacing w:after="0"/>
-        <w:rPr>
-          <w:rFonts w:ascii="Courier New" w:hAnsi="Courier New" w:cs="Courier New"/>
-          <w:sz w:val="20"/>
-          <w:szCs w:val="20"/>
-        </w:rPr>
-      </w:pPr>
-      <w:r>
-        <w:rPr>
-          <w:rFonts w:ascii="Courier New" w:hAnsi="Courier New" w:cs="Courier New"/>
-          <w:sz w:val="20"/>
-          <w:szCs w:val="20"/>
-        </w:rPr>
-        <w:t>GET average precipitation</w:t>
+        <w:t>data</w:t>
+      </w:r>
+      <w:r>
+        <w:rPr>
+          <w:rFonts w:ascii="Courier New" w:hAnsi="Courier New" w:cs="Courier New"/>
+          <w:sz w:val="20"/>
+          <w:szCs w:val="20"/>
+        </w:rPr>
+        <w:t xml:space="preserve"> path</w:t>
       </w:r>
       <w:r>
         <w:rPr>
@@ -22587,321 +23224,6 @@
         </w:rPr>
         <w:t xml:space="preserve">, </w:t>
       </w:r>
-      <w:r>
-        <w:rPr>
-          <w:rFonts w:ascii="Courier New" w:hAnsi="Courier New" w:cs="Courier New"/>
-          <w:sz w:val="20"/>
-          <w:szCs w:val="20"/>
-        </w:rPr>
-        <w:t>minimum temperature</w:t>
-      </w:r>
-      <w:r>
-        <w:rPr>
-          <w:rFonts w:ascii="Courier New" w:hAnsi="Courier New" w:cs="Courier New"/>
-          <w:sz w:val="20"/>
-          <w:szCs w:val="20"/>
-        </w:rPr>
-        <w:t xml:space="preserve">, </w:t>
-      </w:r>
-      <w:r>
-        <w:rPr>
-          <w:rFonts w:ascii="Courier New" w:hAnsi="Courier New" w:cs="Courier New"/>
-          <w:sz w:val="20"/>
-          <w:szCs w:val="20"/>
-        </w:rPr>
-        <w:t>max temperature</w:t>
-      </w:r>
-    </w:p>
-    <w:p>
-      <w:pPr>
-        <w:spacing w:after="0"/>
-        <w:rPr>
-          <w:rFonts w:ascii="Courier New" w:hAnsi="Courier New" w:cs="Courier New"/>
-          <w:sz w:val="20"/>
-          <w:szCs w:val="20"/>
-        </w:rPr>
-      </w:pPr>
-      <w:r>
-        <w:rPr>
-          <w:rFonts w:ascii="Courier New" w:hAnsi="Courier New" w:cs="Courier New"/>
-          <w:sz w:val="20"/>
-          <w:szCs w:val="20"/>
-        </w:rPr>
-        <w:t xml:space="preserve">    from CALL </w:t>
-      </w:r>
-      <w:r>
-        <w:rPr>
-          <w:rFonts w:ascii="Courier New" w:hAnsi="Courier New" w:cs="Courier New"/>
-          <w:sz w:val="20"/>
-          <w:szCs w:val="20"/>
-        </w:rPr>
-        <w:t>getWeatherData(</w:t>
-      </w:r>
-      <w:r>
-        <w:rPr>
-          <w:rFonts w:ascii="Courier New" w:hAnsi="Courier New" w:cs="Courier New"/>
-          <w:sz w:val="20"/>
-          <w:szCs w:val="20"/>
-        </w:rPr>
-        <w:t>data path, workspace, NC State boundary</w:t>
-      </w:r>
-      <w:r>
-        <w:rPr>
-          <w:rFonts w:ascii="Courier New" w:hAnsi="Courier New" w:cs="Courier New"/>
-          <w:sz w:val="20"/>
-          <w:szCs w:val="20"/>
-        </w:rPr>
-        <w:t>, coordinate system)</w:t>
-      </w:r>
-    </w:p>
-    <w:p>
-      <w:pPr>
-        <w:spacing w:after="0"/>
-        <w:rPr>
-          <w:rFonts w:ascii="Courier New" w:hAnsi="Courier New" w:cs="Courier New"/>
-          <w:sz w:val="20"/>
-          <w:szCs w:val="20"/>
-        </w:rPr>
-      </w:pPr>
-      <w:r>
-        <w:rPr>
-          <w:rFonts w:ascii="Courier New" w:hAnsi="Courier New" w:cs="Courier New"/>
-          <w:sz w:val="20"/>
-          <w:szCs w:val="20"/>
-        </w:rPr>
-        <w:t>GET NC woodpeckers from woodpeckers and sub-national code</w:t>
-      </w:r>
-    </w:p>
-    <w:p>
-      <w:pPr>
-        <w:spacing w:after="0"/>
-        <w:rPr>
-          <w:rFonts w:ascii="Courier New" w:hAnsi="Courier New" w:cs="Courier New"/>
-          <w:sz w:val="20"/>
-          <w:szCs w:val="20"/>
-        </w:rPr>
-      </w:pPr>
-      <w:r>
-        <w:rPr>
-          <w:rFonts w:ascii="Courier New" w:hAnsi="Courier New" w:cs="Courier New"/>
-          <w:sz w:val="20"/>
-          <w:szCs w:val="20"/>
-        </w:rPr>
-        <w:t>SET explanatory raster names</w:t>
-      </w:r>
-    </w:p>
-    <w:p>
-      <w:pPr>
-        <w:spacing w:after="0"/>
-        <w:rPr>
-          <w:rFonts w:ascii="Courier New" w:hAnsi="Courier New" w:cs="Courier New"/>
-          <w:sz w:val="20"/>
-          <w:szCs w:val="20"/>
-        </w:rPr>
-      </w:pPr>
-      <w:r>
-        <w:rPr>
-          <w:rFonts w:ascii="Courier New" w:hAnsi="Courier New" w:cs="Courier New"/>
-          <w:sz w:val="20"/>
-          <w:szCs w:val="20"/>
-        </w:rPr>
-        <w:t xml:space="preserve">CALL </w:t>
-      </w:r>
-      <w:r>
-        <w:rPr>
-          <w:rFonts w:ascii="Courier New" w:hAnsi="Courier New" w:cs="Courier New"/>
-          <w:sz w:val="20"/>
-          <w:szCs w:val="20"/>
-        </w:rPr>
-        <w:t>batchMaxEnt(</w:t>
-      </w:r>
-      <w:r>
-        <w:rPr>
-          <w:rFonts w:ascii="Courier New" w:hAnsi="Courier New" w:cs="Courier New"/>
-          <w:sz w:val="20"/>
-          <w:szCs w:val="20"/>
-        </w:rPr>
-        <w:t>NC woodpeckers,</w:t>
-      </w:r>
-    </w:p>
-    <w:p>
-      <w:pPr>
-        <w:spacing w:after="0"/>
-        <w:rPr>
-          <w:rFonts w:ascii="Courier New" w:hAnsi="Courier New" w:cs="Courier New"/>
-          <w:sz w:val="20"/>
-          <w:szCs w:val="20"/>
-        </w:rPr>
-      </w:pPr>
-      <w:r>
-        <w:rPr>
-          <w:rFonts w:ascii="Courier New" w:hAnsi="Courier New" w:cs="Courier New"/>
-          <w:sz w:val="20"/>
-          <w:szCs w:val="20"/>
-        </w:rPr>
-        <w:t xml:space="preserve">                </w:t>
-      </w:r>
-      <w:r>
-        <w:rPr>
-          <w:rFonts w:ascii="Courier New" w:hAnsi="Courier New" w:cs="Courier New"/>
-          <w:sz w:val="20"/>
-          <w:szCs w:val="20"/>
-        </w:rPr>
-        <w:t xml:space="preserve"> workspace,</w:t>
-      </w:r>
-      <w:r>
-        <w:rPr>
-          <w:rFonts w:ascii="Courier New" w:hAnsi="Courier New" w:cs="Courier New"/>
-          <w:sz w:val="20"/>
-          <w:szCs w:val="20"/>
-        </w:rPr>
-        <w:t xml:space="preserve"> </w:t>
-      </w:r>
-    </w:p>
-    <w:p>
-      <w:pPr>
-        <w:spacing w:after="0"/>
-        <w:rPr>
-          <w:rFonts w:ascii="Courier New" w:hAnsi="Courier New" w:cs="Courier New"/>
-          <w:sz w:val="20"/>
-          <w:szCs w:val="20"/>
-        </w:rPr>
-      </w:pPr>
-      <w:r>
-        <w:rPr>
-          <w:rFonts w:ascii="Courier New" w:hAnsi="Courier New" w:cs="Courier New"/>
-          <w:sz w:val="20"/>
-          <w:szCs w:val="20"/>
-        </w:rPr>
-        <w:t xml:space="preserve">                </w:t>
-      </w:r>
-      <w:r>
-        <w:rPr>
-          <w:rFonts w:ascii="Courier New" w:hAnsi="Courier New" w:cs="Courier New"/>
-          <w:sz w:val="20"/>
-          <w:szCs w:val="20"/>
-        </w:rPr>
-        <w:t xml:space="preserve"> data path, </w:t>
-      </w:r>
-      <w:r>
-        <w:rPr>
-          <w:rFonts w:ascii="Courier New" w:hAnsi="Courier New" w:cs="Courier New"/>
-          <w:sz w:val="20"/>
-          <w:szCs w:val="20"/>
-        </w:rPr>
-        <w:t xml:space="preserve"> </w:t>
-      </w:r>
-    </w:p>
-    <w:p>
-      <w:pPr>
-        <w:spacing w:after="0"/>
-        <w:rPr>
-          <w:rFonts w:ascii="Courier New" w:hAnsi="Courier New" w:cs="Courier New"/>
-          <w:sz w:val="20"/>
-          <w:szCs w:val="20"/>
-        </w:rPr>
-      </w:pPr>
-      <w:r>
-        <w:rPr>
-          <w:rFonts w:ascii="Courier New" w:hAnsi="Courier New" w:cs="Courier New"/>
-          <w:sz w:val="20"/>
-          <w:szCs w:val="20"/>
-        </w:rPr>
-        <w:t xml:space="preserve">                </w:t>
-      </w:r>
-      <w:r>
-        <w:rPr>
-          <w:rFonts w:ascii="Courier New" w:hAnsi="Courier New" w:cs="Courier New"/>
-          <w:sz w:val="20"/>
-          <w:szCs w:val="20"/>
-        </w:rPr>
-        <w:t xml:space="preserve"> explanatory raster names,</w:t>
-      </w:r>
-    </w:p>
-    <w:p>
-      <w:pPr>
-        <w:spacing w:after="0"/>
-        <w:rPr>
-          <w:rFonts w:ascii="Courier New" w:hAnsi="Courier New" w:cs="Courier New"/>
-          <w:color w:val="FF0000"/>
-          <w:sz w:val="20"/>
-          <w:szCs w:val="20"/>
-        </w:rPr>
-      </w:pPr>
-      <w:r>
-        <w:rPr>
-          <w:rFonts w:ascii="Courier New" w:hAnsi="Courier New" w:cs="Courier New"/>
-          <w:sz w:val="20"/>
-          <w:szCs w:val="20"/>
-        </w:rPr>
-        <w:t xml:space="preserve">                </w:t>
-      </w:r>
-      <w:r>
-        <w:rPr>
-          <w:rFonts w:ascii="Courier New" w:hAnsi="Courier New" w:cs="Courier New"/>
-          <w:sz w:val="20"/>
-          <w:szCs w:val="20"/>
-        </w:rPr>
-        <w:t xml:space="preserve"> NC State boundary</w:t>
-      </w:r>
-      <w:r>
-        <w:rPr>
-          <w:rFonts w:ascii="Courier New" w:hAnsi="Courier New" w:cs="Courier New"/>
-          <w:sz w:val="20"/>
-          <w:szCs w:val="20"/>
-        </w:rPr>
-        <w:t>)</w:t>
-      </w:r>
-    </w:p>
-    <w:p>
-      <w:pPr>
-        <w:spacing w:after="0"/>
-        <w:rPr>
-          <w:rFonts w:ascii="Courier New" w:hAnsi="Courier New" w:cs="Courier New"/>
-          <w:sz w:val="20"/>
-          <w:szCs w:val="20"/>
-        </w:rPr>
-      </w:pPr>
-      <w:r>
-        <w:rPr>
-          <w:rFonts w:ascii="Courier New" w:hAnsi="Courier New" w:cs="Courier New"/>
-          <w:sz w:val="20"/>
-          <w:szCs w:val="20"/>
-        </w:rPr>
-        <w:t xml:space="preserve">CALL </w:t>
-      </w:r>
-      <w:r>
-        <w:rPr>
-          <w:rFonts w:ascii="Courier New" w:hAnsi="Courier New" w:cs="Courier New"/>
-          <w:sz w:val="20"/>
-          <w:szCs w:val="20"/>
-        </w:rPr>
-        <w:t>outputMaxEntMaps</w:t>
-      </w:r>
-      <w:r>
-        <w:rPr>
-          <w:rFonts w:ascii="Courier New" w:hAnsi="Courier New" w:cs="Courier New"/>
-          <w:sz w:val="20"/>
-          <w:szCs w:val="20"/>
-        </w:rPr>
-        <w:t>(</w:t>
-      </w:r>
-      <w:r>
-        <w:rPr>
-          <w:rFonts w:ascii="Courier New" w:hAnsi="Courier New" w:cs="Courier New"/>
-          <w:sz w:val="20"/>
-          <w:szCs w:val="20"/>
-        </w:rPr>
-        <w:t>NC woodpeckers</w:t>
-      </w:r>
-      <w:r>
-        <w:rPr>
-          <w:rFonts w:ascii="Courier New" w:hAnsi="Courier New" w:cs="Courier New"/>
-          <w:sz w:val="20"/>
-          <w:szCs w:val="20"/>
-        </w:rPr>
-        <w:t xml:space="preserve">, </w:t>
-      </w:r>
     </w:p>
     <w:p>
       <w:pPr>
@@ -22919,127 +23241,7 @@
           <w:sz w:val="20"/>
           <w:szCs w:val="20"/>
         </w:rPr>
-        <w:t xml:space="preserve">               </w:t>
-      </w:r>
-      <w:r>
-        <w:rPr>
-          <w:rFonts w:ascii="Courier New" w:hAnsi="Courier New" w:cs="Courier New"/>
-          <w:sz w:val="20"/>
-          <w:szCs w:val="20"/>
-        </w:rPr>
-        <w:t xml:space="preserve"> project path</w:t>
-      </w:r>
-      <w:r>
-        <w:rPr>
-          <w:rFonts w:ascii="Courier New" w:hAnsi="Courier New" w:cs="Courier New"/>
-          <w:sz w:val="20"/>
-          <w:szCs w:val="20"/>
-        </w:rPr>
-        <w:t xml:space="preserve">, </w:t>
-      </w:r>
-    </w:p>
-    <w:p>
-      <w:pPr>
-        <w:spacing w:after="0"/>
-        <w:ind w:left="720"/>
-        <w:rPr>
-          <w:rFonts w:ascii="Courier New" w:hAnsi="Courier New" w:cs="Courier New"/>
-          <w:sz w:val="20"/>
-          <w:szCs w:val="20"/>
-        </w:rPr>
-      </w:pPr>
-      <w:r>
-        <w:rPr>
-          <w:rFonts w:ascii="Courier New" w:hAnsi="Courier New" w:cs="Courier New"/>
-          <w:sz w:val="20"/>
-          <w:szCs w:val="20"/>
-        </w:rPr>
-        <w:t xml:space="preserve">               </w:t>
-      </w:r>
-      <w:r>
-        <w:rPr>
-          <w:rFonts w:ascii="Courier New" w:hAnsi="Courier New" w:cs="Courier New"/>
-          <w:sz w:val="20"/>
-          <w:szCs w:val="20"/>
-        </w:rPr>
-        <w:t xml:space="preserve"> workspace</w:t>
-      </w:r>
-      <w:r>
-        <w:rPr>
-          <w:rFonts w:ascii="Courier New" w:hAnsi="Courier New" w:cs="Courier New"/>
-          <w:sz w:val="20"/>
-          <w:szCs w:val="20"/>
-        </w:rPr>
-        <w:t xml:space="preserve">, </w:t>
-      </w:r>
-    </w:p>
-    <w:p>
-      <w:pPr>
-        <w:spacing w:after="0"/>
-        <w:ind w:left="720"/>
-        <w:rPr>
-          <w:rFonts w:ascii="Courier New" w:hAnsi="Courier New" w:cs="Courier New"/>
-          <w:sz w:val="20"/>
-          <w:szCs w:val="20"/>
-        </w:rPr>
-      </w:pPr>
-      <w:r>
-        <w:rPr>
-          <w:rFonts w:ascii="Courier New" w:hAnsi="Courier New" w:cs="Courier New"/>
-          <w:sz w:val="20"/>
-          <w:szCs w:val="20"/>
-        </w:rPr>
-        <w:t xml:space="preserve">               </w:t>
-      </w:r>
-      <w:r>
-        <w:rPr>
-          <w:rFonts w:ascii="Courier New" w:hAnsi="Courier New" w:cs="Courier New"/>
-          <w:sz w:val="20"/>
-          <w:szCs w:val="20"/>
-        </w:rPr>
-        <w:t xml:space="preserve"> </w:t>
-      </w:r>
-      <w:r>
-        <w:rPr>
-          <w:rFonts w:ascii="Courier New" w:hAnsi="Courier New" w:cs="Courier New"/>
-          <w:sz w:val="20"/>
-          <w:szCs w:val="20"/>
-        </w:rPr>
-        <w:t>data</w:t>
-      </w:r>
-      <w:r>
-        <w:rPr>
-          <w:rFonts w:ascii="Courier New" w:hAnsi="Courier New" w:cs="Courier New"/>
-          <w:sz w:val="20"/>
-          <w:szCs w:val="20"/>
-        </w:rPr>
-        <w:t xml:space="preserve"> path</w:t>
-      </w:r>
-      <w:r>
-        <w:rPr>
-          <w:rFonts w:ascii="Courier New" w:hAnsi="Courier New" w:cs="Courier New"/>
-          <w:sz w:val="20"/>
-          <w:szCs w:val="20"/>
-        </w:rPr>
-        <w:t xml:space="preserve">, </w:t>
-      </w:r>
-    </w:p>
-    <w:p>
-      <w:pPr>
-        <w:spacing w:after="0"/>
-        <w:ind w:left="720"/>
-        <w:rPr>
-          <w:rFonts w:ascii="Courier New" w:hAnsi="Courier New" w:cs="Courier New"/>
-          <w:sz w:val="20"/>
-          <w:szCs w:val="20"/>
-        </w:rPr>
-      </w:pPr>
-      <w:r>
-        <w:rPr>
-          <w:rFonts w:ascii="Courier New" w:hAnsi="Courier New" w:cs="Courier New"/>
-          <w:sz w:val="20"/>
-          <w:szCs w:val="20"/>
-        </w:rPr>
+        <w:lastRenderedPageBreak/>
         <w:t xml:space="preserve">               </w:t>
       </w:r>
       <w:r>
@@ -23083,12 +23285,11 @@
           <w:rFonts w:ascii="Times New Roman" w:hAnsi="Times New Roman" w:cs="Times New Roman"/>
         </w:rPr>
       </w:pPr>
-      <w:bookmarkStart w:id="26" w:name="_Toc133348068"/>
+      <w:bookmarkStart w:id="26" w:name="_Toc133354427"/>
       <w:r>
         <w:rPr>
           <w:rFonts w:ascii="Times New Roman" w:hAnsi="Times New Roman" w:cs="Times New Roman"/>
         </w:rPr>
-        <w:lastRenderedPageBreak/>
         <w:t>woodpeckers_nc_tool.py</w:t>
       </w:r>
       <w:bookmarkEnd w:id="26"/>
@@ -24278,15 +24479,7 @@
           <w:sz w:val="20"/>
           <w:szCs w:val="20"/>
         </w:rPr>
-        <w:t xml:space="preserve"> NC State boundary</w:t>
-      </w:r>
-      <w:r>
-        <w:rPr>
-          <w:rFonts w:ascii="Courier New" w:hAnsi="Courier New" w:cs="Courier New"/>
-          <w:sz w:val="20"/>
-          <w:szCs w:val="20"/>
-        </w:rPr>
-        <w:t>,</w:t>
+        <w:t xml:space="preserve"> NC State boundary,</w:t>
       </w:r>
     </w:p>
     <w:p>
@@ -25725,6 +25918,7 @@
   <w:style w:type="character" w:default="1" w:styleId="DefaultParagraphFont">
     <w:name w:val="Default Paragraph Font"/>
     <w:uiPriority w:val="1"/>
+    <w:semiHidden/>
     <w:unhideWhenUsed/>
   </w:style>
   <w:style w:type="table" w:default="1" w:styleId="TableNormal">
